--- a/Entregaveis/Guia Implementacao IPS Brasil/VisualizacaoIPS/VisualizacaoIPS.docx
+++ b/Entregaveis/Guia Implementacao IPS Brasil/VisualizacaoIPS/VisualizacaoIPS.docx
@@ -204,7 +204,6 @@
                 <w:rFonts w:asciiTheme="minorHAnsi" w:hAnsiTheme="minorHAnsi" w:cstheme="minorHAnsi"/>
                 <w:sz w:val="20"/>
                 <w:szCs w:val="28"/>
-                <w:lang w:val="en-US"/>
               </w:rPr>
               <w:t xml:space="preserve">Resultado </w:t>
             </w:r>
@@ -214,7 +213,6 @@
                 <w:rFonts w:asciiTheme="minorHAnsi" w:hAnsiTheme="minorHAnsi" w:cstheme="minorHAnsi"/>
                 <w:sz w:val="20"/>
                 <w:szCs w:val="28"/>
-                <w:lang w:val="en-US"/>
               </w:rPr>
               <w:t>do  exame</w:t>
             </w:r>
@@ -224,9 +222,26 @@
                 <w:rFonts w:asciiTheme="minorHAnsi" w:hAnsiTheme="minorHAnsi" w:cstheme="minorHAnsi"/>
                 <w:sz w:val="20"/>
                 <w:szCs w:val="28"/>
-                <w:lang w:val="en-US"/>
-              </w:rPr>
-              <w:t xml:space="preserve"> ( value com  suas diferentes versões)</w:t>
+              </w:rPr>
+              <w:t xml:space="preserve"> ( </w:t>
+            </w:r>
+            <w:proofErr w:type="spellStart"/>
+            <w:r>
+              <w:rPr>
+                <w:rFonts w:asciiTheme="minorHAnsi" w:hAnsiTheme="minorHAnsi" w:cstheme="minorHAnsi"/>
+                <w:sz w:val="20"/>
+                <w:szCs w:val="28"/>
+              </w:rPr>
+              <w:t>value</w:t>
+            </w:r>
+            <w:proofErr w:type="spellEnd"/>
+            <w:r>
+              <w:rPr>
+                <w:rFonts w:asciiTheme="minorHAnsi" w:hAnsiTheme="minorHAnsi" w:cstheme="minorHAnsi"/>
+                <w:sz w:val="20"/>
+                <w:szCs w:val="28"/>
+              </w:rPr>
+              <w:t xml:space="preserve"> com  suas diferentes versões)</w:t>
             </w:r>
             <w:r>
               <w:rPr>
@@ -711,16 +726,7 @@
                 <w:szCs w:val="20"/>
                 <w:lang w:val="en-US"/>
               </w:rPr>
-              <w:t xml:space="preserve">Data </w:t>
-            </w:r>
-            <w:r>
-              <w:rPr>
-                <w:rFonts w:asciiTheme="minorHAnsi" w:hAnsiTheme="minorHAnsi" w:cstheme="minorHAnsi"/>
-                <w:sz w:val="20"/>
-                <w:szCs w:val="20"/>
-                <w:lang w:val="en-US"/>
-              </w:rPr>
-              <w:t xml:space="preserve"> </w:t>
+              <w:t xml:space="preserve">Data  </w:t>
             </w:r>
           </w:p>
         </w:tc>
@@ -1170,7 +1176,7 @@
           <w:rFonts w:cstheme="minorHAnsi"/>
           <w:sz w:val="20"/>
           <w:szCs w:val="20"/>
-          <w:lang w:val="pt-BR"/>
+          <w:lang w:val="en-US"/>
         </w:rPr>
       </w:pPr>
     </w:p>
@@ -1282,70 +1288,18 @@
         </w:rPr>
         <w:t xml:space="preserve"> - &lt;número da idade&gt; + &lt;espaço em branco&gt; + &lt;unidade de medida da idade &gt; - ver - </w:t>
       </w:r>
-      <w:r>
-        <w:rPr>
-          <w:rFonts w:cstheme="minorHAnsi"/>
-          <w:sz w:val="20"/>
-          <w:szCs w:val="20"/>
-          <w:lang w:val="pt-BR"/>
-        </w:rPr>
-        <w:fldChar w:fldCharType="begin"/>
-      </w:r>
-      <w:r>
-        <w:rPr>
-          <w:rFonts w:cstheme="minorHAnsi"/>
-          <w:sz w:val="20"/>
-          <w:szCs w:val="20"/>
-          <w:lang w:val="pt-BR"/>
-        </w:rPr>
-        <w:instrText>HYPERLINK "</w:instrText>
-      </w:r>
-      <w:r>
-        <w:rPr>
-          <w:rFonts w:cstheme="minorHAnsi"/>
-          <w:sz w:val="20"/>
-          <w:szCs w:val="20"/>
-          <w:lang w:val="pt-BR"/>
-        </w:rPr>
-        <w:instrText>http://hl7.org/fhir/R4/valueset-age-units.html</w:instrText>
-      </w:r>
-      <w:r>
-        <w:rPr>
-          <w:rFonts w:cstheme="minorHAnsi"/>
-          <w:sz w:val="20"/>
-          <w:szCs w:val="20"/>
-          <w:lang w:val="pt-BR"/>
-        </w:rPr>
-        <w:instrText>"</w:instrText>
-      </w:r>
-      <w:r>
-        <w:rPr>
-          <w:rFonts w:cstheme="minorHAnsi"/>
-          <w:sz w:val="20"/>
-          <w:szCs w:val="20"/>
-          <w:lang w:val="pt-BR"/>
-        </w:rPr>
-        <w:fldChar w:fldCharType="separate"/>
-      </w:r>
-      <w:r>
-        <w:rPr>
-          <w:rStyle w:val="Hyperlink"/>
-          <w:rFonts w:cstheme="minorHAnsi"/>
-          <w:sz w:val="20"/>
-          <w:szCs w:val="20"/>
-          <w:lang w:val="pt-BR"/>
-        </w:rPr>
-        <w:t>http://hl7.org/fhir/R4/valueset-age-units.html</w:t>
-      </w:r>
-      <w:r>
-        <w:rPr>
-          <w:rFonts w:cstheme="minorHAnsi"/>
-          <w:sz w:val="20"/>
-          <w:szCs w:val="20"/>
-          <w:lang w:val="pt-BR"/>
-        </w:rPr>
-        <w:fldChar w:fldCharType="end"/>
-      </w:r>
+      <w:hyperlink r:id="rId6" w:history="1">
+        <w:r>
+          <w:rPr>
+            <w:rStyle w:val="Hyperlink"/>
+            <w:rFonts w:cstheme="minorHAnsi"/>
+            <w:sz w:val="20"/>
+            <w:szCs w:val="20"/>
+            <w:lang w:val="pt-BR"/>
+          </w:rPr>
+          <w:t>http://hl7.org/fhir/R4/valueset-age-units.html</w:t>
+        </w:r>
+      </w:hyperlink>
       <w:r>
         <w:rPr>
           <w:rFonts w:cstheme="minorHAnsi"/>
@@ -2120,43 +2074,7 @@
           <w:sz w:val="17"/>
           <w:szCs w:val="17"/>
         </w:rPr>
-        <w:t xml:space="preserve"> xmlns=</w:t>
-      </w:r>
-      <w:r>
-        <w:rPr>
-          <w:rFonts w:asciiTheme="minorHAnsi" w:hAnsiTheme="minorHAnsi" w:cstheme="minorHAnsi"/>
-          <w:color w:val="333333"/>
-          <w:sz w:val="17"/>
-          <w:szCs w:val="17"/>
-        </w:rPr>
-        <w:t>”</w:t>
-      </w:r>
-      <w:r>
-        <w:rPr>
-          <w:rFonts w:asciiTheme="minorHAnsi" w:hAnsiTheme="minorHAnsi" w:cstheme="minorHAnsi"/>
-          <w:color w:val="333333"/>
-          <w:sz w:val="17"/>
-          <w:szCs w:val="17"/>
-        </w:rPr>
-        <w:t>http://hl7.org/fhir</w:t>
-      </w:r>
-      <w:r>
-        <w:rPr>
-          <w:rFonts w:asciiTheme="minorHAnsi" w:hAnsiTheme="minorHAnsi" w:cstheme="minorHAnsi"/>
-          <w:color w:val="333333"/>
-          <w:sz w:val="17"/>
-          <w:szCs w:val="17"/>
-        </w:rPr>
-        <w:t>”</w:t>
-      </w:r>
-      <w:r>
-        <w:rPr>
-          <w:rFonts w:asciiTheme="minorHAnsi" w:hAnsiTheme="minorHAnsi" w:cstheme="minorHAnsi"/>
-          <w:color w:val="333333"/>
-          <w:sz w:val="17"/>
-          <w:szCs w:val="17"/>
-        </w:rPr>
-        <w:t>&gt;</w:t>
+        <w:t xml:space="preserve"> xmlns=”http://hl7.org/fhir”&gt;</w:t>
       </w:r>
     </w:p>
     <w:p>
@@ -2206,29 +2124,7 @@
           <w:szCs w:val="17"/>
           <w14:ligatures w14:val="none"/>
         </w:rPr>
-        <w:t xml:space="preserve"> &lt;!</w:t>
-      </w:r>
-      <w:r>
-        <w:rPr>
-          <w:rFonts w:cstheme="minorHAnsi"/>
-          <w:color w:val="333333"/>
-          <w:kern w:val="0"/>
-          <w:sz w:val="17"/>
-          <w:szCs w:val="17"/>
-          <w14:ligatures w14:val="none"/>
-        </w:rPr>
-        <w:t>—</w:t>
-      </w:r>
-      <w:r>
-        <w:rPr>
-          <w:rFonts w:cstheme="minorHAnsi"/>
-          <w:color w:val="333333"/>
-          <w:kern w:val="0"/>
-          <w:sz w:val="17"/>
-          <w:szCs w:val="17"/>
-          <w14:ligatures w14:val="none"/>
-        </w:rPr>
-        <w:t xml:space="preserve">from Element: </w:t>
+        <w:t xml:space="preserve"> &lt;!—from Element: </w:t>
       </w:r>
       <w:r>
         <w:rPr>
@@ -2447,29 +2343,7 @@
           <w:szCs w:val="17"/>
           <w14:ligatures w14:val="none"/>
         </w:rPr>
-        <w:t xml:space="preserve"> value=</w:t>
-      </w:r>
-      <w:r>
-        <w:rPr>
-          <w:rFonts w:cstheme="minorHAnsi"/>
-          <w:color w:val="333333"/>
-          <w:kern w:val="0"/>
-          <w:sz w:val="17"/>
-          <w:szCs w:val="17"/>
-          <w14:ligatures w14:val="none"/>
-        </w:rPr>
-        <w:t>”</w:t>
-      </w:r>
-      <w:r>
-        <w:rPr>
-          <w:rFonts w:cstheme="minorHAnsi"/>
-          <w:color w:val="333333"/>
-          <w:kern w:val="0"/>
-          <w:sz w:val="17"/>
-          <w:szCs w:val="17"/>
-          <w14:ligatures w14:val="none"/>
-        </w:rPr>
-        <w:t>[</w:t>
+        <w:t xml:space="preserve"> value=”[</w:t>
       </w:r>
       <w:r>
         <w:rPr>
@@ -2547,29 +2421,7 @@
           <w:szCs w:val="17"/>
           <w14:ligatures w14:val="none"/>
         </w:rPr>
-        <w:t>]</w:t>
-      </w:r>
-      <w:r>
-        <w:rPr>
-          <w:rFonts w:cstheme="minorHAnsi"/>
-          <w:color w:val="333333"/>
-          <w:kern w:val="0"/>
-          <w:sz w:val="17"/>
-          <w:szCs w:val="17"/>
-          <w14:ligatures w14:val="none"/>
-        </w:rPr>
-        <w:t>”</w:t>
-      </w:r>
-      <w:r>
-        <w:rPr>
-          <w:rFonts w:cstheme="minorHAnsi"/>
-          <w:color w:val="333333"/>
-          <w:kern w:val="0"/>
-          <w:sz w:val="17"/>
-          <w:szCs w:val="17"/>
-          <w14:ligatures w14:val="none"/>
-        </w:rPr>
-        <w:t>/&gt;</w:t>
+        <w:t>]”/&gt;</w:t>
       </w:r>
       <w:r>
         <w:rPr>
@@ -2662,7 +2514,7 @@
                     </pic:cNvPicPr>
                   </pic:nvPicPr>
                   <pic:blipFill>
-                    <a:blip r:embed="rId6">
+                    <a:blip r:embed="rId7">
                       <a:extLst>
                         <a:ext uri="{28A0092B-C50C-407E-A947-70E740481C1C}">
                           <a14:useLocalDpi xmlns:a14="http://schemas.microsoft.com/office/drawing/2010/main" val="0"/>
@@ -2730,7 +2582,7 @@
         </w:rPr>
         <w:t xml:space="preserve"> </w:t>
       </w:r>
-      <w:hyperlink r:id="rId7" w:anchor="unbound" w:history="1">
+      <w:hyperlink r:id="rId8" w:anchor="unbound" w:history="1">
         <w:r>
           <w:rPr>
             <w:rFonts w:cstheme="minorHAnsi"/>
@@ -2895,29 +2747,7 @@
           <w:szCs w:val="17"/>
           <w14:ligatures w14:val="none"/>
         </w:rPr>
-        <w:t xml:space="preserve"> value=</w:t>
-      </w:r>
-      <w:r>
-        <w:rPr>
-          <w:rFonts w:cstheme="minorHAnsi"/>
-          <w:color w:val="333333"/>
-          <w:kern w:val="0"/>
-          <w:sz w:val="17"/>
-          <w:szCs w:val="17"/>
-          <w14:ligatures w14:val="none"/>
-        </w:rPr>
-        <w:t>”</w:t>
-      </w:r>
-      <w:r>
-        <w:rPr>
-          <w:rFonts w:cstheme="minorHAnsi"/>
-          <w:color w:val="333333"/>
-          <w:kern w:val="0"/>
-          <w:sz w:val="17"/>
-          <w:szCs w:val="17"/>
-          <w14:ligatures w14:val="none"/>
-        </w:rPr>
-        <w:t>[</w:t>
+        <w:t xml:space="preserve"> value=”[</w:t>
       </w:r>
       <w:r>
         <w:rPr>
@@ -2995,29 +2825,7 @@
           <w:szCs w:val="17"/>
           <w14:ligatures w14:val="none"/>
         </w:rPr>
-        <w:t>]</w:t>
-      </w:r>
-      <w:r>
-        <w:rPr>
-          <w:rFonts w:cstheme="minorHAnsi"/>
-          <w:color w:val="333333"/>
-          <w:kern w:val="0"/>
-          <w:sz w:val="17"/>
-          <w:szCs w:val="17"/>
-          <w14:ligatures w14:val="none"/>
-        </w:rPr>
-        <w:t>”</w:t>
-      </w:r>
-      <w:r>
-        <w:rPr>
-          <w:rFonts w:cstheme="minorHAnsi"/>
-          <w:color w:val="333333"/>
-          <w:kern w:val="0"/>
-          <w:sz w:val="17"/>
-          <w:szCs w:val="17"/>
-          <w14:ligatures w14:val="none"/>
-        </w:rPr>
-        <w:t>/&gt;</w:t>
+        <w:t>]”/&gt;</w:t>
       </w:r>
       <w:r>
         <w:rPr>
@@ -3110,7 +2918,7 @@
                     </pic:cNvPicPr>
                   </pic:nvPicPr>
                   <pic:blipFill>
-                    <a:blip r:embed="rId6">
+                    <a:blip r:embed="rId7">
                       <a:extLst>
                         <a:ext uri="{28A0092B-C50C-407E-A947-70E740481C1C}">
                           <a14:useLocalDpi xmlns:a14="http://schemas.microsoft.com/office/drawing/2010/main" val="0"/>
@@ -3178,7 +2986,7 @@
         </w:rPr>
         <w:t xml:space="preserve"> </w:t>
       </w:r>
-      <w:hyperlink r:id="rId8" w:anchor="unbound" w:history="1">
+      <w:hyperlink r:id="rId9" w:anchor="unbound" w:history="1">
         <w:r>
           <w:rPr>
             <w:rFonts w:cstheme="minorHAnsi"/>
@@ -3892,7 +3700,7 @@
         </w:rPr>
         <w:t>HC (</w:t>
       </w:r>
-      <w:hyperlink r:id="rId9" w:history="1">
+      <w:hyperlink r:id="rId10" w:history="1">
         <w:r>
           <w:rPr>
             <w:rStyle w:val="Hyperlink"/>
@@ -3935,7 +3743,7 @@
           <w:sz w:val="17"/>
           <w:szCs w:val="17"/>
           <w:shd w:val="clear" w:color="auto" w:fill="F7F7F7"/>
-          <w:lang w:val="en-US"/>
+          <w:lang w:val="pt-BR"/>
         </w:rPr>
       </w:pPr>
       <w:r>
@@ -3945,11 +3753,11 @@
           <w:sz w:val="17"/>
           <w:szCs w:val="17"/>
           <w:shd w:val="clear" w:color="auto" w:fill="F7F7F7"/>
-          <w:lang w:val="en-US"/>
+          <w:lang w:val="pt-BR"/>
         </w:rPr>
         <w:t>TAX (</w:t>
       </w:r>
-      <w:hyperlink r:id="rId10" w:history="1">
+      <w:hyperlink r:id="rId11" w:history="1">
         <w:r>
           <w:rPr>
             <w:rStyle w:val="Hyperlink"/>
@@ -3960,6 +3768,7 @@
           </w:rPr>
           <w:t>http://rnds.saude.gov.br/fhir/r4/NamingSystem/c</w:t>
         </w:r>
+        <w:proofErr w:type="spellStart"/>
         <w:r>
           <w:rPr>
             <w:rStyle w:val="Hyperlink"/>
@@ -3967,10 +3776,11 @@
             <w:sz w:val="17"/>
             <w:szCs w:val="17"/>
             <w:shd w:val="clear" w:color="auto" w:fill="F7F7F7"/>
-            <w:lang w:val="en-US"/>
+            <w:lang w:val="pt-BR"/>
           </w:rPr>
           <w:t>pf</w:t>
         </w:r>
+        <w:proofErr w:type="spellEnd"/>
       </w:hyperlink>
       <w:r>
         <w:rPr>
@@ -3979,7 +3789,7 @@
           <w:sz w:val="17"/>
           <w:szCs w:val="17"/>
           <w:shd w:val="clear" w:color="auto" w:fill="F7F7F7"/>
-          <w:lang w:val="en-US"/>
+          <w:lang w:val="pt-BR"/>
         </w:rPr>
         <w:t xml:space="preserve">) </w:t>
       </w:r>
@@ -3990,7 +3800,7 @@
           <w:sz w:val="17"/>
           <w:szCs w:val="17"/>
           <w:shd w:val="clear" w:color="auto" w:fill="F7F7F7"/>
-          <w:lang w:val="en-US"/>
+          <w:lang w:val="pt-BR"/>
         </w:rPr>
         <w:t>257.015.290-02</w:t>
       </w:r>
@@ -4003,7 +3813,7 @@
           <w:sz w:val="17"/>
           <w:szCs w:val="17"/>
           <w:shd w:val="clear" w:color="auto" w:fill="F7F7F7"/>
-          <w:lang w:val="en-US"/>
+          <w:lang w:val="pt-BR"/>
         </w:rPr>
       </w:pPr>
       <w:r>
@@ -4013,7 +3823,7 @@
           <w:sz w:val="17"/>
           <w:szCs w:val="17"/>
           <w:shd w:val="clear" w:color="auto" w:fill="F7F7F7"/>
-          <w:lang w:val="en-US"/>
+          <w:lang w:val="pt-BR"/>
         </w:rPr>
         <w:t>DOB 10/02/1982</w:t>
       </w:r>
@@ -4026,10 +3836,9 @@
           <w:sz w:val="17"/>
           <w:szCs w:val="17"/>
           <w:shd w:val="clear" w:color="auto" w:fill="F7F7F7"/>
-          <w:lang w:val="en-US"/>
-        </w:rPr>
-      </w:pPr>
-      <w:proofErr w:type="spellStart"/>
+          <w:lang w:val="pt-BR"/>
+        </w:rPr>
+      </w:pPr>
       <w:r>
         <w:rPr>
           <w:rFonts w:cstheme="minorHAnsi"/>
@@ -4037,127 +3846,43 @@
           <w:sz w:val="17"/>
           <w:szCs w:val="17"/>
           <w:shd w:val="clear" w:color="auto" w:fill="F7F7F7"/>
-          <w:lang w:val="en-US"/>
-        </w:rPr>
-        <w:t>Ícone</w:t>
-      </w:r>
-      <w:proofErr w:type="spellEnd"/>
-      <w:r>
+          <w:lang w:val="pt-BR"/>
+        </w:rPr>
+        <w:t xml:space="preserve">Ícone para mostrar mais informações </w:t>
+      </w:r>
+    </w:p>
+    <w:p>
+      <w:pPr>
         <w:rPr>
           <w:rFonts w:cstheme="minorHAnsi"/>
           <w:color w:val="000000" w:themeColor="text1"/>
           <w:sz w:val="17"/>
           <w:szCs w:val="17"/>
           <w:shd w:val="clear" w:color="auto" w:fill="F7F7F7"/>
-          <w:lang w:val="en-US"/>
-        </w:rPr>
-        <w:t xml:space="preserve"> para </w:t>
-      </w:r>
-      <w:proofErr w:type="spellStart"/>
-      <w:r>
+          <w:lang w:val="pt-BR"/>
+        </w:rPr>
+      </w:pPr>
+    </w:p>
+    <w:p>
+      <w:pPr>
         <w:rPr>
           <w:rFonts w:cstheme="minorHAnsi"/>
           <w:color w:val="000000" w:themeColor="text1"/>
           <w:sz w:val="17"/>
           <w:szCs w:val="17"/>
           <w:shd w:val="clear" w:color="auto" w:fill="F7F7F7"/>
-          <w:lang w:val="en-US"/>
-        </w:rPr>
-        <w:t>mostrar</w:t>
-      </w:r>
-      <w:proofErr w:type="spellEnd"/>
-      <w:r>
+          <w:lang w:val="pt-BR"/>
+        </w:rPr>
+      </w:pPr>
+    </w:p>
+    <w:p>
+      <w:pPr>
         <w:rPr>
           <w:rFonts w:cstheme="minorHAnsi"/>
           <w:color w:val="000000" w:themeColor="text1"/>
           <w:sz w:val="17"/>
           <w:szCs w:val="17"/>
           <w:shd w:val="clear" w:color="auto" w:fill="F7F7F7"/>
-          <w:lang w:val="en-US"/>
-        </w:rPr>
-        <w:t xml:space="preserve"> </w:t>
-      </w:r>
-      <w:proofErr w:type="spellStart"/>
-      <w:r>
-        <w:rPr>
-          <w:rFonts w:cstheme="minorHAnsi"/>
-          <w:color w:val="000000" w:themeColor="text1"/>
-          <w:sz w:val="17"/>
-          <w:szCs w:val="17"/>
-          <w:shd w:val="clear" w:color="auto" w:fill="F7F7F7"/>
-          <w:lang w:val="en-US"/>
-        </w:rPr>
-        <w:t>mais</w:t>
-      </w:r>
-      <w:proofErr w:type="spellEnd"/>
-      <w:r>
-        <w:rPr>
-          <w:rFonts w:cstheme="minorHAnsi"/>
-          <w:color w:val="000000" w:themeColor="text1"/>
-          <w:sz w:val="17"/>
-          <w:szCs w:val="17"/>
-          <w:shd w:val="clear" w:color="auto" w:fill="F7F7F7"/>
-          <w:lang w:val="en-US"/>
-        </w:rPr>
-        <w:t xml:space="preserve"> </w:t>
-      </w:r>
-      <w:proofErr w:type="spellStart"/>
-      <w:r>
-        <w:rPr>
-          <w:rFonts w:cstheme="minorHAnsi"/>
-          <w:color w:val="000000" w:themeColor="text1"/>
-          <w:sz w:val="17"/>
-          <w:szCs w:val="17"/>
-          <w:shd w:val="clear" w:color="auto" w:fill="F7F7F7"/>
-          <w:lang w:val="en-US"/>
-        </w:rPr>
-        <w:t>informações</w:t>
-      </w:r>
-      <w:proofErr w:type="spellEnd"/>
-      <w:r>
-        <w:rPr>
-          <w:rFonts w:cstheme="minorHAnsi"/>
-          <w:color w:val="000000" w:themeColor="text1"/>
-          <w:sz w:val="17"/>
-          <w:szCs w:val="17"/>
-          <w:shd w:val="clear" w:color="auto" w:fill="F7F7F7"/>
-          <w:lang w:val="en-US"/>
-        </w:rPr>
-        <w:t xml:space="preserve"> </w:t>
-      </w:r>
-    </w:p>
-    <w:p>
-      <w:pPr>
-        <w:rPr>
-          <w:rFonts w:cstheme="minorHAnsi"/>
-          <w:color w:val="000000" w:themeColor="text1"/>
-          <w:sz w:val="17"/>
-          <w:szCs w:val="17"/>
-          <w:shd w:val="clear" w:color="auto" w:fill="F7F7F7"/>
-          <w:lang w:val="en-US"/>
-        </w:rPr>
-      </w:pPr>
-    </w:p>
-    <w:p>
-      <w:pPr>
-        <w:rPr>
-          <w:rFonts w:cstheme="minorHAnsi"/>
-          <w:color w:val="000000" w:themeColor="text1"/>
-          <w:sz w:val="17"/>
-          <w:szCs w:val="17"/>
-          <w:shd w:val="clear" w:color="auto" w:fill="F7F7F7"/>
-          <w:lang w:val="en-US"/>
-        </w:rPr>
-      </w:pPr>
-    </w:p>
-    <w:p>
-      <w:pPr>
-        <w:rPr>
-          <w:rFonts w:cstheme="minorHAnsi"/>
-          <w:color w:val="000000" w:themeColor="text1"/>
-          <w:sz w:val="17"/>
-          <w:szCs w:val="17"/>
-          <w:shd w:val="clear" w:color="auto" w:fill="F7F7F7"/>
           <w:lang w:val="pt-BR"/>
         </w:rPr>
       </w:pPr>
@@ -4316,7 +4041,7 @@
         </w:rPr>
         <w:t xml:space="preserve"> </w:t>
       </w:r>
-      <w:hyperlink r:id="rId11" w:history="1">
+      <w:hyperlink r:id="rId12" w:history="1">
         <w:r>
           <w:rPr>
             <w:rStyle w:val="Hyperlink"/>
@@ -4455,7 +4180,7 @@
           <w:sz w:val="17"/>
           <w:szCs w:val="17"/>
           <w:shd w:val="clear" w:color="auto" w:fill="FFFFFF"/>
-          <w:lang w:val="en-US"/>
+          <w:lang w:val="pt-BR"/>
         </w:rPr>
       </w:pPr>
       <w:proofErr w:type="spellStart"/>
@@ -4468,7 +4193,7 @@
           <w:sz w:val="22"/>
           <w:szCs w:val="22"/>
           <w:bdr w:val="none" w:sz="0" w:space="0" w:color="auto" w:frame="1"/>
-          <w:lang w:val="en-US"/>
+          <w:lang w:val="pt-BR"/>
         </w:rPr>
         <w:t>status.code</w:t>
       </w:r>
@@ -4482,61 +4207,9 @@
           <w:sz w:val="22"/>
           <w:szCs w:val="22"/>
           <w:bdr w:val="none" w:sz="0" w:space="0" w:color="auto" w:frame="1"/>
-          <w:lang w:val="en-US"/>
-        </w:rPr>
-        <w:t xml:space="preserve"> ( se </w:t>
-      </w:r>
-      <w:proofErr w:type="spellStart"/>
-      <w:r>
-        <w:rPr>
-          <w:rStyle w:val="token"/>
-          <w:rFonts w:cstheme="minorHAnsi"/>
-          <w:color w:val="000000" w:themeColor="text1"/>
-          <w:sz w:val="22"/>
-          <w:szCs w:val="22"/>
-          <w:bdr w:val="none" w:sz="0" w:space="0" w:color="auto" w:frame="1"/>
-          <w:lang w:val="en-US"/>
-        </w:rPr>
-        <w:t>houver</w:t>
-      </w:r>
-      <w:proofErr w:type="spellEnd"/>
-      <w:r>
-        <w:rPr>
-          <w:rStyle w:val="token"/>
-          <w:rFonts w:cstheme="minorHAnsi"/>
-          <w:color w:val="000000" w:themeColor="text1"/>
-          <w:sz w:val="22"/>
-          <w:szCs w:val="22"/>
-          <w:bdr w:val="none" w:sz="0" w:space="0" w:color="auto" w:frame="1"/>
-          <w:lang w:val="en-US"/>
-        </w:rPr>
-        <w:t xml:space="preserve"> )  </w:t>
-      </w:r>
-      <w:proofErr w:type="spellStart"/>
-      <w:r>
-        <w:rPr>
-          <w:rStyle w:val="token"/>
-          <w:rFonts w:cstheme="minorHAnsi"/>
-          <w:color w:val="000000" w:themeColor="text1"/>
-          <w:sz w:val="22"/>
-          <w:szCs w:val="22"/>
-          <w:bdr w:val="none" w:sz="0" w:space="0" w:color="auto" w:frame="1"/>
-          <w:lang w:val="en-US"/>
-        </w:rPr>
-        <w:t>deve</w:t>
-      </w:r>
-      <w:proofErr w:type="spellEnd"/>
-      <w:r>
-        <w:rPr>
-          <w:rStyle w:val="token"/>
-          <w:rFonts w:cstheme="minorHAnsi"/>
-          <w:color w:val="000000" w:themeColor="text1"/>
-          <w:sz w:val="22"/>
-          <w:szCs w:val="22"/>
-          <w:bdr w:val="none" w:sz="0" w:space="0" w:color="auto" w:frame="1"/>
-          <w:lang w:val="en-US"/>
-        </w:rPr>
-        <w:t xml:space="preserve"> ser:   ( </w:t>
+          <w:lang w:val="pt-BR"/>
+        </w:rPr>
+        <w:t xml:space="preserve"> ( se houver )  deve ser:   ( </w:t>
       </w:r>
       <w:r>
         <w:rPr>
@@ -4555,7 +4228,7 @@
           <w:sz w:val="17"/>
           <w:szCs w:val="17"/>
           <w:shd w:val="clear" w:color="auto" w:fill="FFFFFF"/>
-          <w:lang w:val="en-US"/>
+          <w:lang w:val="pt-BR"/>
         </w:rPr>
         <w:t>)</w:t>
       </w:r>
@@ -4568,7 +4241,7 @@
           <w:sz w:val="22"/>
           <w:szCs w:val="22"/>
           <w:bdr w:val="none" w:sz="0" w:space="0" w:color="auto" w:frame="1"/>
-          <w:lang w:val="en-US"/>
+          <w:lang w:val="pt-BR"/>
         </w:rPr>
       </w:pPr>
       <w:r>
@@ -4578,7 +4251,7 @@
           <w:sz w:val="22"/>
           <w:szCs w:val="22"/>
           <w:bdr w:val="none" w:sz="0" w:space="0" w:color="auto" w:frame="1"/>
-          <w:lang w:val="en-US"/>
+          <w:lang w:val="pt-BR"/>
         </w:rPr>
         <w:t>timing[x</w:t>
       </w:r>
@@ -4590,7 +4263,7 @@
           <w:sz w:val="22"/>
           <w:szCs w:val="22"/>
           <w:bdr w:val="none" w:sz="0" w:space="0" w:color="auto" w:frame="1"/>
-          <w:lang w:val="en-US"/>
+          <w:lang w:val="pt-BR"/>
         </w:rPr>
         <w:t>]  (</w:t>
       </w:r>
@@ -4602,20 +4275,9 @@
           <w:sz w:val="22"/>
           <w:szCs w:val="22"/>
           <w:bdr w:val="none" w:sz="0" w:space="0" w:color="auto" w:frame="1"/>
-          <w:lang w:val="en-US"/>
-        </w:rPr>
-        <w:t xml:space="preserve">se houver </w:t>
-      </w:r>
-      <w:r>
-        <w:rPr>
-          <w:rStyle w:val="token"/>
-          <w:color w:val="000000" w:themeColor="text1"/>
-          <w:sz w:val="22"/>
-          <w:szCs w:val="22"/>
-          <w:bdr w:val="none" w:sz="0" w:space="0" w:color="auto" w:frame="1"/>
-          <w:lang w:val="en-US"/>
-        </w:rPr>
-        <w:t xml:space="preserve">) pode ser representado de várias formas – exibir como veio  -   </w:t>
+          <w:lang w:val="pt-BR"/>
+        </w:rPr>
+        <w:t xml:space="preserve">se houver ) pode ser representado de várias formas – exibir como veio  -   </w:t>
       </w:r>
     </w:p>
     <w:p>
@@ -4689,7 +4351,7 @@
         </w:rPr>
         <w:t xml:space="preserve"> como vier – pode ter várias opções - </w:t>
       </w:r>
-      <w:hyperlink r:id="rId12" w:anchor="Timing" w:history="1">
+      <w:hyperlink r:id="rId13" w:anchor="Timing" w:history="1">
         <w:r>
           <w:rPr>
             <w:rStyle w:val="Hyperlink"/>
@@ -4869,7 +4531,7 @@
           <w:sz w:val="17"/>
           <w:szCs w:val="17"/>
           <w:shd w:val="clear" w:color="auto" w:fill="FFFFFF"/>
-          <w:lang w:val="en-US"/>
+          <w:lang w:val="pt-BR"/>
         </w:rPr>
       </w:pPr>
       <w:r>
@@ -4879,7 +4541,7 @@
           <w:sz w:val="17"/>
           <w:szCs w:val="17"/>
           <w:shd w:val="clear" w:color="auto" w:fill="FFFFFF"/>
-          <w:lang w:val="en-US"/>
+          <w:lang w:val="pt-BR"/>
         </w:rPr>
         <w:t>deviceName.name</w:t>
       </w:r>
@@ -4942,7 +4604,7 @@
         </w:rPr>
         <w:t xml:space="preserve"> correspondente -  </w:t>
       </w:r>
-      <w:hyperlink r:id="rId13" w:history="1">
+      <w:hyperlink r:id="rId14" w:history="1">
         <w:r>
           <w:rPr>
             <w:rStyle w:val="Hyperlink"/>
@@ -4986,9 +4648,10 @@
           <w:sz w:val="18"/>
           <w:szCs w:val="18"/>
           <w:shd w:val="clear" w:color="auto" w:fill="FFFFFF"/>
-          <w:lang w:val="pt-BR"/>
-        </w:rPr>
-      </w:pPr>
+          <w:lang w:val="en-US"/>
+        </w:rPr>
+      </w:pPr>
+      <w:proofErr w:type="spellStart"/>
       <w:r>
         <w:rPr>
           <w:rFonts w:cstheme="minorHAnsi"/>
@@ -4996,7 +4659,7 @@
           <w:sz w:val="18"/>
           <w:szCs w:val="18"/>
           <w:shd w:val="clear" w:color="auto" w:fill="FFFFFF"/>
-          <w:lang w:val="pt-BR"/>
+          <w:lang w:val="en-US"/>
         </w:rPr>
         <w:t>E</w:t>
       </w:r>
@@ -5007,10 +4670,11 @@
           <w:sz w:val="18"/>
           <w:szCs w:val="18"/>
           <w:shd w:val="clear" w:color="auto" w:fill="FFFFFF"/>
-          <w:lang w:val="pt-BR"/>
+          <w:lang w:val="en-US"/>
         </w:rPr>
         <w:t>xemplo</w:t>
       </w:r>
+      <w:proofErr w:type="spellEnd"/>
     </w:p>
     <w:p>
       <w:pPr>
@@ -5054,7 +4718,7 @@
         </w:rPr>
         <w:t>(</w:t>
       </w:r>
-      <w:hyperlink r:id="rId14" w:history="1">
+      <w:hyperlink r:id="rId15" w:history="1">
         <w:r>
           <w:rPr>
             <w:rStyle w:val="Hyperlink"/>
@@ -5171,14 +4835,7 @@
           <w:rFonts w:asciiTheme="minorHAnsi" w:hAnsiTheme="minorHAnsi" w:cstheme="minorHAnsi"/>
           <w:color w:val="000000" w:themeColor="text1"/>
         </w:rPr>
-        <w:t xml:space="preserve"> </w:t>
-      </w:r>
-      <w:r>
-        <w:rPr>
-          <w:rFonts w:asciiTheme="minorHAnsi" w:hAnsiTheme="minorHAnsi" w:cstheme="minorHAnsi"/>
-          <w:color w:val="000000" w:themeColor="text1"/>
-        </w:rPr>
-        <w:t>Acme Devices, Inc</w:t>
+        <w:t xml:space="preserve"> Acme Devices, Inc</w:t>
       </w:r>
     </w:p>
     <w:p>
@@ -5202,14 +4859,7 @@
           <w:rFonts w:asciiTheme="minorHAnsi" w:hAnsiTheme="minorHAnsi" w:cstheme="minorHAnsi"/>
           <w:color w:val="000000" w:themeColor="text1"/>
         </w:rPr>
-        <w:t xml:space="preserve"> </w:t>
-      </w:r>
-      <w:r>
-        <w:rPr>
-          <w:rFonts w:asciiTheme="minorHAnsi" w:hAnsiTheme="minorHAnsi" w:cstheme="minorHAnsi"/>
-          <w:color w:val="000000" w:themeColor="text1"/>
-        </w:rPr>
-        <w:t>PM/Octane 2014</w:t>
+        <w:t xml:space="preserve"> PM/Octane 2014</w:t>
       </w:r>
     </w:p>
     <w:p>
@@ -5236,7 +4886,7 @@
         </w:rPr>
         <w:t xml:space="preserve"> (</w:t>
       </w:r>
-      <w:hyperlink r:id="rId15" w:history="1">
+      <w:hyperlink r:id="rId16" w:history="1">
         <w:r>
           <w:rPr>
             <w:rStyle w:val="Hyperlink"/>
@@ -6677,7 +6327,7 @@
         </w:rPr>
         <w:t xml:space="preserve"> </w:t>
       </w:r>
-      <w:hyperlink r:id="rId16" w:history="1">
+      <w:hyperlink r:id="rId17" w:history="1">
         <w:r>
           <w:rPr>
             <w:rStyle w:val="Hyperlink"/>
@@ -7198,7 +6848,7 @@
                 <w:szCs w:val="17"/>
               </w:rPr>
             </w:pPr>
-            <w:hyperlink r:id="rId17" w:anchor="dateTime" w:history="1">
+            <w:hyperlink r:id="rId18" w:anchor="dateTime" w:history="1">
               <w:r>
                 <w:rPr>
                   <w:rStyle w:val="Hyperlink"/>
@@ -7325,7 +6975,7 @@
                           </pic:cNvPicPr>
                         </pic:nvPicPr>
                         <pic:blipFill>
-                          <a:blip r:embed="rId18">
+                          <a:blip r:embed="rId19">
                             <a:extLst>
                               <a:ext uri="{28A0092B-C50C-407E-A947-70E740481C1C}">
                                 <a14:useLocalDpi xmlns:a14="http://schemas.microsoft.com/office/drawing/2010/main" val="0"/>
@@ -7413,99 +7063,6 @@
                       <pic:pic xmlns:pic="http://schemas.openxmlformats.org/drawingml/2006/picture">
                         <pic:nvPicPr>
                           <pic:cNvPr id="0" name="Picture 6" descr="."/>
-                          <pic:cNvPicPr>
-                            <a:picLocks noChangeAspect="1" noChangeArrowheads="1"/>
-                          </pic:cNvPicPr>
-                        </pic:nvPicPr>
-                        <pic:blipFill>
-                          <a:blip r:embed="rId19">
-                            <a:extLst>
-                              <a:ext uri="{28A0092B-C50C-407E-A947-70E740481C1C}">
-                                <a14:useLocalDpi xmlns:a14="http://schemas.microsoft.com/office/drawing/2010/main" val="0"/>
-                              </a:ext>
-                            </a:extLst>
-                          </a:blip>
-                          <a:srcRect/>
-                          <a:stretch>
-                            <a:fillRect/>
-                          </a:stretch>
-                        </pic:blipFill>
-                        <pic:spPr bwMode="auto">
-                          <a:xfrm>
-                            <a:off x="0" y="0"/>
-                            <a:ext cx="206375" cy="276860"/>
-                          </a:xfrm>
-                          <a:prstGeom prst="rect">
-                            <a:avLst/>
-                          </a:prstGeom>
-                          <a:noFill/>
-                          <a:ln>
-                            <a:noFill/>
-                          </a:ln>
-                        </pic:spPr>
-                      </pic:pic>
-                    </a:graphicData>
-                  </a:graphic>
-                </wp:inline>
-              </w:drawing>
-            </w:r>
-            <w:r>
-              <w:rPr>
-                <w:rFonts w:ascii="Verdana" w:hAnsi="Verdana"/>
-                <w:color w:val="333333"/>
-                <w:sz w:val="17"/>
-                <w:szCs w:val="17"/>
-              </w:rPr>
-              <w:fldChar w:fldCharType="end"/>
-            </w:r>
-            <w:r>
-              <w:rPr>
-                <w:rFonts w:ascii="Verdana" w:hAnsi="Verdana"/>
-                <w:color w:val="333333"/>
-                <w:sz w:val="17"/>
-                <w:szCs w:val="17"/>
-              </w:rPr>
-              <w:fldChar w:fldCharType="begin"/>
-            </w:r>
-            <w:r>
-              <w:rPr>
-                <w:rFonts w:ascii="Verdana" w:hAnsi="Verdana"/>
-                <w:color w:val="333333"/>
-                <w:sz w:val="17"/>
-                <w:szCs w:val="17"/>
-              </w:rPr>
-              <w:instrText xml:space="preserve"> INCLUDEPICTURE "/Users/beatrizdefarialeao/Library/Group Containers/UBF8T346G9.ms/WebArchiveCopyPasteTempFiles/com.microsoft.Word/tbl_vjoin.png" \* MERGEFORMATINET </w:instrText>
-            </w:r>
-            <w:r>
-              <w:rPr>
-                <w:rFonts w:ascii="Verdana" w:hAnsi="Verdana"/>
-                <w:color w:val="333333"/>
-                <w:sz w:val="17"/>
-                <w:szCs w:val="17"/>
-              </w:rPr>
-              <w:fldChar w:fldCharType="separate"/>
-            </w:r>
-            <w:r>
-              <w:rPr>
-                <w:rFonts w:ascii="Verdana" w:hAnsi="Verdana"/>
-                <w:noProof/>
-                <w:color w:val="333333"/>
-                <w:sz w:val="17"/>
-                <w:szCs w:val="17"/>
-              </w:rPr>
-              <w:drawing>
-                <wp:inline distT="0" distB="0" distL="0" distR="0" wp14:anchorId="28F1A9AA" wp14:editId="74577D50">
-                  <wp:extent cx="206375" cy="276860"/>
-                  <wp:effectExtent l="0" t="0" r="0" b="2540"/>
-                  <wp:docPr id="326103121" name="Picture 16" descr="."/>
-                  <wp:cNvGraphicFramePr>
-                    <a:graphicFrameLocks xmlns:a="http://schemas.openxmlformats.org/drawingml/2006/main" noChangeAspect="1"/>
-                  </wp:cNvGraphicFramePr>
-                  <a:graphic xmlns:a="http://schemas.openxmlformats.org/drawingml/2006/main">
-                    <a:graphicData uri="http://schemas.openxmlformats.org/drawingml/2006/picture">
-                      <pic:pic xmlns:pic="http://schemas.openxmlformats.org/drawingml/2006/picture">
-                        <pic:nvPicPr>
-                          <pic:cNvPr id="0" name="Picture 7" descr="."/>
                           <pic:cNvPicPr>
                             <a:picLocks noChangeAspect="1" noChangeArrowheads="1"/>
                           </pic:cNvPicPr>
@@ -7567,6 +7124,99 @@
                 <w:sz w:val="17"/>
                 <w:szCs w:val="17"/>
               </w:rPr>
+              <w:instrText xml:space="preserve"> INCLUDEPICTURE "/Users/beatrizdefarialeao/Library/Group Containers/UBF8T346G9.ms/WebArchiveCopyPasteTempFiles/com.microsoft.Word/tbl_vjoin.png" \* MERGEFORMATINET </w:instrText>
+            </w:r>
+            <w:r>
+              <w:rPr>
+                <w:rFonts w:ascii="Verdana" w:hAnsi="Verdana"/>
+                <w:color w:val="333333"/>
+                <w:sz w:val="17"/>
+                <w:szCs w:val="17"/>
+              </w:rPr>
+              <w:fldChar w:fldCharType="separate"/>
+            </w:r>
+            <w:r>
+              <w:rPr>
+                <w:rFonts w:ascii="Verdana" w:hAnsi="Verdana"/>
+                <w:noProof/>
+                <w:color w:val="333333"/>
+                <w:sz w:val="17"/>
+                <w:szCs w:val="17"/>
+              </w:rPr>
+              <w:drawing>
+                <wp:inline distT="0" distB="0" distL="0" distR="0" wp14:anchorId="28F1A9AA" wp14:editId="74577D50">
+                  <wp:extent cx="206375" cy="276860"/>
+                  <wp:effectExtent l="0" t="0" r="0" b="2540"/>
+                  <wp:docPr id="326103121" name="Picture 16" descr="."/>
+                  <wp:cNvGraphicFramePr>
+                    <a:graphicFrameLocks xmlns:a="http://schemas.openxmlformats.org/drawingml/2006/main" noChangeAspect="1"/>
+                  </wp:cNvGraphicFramePr>
+                  <a:graphic xmlns:a="http://schemas.openxmlformats.org/drawingml/2006/main">
+                    <a:graphicData uri="http://schemas.openxmlformats.org/drawingml/2006/picture">
+                      <pic:pic xmlns:pic="http://schemas.openxmlformats.org/drawingml/2006/picture">
+                        <pic:nvPicPr>
+                          <pic:cNvPr id="0" name="Picture 7" descr="."/>
+                          <pic:cNvPicPr>
+                            <a:picLocks noChangeAspect="1" noChangeArrowheads="1"/>
+                          </pic:cNvPicPr>
+                        </pic:nvPicPr>
+                        <pic:blipFill>
+                          <a:blip r:embed="rId21">
+                            <a:extLst>
+                              <a:ext uri="{28A0092B-C50C-407E-A947-70E740481C1C}">
+                                <a14:useLocalDpi xmlns:a14="http://schemas.microsoft.com/office/drawing/2010/main" val="0"/>
+                              </a:ext>
+                            </a:extLst>
+                          </a:blip>
+                          <a:srcRect/>
+                          <a:stretch>
+                            <a:fillRect/>
+                          </a:stretch>
+                        </pic:blipFill>
+                        <pic:spPr bwMode="auto">
+                          <a:xfrm>
+                            <a:off x="0" y="0"/>
+                            <a:ext cx="206375" cy="276860"/>
+                          </a:xfrm>
+                          <a:prstGeom prst="rect">
+                            <a:avLst/>
+                          </a:prstGeom>
+                          <a:noFill/>
+                          <a:ln>
+                            <a:noFill/>
+                          </a:ln>
+                        </pic:spPr>
+                      </pic:pic>
+                    </a:graphicData>
+                  </a:graphic>
+                </wp:inline>
+              </w:drawing>
+            </w:r>
+            <w:r>
+              <w:rPr>
+                <w:rFonts w:ascii="Verdana" w:hAnsi="Verdana"/>
+                <w:color w:val="333333"/>
+                <w:sz w:val="17"/>
+                <w:szCs w:val="17"/>
+              </w:rPr>
+              <w:fldChar w:fldCharType="end"/>
+            </w:r>
+            <w:r>
+              <w:rPr>
+                <w:rFonts w:ascii="Verdana" w:hAnsi="Verdana"/>
+                <w:color w:val="333333"/>
+                <w:sz w:val="17"/>
+                <w:szCs w:val="17"/>
+              </w:rPr>
+              <w:fldChar w:fldCharType="begin"/>
+            </w:r>
+            <w:r>
+              <w:rPr>
+                <w:rFonts w:ascii="Verdana" w:hAnsi="Verdana"/>
+                <w:color w:val="333333"/>
+                <w:sz w:val="17"/>
+                <w:szCs w:val="17"/>
+              </w:rPr>
               <w:instrText xml:space="preserve"> INCLUDEPICTURE "/Users/beatrizdefarialeao/Library/Group Containers/UBF8T346G9.ms/WebArchiveCopyPasteTempFiles/com.microsoft.Word/icon_datatype.gif" \* MERGEFORMATINET </w:instrText>
             </w:r>
             <w:r>
@@ -7604,7 +7254,7 @@
                           </pic:cNvPicPr>
                         </pic:nvPicPr>
                         <pic:blipFill>
-                          <a:blip r:embed="rId21">
+                          <a:blip r:embed="rId22">
                             <a:extLst>
                               <a:ext uri="{28A0092B-C50C-407E-A947-70E740481C1C}">
                                 <a14:useLocalDpi xmlns:a14="http://schemas.microsoft.com/office/drawing/2010/main" val="0"/>
@@ -7751,7 +7401,7 @@
                 <w:szCs w:val="17"/>
               </w:rPr>
             </w:pPr>
-            <w:hyperlink r:id="rId22" w:anchor="Period" w:history="1">
+            <w:hyperlink r:id="rId23" w:anchor="Period" w:history="1">
               <w:r>
                 <w:rPr>
                   <w:rStyle w:val="Hyperlink"/>
@@ -7878,7 +7528,7 @@
                           </pic:cNvPicPr>
                         </pic:nvPicPr>
                         <pic:blipFill>
-                          <a:blip r:embed="rId18">
+                          <a:blip r:embed="rId19">
                             <a:extLst>
                               <a:ext uri="{28A0092B-C50C-407E-A947-70E740481C1C}">
                                 <a14:useLocalDpi xmlns:a14="http://schemas.microsoft.com/office/drawing/2010/main" val="0"/>
@@ -7966,99 +7616,6 @@
                       <pic:pic xmlns:pic="http://schemas.openxmlformats.org/drawingml/2006/picture">
                         <pic:nvPicPr>
                           <pic:cNvPr id="0" name="Picture 10" descr="."/>
-                          <pic:cNvPicPr>
-                            <a:picLocks noChangeAspect="1" noChangeArrowheads="1"/>
-                          </pic:cNvPicPr>
-                        </pic:nvPicPr>
-                        <pic:blipFill>
-                          <a:blip r:embed="rId19">
-                            <a:extLst>
-                              <a:ext uri="{28A0092B-C50C-407E-A947-70E740481C1C}">
-                                <a14:useLocalDpi xmlns:a14="http://schemas.microsoft.com/office/drawing/2010/main" val="0"/>
-                              </a:ext>
-                            </a:extLst>
-                          </a:blip>
-                          <a:srcRect/>
-                          <a:stretch>
-                            <a:fillRect/>
-                          </a:stretch>
-                        </pic:blipFill>
-                        <pic:spPr bwMode="auto">
-                          <a:xfrm>
-                            <a:off x="0" y="0"/>
-                            <a:ext cx="206375" cy="276860"/>
-                          </a:xfrm>
-                          <a:prstGeom prst="rect">
-                            <a:avLst/>
-                          </a:prstGeom>
-                          <a:noFill/>
-                          <a:ln>
-                            <a:noFill/>
-                          </a:ln>
-                        </pic:spPr>
-                      </pic:pic>
-                    </a:graphicData>
-                  </a:graphic>
-                </wp:inline>
-              </w:drawing>
-            </w:r>
-            <w:r>
-              <w:rPr>
-                <w:rFonts w:ascii="Verdana" w:hAnsi="Verdana"/>
-                <w:color w:val="333333"/>
-                <w:sz w:val="17"/>
-                <w:szCs w:val="17"/>
-              </w:rPr>
-              <w:fldChar w:fldCharType="end"/>
-            </w:r>
-            <w:r>
-              <w:rPr>
-                <w:rFonts w:ascii="Verdana" w:hAnsi="Verdana"/>
-                <w:color w:val="333333"/>
-                <w:sz w:val="17"/>
-                <w:szCs w:val="17"/>
-              </w:rPr>
-              <w:fldChar w:fldCharType="begin"/>
-            </w:r>
-            <w:r>
-              <w:rPr>
-                <w:rFonts w:ascii="Verdana" w:hAnsi="Verdana"/>
-                <w:color w:val="333333"/>
-                <w:sz w:val="17"/>
-                <w:szCs w:val="17"/>
-              </w:rPr>
-              <w:instrText xml:space="preserve"> INCLUDEPICTURE "/Users/beatrizdefarialeao/Library/Group Containers/UBF8T346G9.ms/WebArchiveCopyPasteTempFiles/com.microsoft.Word/tbl_vjoin.png" \* MERGEFORMATINET </w:instrText>
-            </w:r>
-            <w:r>
-              <w:rPr>
-                <w:rFonts w:ascii="Verdana" w:hAnsi="Verdana"/>
-                <w:color w:val="333333"/>
-                <w:sz w:val="17"/>
-                <w:szCs w:val="17"/>
-              </w:rPr>
-              <w:fldChar w:fldCharType="separate"/>
-            </w:r>
-            <w:r>
-              <w:rPr>
-                <w:rFonts w:ascii="Verdana" w:hAnsi="Verdana"/>
-                <w:noProof/>
-                <w:color w:val="333333"/>
-                <w:sz w:val="17"/>
-                <w:szCs w:val="17"/>
-              </w:rPr>
-              <w:drawing>
-                <wp:inline distT="0" distB="0" distL="0" distR="0" wp14:anchorId="6E59BC72" wp14:editId="1A3A6C40">
-                  <wp:extent cx="206375" cy="276860"/>
-                  <wp:effectExtent l="0" t="0" r="0" b="2540"/>
-                  <wp:docPr id="82834066" name="Picture 12" descr="."/>
-                  <wp:cNvGraphicFramePr>
-                    <a:graphicFrameLocks xmlns:a="http://schemas.openxmlformats.org/drawingml/2006/main" noChangeAspect="1"/>
-                  </wp:cNvGraphicFramePr>
-                  <a:graphic xmlns:a="http://schemas.openxmlformats.org/drawingml/2006/main">
-                    <a:graphicData uri="http://schemas.openxmlformats.org/drawingml/2006/picture">
-                      <pic:pic xmlns:pic="http://schemas.openxmlformats.org/drawingml/2006/picture">
-                        <pic:nvPicPr>
-                          <pic:cNvPr id="0" name="Picture 11" descr="."/>
                           <pic:cNvPicPr>
                             <a:picLocks noChangeAspect="1" noChangeArrowheads="1"/>
                           </pic:cNvPicPr>
@@ -8120,6 +7677,99 @@
                 <w:sz w:val="17"/>
                 <w:szCs w:val="17"/>
               </w:rPr>
+              <w:instrText xml:space="preserve"> INCLUDEPICTURE "/Users/beatrizdefarialeao/Library/Group Containers/UBF8T346G9.ms/WebArchiveCopyPasteTempFiles/com.microsoft.Word/tbl_vjoin.png" \* MERGEFORMATINET </w:instrText>
+            </w:r>
+            <w:r>
+              <w:rPr>
+                <w:rFonts w:ascii="Verdana" w:hAnsi="Verdana"/>
+                <w:color w:val="333333"/>
+                <w:sz w:val="17"/>
+                <w:szCs w:val="17"/>
+              </w:rPr>
+              <w:fldChar w:fldCharType="separate"/>
+            </w:r>
+            <w:r>
+              <w:rPr>
+                <w:rFonts w:ascii="Verdana" w:hAnsi="Verdana"/>
+                <w:noProof/>
+                <w:color w:val="333333"/>
+                <w:sz w:val="17"/>
+                <w:szCs w:val="17"/>
+              </w:rPr>
+              <w:drawing>
+                <wp:inline distT="0" distB="0" distL="0" distR="0" wp14:anchorId="6E59BC72" wp14:editId="1A3A6C40">
+                  <wp:extent cx="206375" cy="276860"/>
+                  <wp:effectExtent l="0" t="0" r="0" b="2540"/>
+                  <wp:docPr id="82834066" name="Picture 12" descr="."/>
+                  <wp:cNvGraphicFramePr>
+                    <a:graphicFrameLocks xmlns:a="http://schemas.openxmlformats.org/drawingml/2006/main" noChangeAspect="1"/>
+                  </wp:cNvGraphicFramePr>
+                  <a:graphic xmlns:a="http://schemas.openxmlformats.org/drawingml/2006/main">
+                    <a:graphicData uri="http://schemas.openxmlformats.org/drawingml/2006/picture">
+                      <pic:pic xmlns:pic="http://schemas.openxmlformats.org/drawingml/2006/picture">
+                        <pic:nvPicPr>
+                          <pic:cNvPr id="0" name="Picture 11" descr="."/>
+                          <pic:cNvPicPr>
+                            <a:picLocks noChangeAspect="1" noChangeArrowheads="1"/>
+                          </pic:cNvPicPr>
+                        </pic:nvPicPr>
+                        <pic:blipFill>
+                          <a:blip r:embed="rId21">
+                            <a:extLst>
+                              <a:ext uri="{28A0092B-C50C-407E-A947-70E740481C1C}">
+                                <a14:useLocalDpi xmlns:a14="http://schemas.microsoft.com/office/drawing/2010/main" val="0"/>
+                              </a:ext>
+                            </a:extLst>
+                          </a:blip>
+                          <a:srcRect/>
+                          <a:stretch>
+                            <a:fillRect/>
+                          </a:stretch>
+                        </pic:blipFill>
+                        <pic:spPr bwMode="auto">
+                          <a:xfrm>
+                            <a:off x="0" y="0"/>
+                            <a:ext cx="206375" cy="276860"/>
+                          </a:xfrm>
+                          <a:prstGeom prst="rect">
+                            <a:avLst/>
+                          </a:prstGeom>
+                          <a:noFill/>
+                          <a:ln>
+                            <a:noFill/>
+                          </a:ln>
+                        </pic:spPr>
+                      </pic:pic>
+                    </a:graphicData>
+                  </a:graphic>
+                </wp:inline>
+              </w:drawing>
+            </w:r>
+            <w:r>
+              <w:rPr>
+                <w:rFonts w:ascii="Verdana" w:hAnsi="Verdana"/>
+                <w:color w:val="333333"/>
+                <w:sz w:val="17"/>
+                <w:szCs w:val="17"/>
+              </w:rPr>
+              <w:fldChar w:fldCharType="end"/>
+            </w:r>
+            <w:r>
+              <w:rPr>
+                <w:rFonts w:ascii="Verdana" w:hAnsi="Verdana"/>
+                <w:color w:val="333333"/>
+                <w:sz w:val="17"/>
+                <w:szCs w:val="17"/>
+              </w:rPr>
+              <w:fldChar w:fldCharType="begin"/>
+            </w:r>
+            <w:r>
+              <w:rPr>
+                <w:rFonts w:ascii="Verdana" w:hAnsi="Verdana"/>
+                <w:color w:val="333333"/>
+                <w:sz w:val="17"/>
+                <w:szCs w:val="17"/>
+              </w:rPr>
               <w:instrText xml:space="preserve"> INCLUDEPICTURE "/Users/beatrizdefarialeao/Library/Group Containers/UBF8T346G9.ms/WebArchiveCopyPasteTempFiles/com.microsoft.Word/icon_primitive.png" \* MERGEFORMATINET </w:instrText>
             </w:r>
             <w:r>
@@ -8157,7 +7807,7 @@
                           </pic:cNvPicPr>
                         </pic:nvPicPr>
                         <pic:blipFill>
-                          <a:blip r:embed="rId23">
+                          <a:blip r:embed="rId24">
                             <a:extLst>
                               <a:ext uri="{28A0092B-C50C-407E-A947-70E740481C1C}">
                                 <a14:useLocalDpi xmlns:a14="http://schemas.microsoft.com/office/drawing/2010/main" val="0"/>
@@ -8304,7 +7954,7 @@
                 <w:szCs w:val="17"/>
               </w:rPr>
             </w:pPr>
-            <w:hyperlink r:id="rId24" w:anchor="string" w:history="1">
+            <w:hyperlink r:id="rId25" w:anchor="string" w:history="1">
               <w:r>
                 <w:rPr>
                   <w:rStyle w:val="Hyperlink"/>
@@ -8431,7 +8081,7 @@
                           </pic:cNvPicPr>
                         </pic:nvPicPr>
                         <pic:blipFill>
-                          <a:blip r:embed="rId18">
+                          <a:blip r:embed="rId19">
                             <a:extLst>
                               <a:ext uri="{28A0092B-C50C-407E-A947-70E740481C1C}">
                                 <a14:useLocalDpi xmlns:a14="http://schemas.microsoft.com/office/drawing/2010/main" val="0"/>
@@ -8519,99 +8169,6 @@
                       <pic:pic xmlns:pic="http://schemas.openxmlformats.org/drawingml/2006/picture">
                         <pic:nvPicPr>
                           <pic:cNvPr id="0" name="Picture 14" descr="."/>
-                          <pic:cNvPicPr>
-                            <a:picLocks noChangeAspect="1" noChangeArrowheads="1"/>
-                          </pic:cNvPicPr>
-                        </pic:nvPicPr>
-                        <pic:blipFill>
-                          <a:blip r:embed="rId19">
-                            <a:extLst>
-                              <a:ext uri="{28A0092B-C50C-407E-A947-70E740481C1C}">
-                                <a14:useLocalDpi xmlns:a14="http://schemas.microsoft.com/office/drawing/2010/main" val="0"/>
-                              </a:ext>
-                            </a:extLst>
-                          </a:blip>
-                          <a:srcRect/>
-                          <a:stretch>
-                            <a:fillRect/>
-                          </a:stretch>
-                        </pic:blipFill>
-                        <pic:spPr bwMode="auto">
-                          <a:xfrm>
-                            <a:off x="0" y="0"/>
-                            <a:ext cx="206375" cy="276860"/>
-                          </a:xfrm>
-                          <a:prstGeom prst="rect">
-                            <a:avLst/>
-                          </a:prstGeom>
-                          <a:noFill/>
-                          <a:ln>
-                            <a:noFill/>
-                          </a:ln>
-                        </pic:spPr>
-                      </pic:pic>
-                    </a:graphicData>
-                  </a:graphic>
-                </wp:inline>
-              </w:drawing>
-            </w:r>
-            <w:r>
-              <w:rPr>
-                <w:rFonts w:ascii="Verdana" w:hAnsi="Verdana"/>
-                <w:color w:val="333333"/>
-                <w:sz w:val="17"/>
-                <w:szCs w:val="17"/>
-              </w:rPr>
-              <w:fldChar w:fldCharType="end"/>
-            </w:r>
-            <w:r>
-              <w:rPr>
-                <w:rFonts w:ascii="Verdana" w:hAnsi="Verdana"/>
-                <w:color w:val="333333"/>
-                <w:sz w:val="17"/>
-                <w:szCs w:val="17"/>
-              </w:rPr>
-              <w:fldChar w:fldCharType="begin"/>
-            </w:r>
-            <w:r>
-              <w:rPr>
-                <w:rFonts w:ascii="Verdana" w:hAnsi="Verdana"/>
-                <w:color w:val="333333"/>
-                <w:sz w:val="17"/>
-                <w:szCs w:val="17"/>
-              </w:rPr>
-              <w:instrText xml:space="preserve"> INCLUDEPICTURE "/Users/beatrizdefarialeao/Library/Group Containers/UBF8T346G9.ms/WebArchiveCopyPasteTempFiles/com.microsoft.Word/tbl_vjoin.png" \* MERGEFORMATINET </w:instrText>
-            </w:r>
-            <w:r>
-              <w:rPr>
-                <w:rFonts w:ascii="Verdana" w:hAnsi="Verdana"/>
-                <w:color w:val="333333"/>
-                <w:sz w:val="17"/>
-                <w:szCs w:val="17"/>
-              </w:rPr>
-              <w:fldChar w:fldCharType="separate"/>
-            </w:r>
-            <w:r>
-              <w:rPr>
-                <w:rFonts w:ascii="Verdana" w:hAnsi="Verdana"/>
-                <w:noProof/>
-                <w:color w:val="333333"/>
-                <w:sz w:val="17"/>
-                <w:szCs w:val="17"/>
-              </w:rPr>
-              <w:drawing>
-                <wp:inline distT="0" distB="0" distL="0" distR="0" wp14:anchorId="21980411" wp14:editId="6C380BD7">
-                  <wp:extent cx="206375" cy="276860"/>
-                  <wp:effectExtent l="0" t="0" r="0" b="2540"/>
-                  <wp:docPr id="1630856223" name="Picture 8" descr="."/>
-                  <wp:cNvGraphicFramePr>
-                    <a:graphicFrameLocks xmlns:a="http://schemas.openxmlformats.org/drawingml/2006/main" noChangeAspect="1"/>
-                  </wp:cNvGraphicFramePr>
-                  <a:graphic xmlns:a="http://schemas.openxmlformats.org/drawingml/2006/main">
-                    <a:graphicData uri="http://schemas.openxmlformats.org/drawingml/2006/picture">
-                      <pic:pic xmlns:pic="http://schemas.openxmlformats.org/drawingml/2006/picture">
-                        <pic:nvPicPr>
-                          <pic:cNvPr id="0" name="Picture 15" descr="."/>
                           <pic:cNvPicPr>
                             <a:picLocks noChangeAspect="1" noChangeArrowheads="1"/>
                           </pic:cNvPicPr>
@@ -8673,6 +8230,99 @@
                 <w:sz w:val="17"/>
                 <w:szCs w:val="17"/>
               </w:rPr>
+              <w:instrText xml:space="preserve"> INCLUDEPICTURE "/Users/beatrizdefarialeao/Library/Group Containers/UBF8T346G9.ms/WebArchiveCopyPasteTempFiles/com.microsoft.Word/tbl_vjoin.png" \* MERGEFORMATINET </w:instrText>
+            </w:r>
+            <w:r>
+              <w:rPr>
+                <w:rFonts w:ascii="Verdana" w:hAnsi="Verdana"/>
+                <w:color w:val="333333"/>
+                <w:sz w:val="17"/>
+                <w:szCs w:val="17"/>
+              </w:rPr>
+              <w:fldChar w:fldCharType="separate"/>
+            </w:r>
+            <w:r>
+              <w:rPr>
+                <w:rFonts w:ascii="Verdana" w:hAnsi="Verdana"/>
+                <w:noProof/>
+                <w:color w:val="333333"/>
+                <w:sz w:val="17"/>
+                <w:szCs w:val="17"/>
+              </w:rPr>
+              <w:drawing>
+                <wp:inline distT="0" distB="0" distL="0" distR="0" wp14:anchorId="21980411" wp14:editId="6C380BD7">
+                  <wp:extent cx="206375" cy="276860"/>
+                  <wp:effectExtent l="0" t="0" r="0" b="2540"/>
+                  <wp:docPr id="1630856223" name="Picture 8" descr="."/>
+                  <wp:cNvGraphicFramePr>
+                    <a:graphicFrameLocks xmlns:a="http://schemas.openxmlformats.org/drawingml/2006/main" noChangeAspect="1"/>
+                  </wp:cNvGraphicFramePr>
+                  <a:graphic xmlns:a="http://schemas.openxmlformats.org/drawingml/2006/main">
+                    <a:graphicData uri="http://schemas.openxmlformats.org/drawingml/2006/picture">
+                      <pic:pic xmlns:pic="http://schemas.openxmlformats.org/drawingml/2006/picture">
+                        <pic:nvPicPr>
+                          <pic:cNvPr id="0" name="Picture 15" descr="."/>
+                          <pic:cNvPicPr>
+                            <a:picLocks noChangeAspect="1" noChangeArrowheads="1"/>
+                          </pic:cNvPicPr>
+                        </pic:nvPicPr>
+                        <pic:blipFill>
+                          <a:blip r:embed="rId21">
+                            <a:extLst>
+                              <a:ext uri="{28A0092B-C50C-407E-A947-70E740481C1C}">
+                                <a14:useLocalDpi xmlns:a14="http://schemas.microsoft.com/office/drawing/2010/main" val="0"/>
+                              </a:ext>
+                            </a:extLst>
+                          </a:blip>
+                          <a:srcRect/>
+                          <a:stretch>
+                            <a:fillRect/>
+                          </a:stretch>
+                        </pic:blipFill>
+                        <pic:spPr bwMode="auto">
+                          <a:xfrm>
+                            <a:off x="0" y="0"/>
+                            <a:ext cx="206375" cy="276860"/>
+                          </a:xfrm>
+                          <a:prstGeom prst="rect">
+                            <a:avLst/>
+                          </a:prstGeom>
+                          <a:noFill/>
+                          <a:ln>
+                            <a:noFill/>
+                          </a:ln>
+                        </pic:spPr>
+                      </pic:pic>
+                    </a:graphicData>
+                  </a:graphic>
+                </wp:inline>
+              </w:drawing>
+            </w:r>
+            <w:r>
+              <w:rPr>
+                <w:rFonts w:ascii="Verdana" w:hAnsi="Verdana"/>
+                <w:color w:val="333333"/>
+                <w:sz w:val="17"/>
+                <w:szCs w:val="17"/>
+              </w:rPr>
+              <w:fldChar w:fldCharType="end"/>
+            </w:r>
+            <w:r>
+              <w:rPr>
+                <w:rFonts w:ascii="Verdana" w:hAnsi="Verdana"/>
+                <w:color w:val="333333"/>
+                <w:sz w:val="17"/>
+                <w:szCs w:val="17"/>
+              </w:rPr>
+              <w:fldChar w:fldCharType="begin"/>
+            </w:r>
+            <w:r>
+              <w:rPr>
+                <w:rFonts w:ascii="Verdana" w:hAnsi="Verdana"/>
+                <w:color w:val="333333"/>
+                <w:sz w:val="17"/>
+                <w:szCs w:val="17"/>
+              </w:rPr>
               <w:instrText xml:space="preserve"> INCLUDEPICTURE "/Users/beatrizdefarialeao/Library/Group Containers/UBF8T346G9.ms/WebArchiveCopyPasteTempFiles/com.microsoft.Word/icon_datatype.gif" \* MERGEFORMATINET </w:instrText>
             </w:r>
             <w:r>
@@ -8710,7 +8360,7 @@
                           </pic:cNvPicPr>
                         </pic:nvPicPr>
                         <pic:blipFill>
-                          <a:blip r:embed="rId21">
+                          <a:blip r:embed="rId22">
                             <a:extLst>
                               <a:ext uri="{28A0092B-C50C-407E-A947-70E740481C1C}">
                                 <a14:useLocalDpi xmlns:a14="http://schemas.microsoft.com/office/drawing/2010/main" val="0"/>
@@ -8857,7 +8507,7 @@
                 <w:szCs w:val="17"/>
               </w:rPr>
             </w:pPr>
-            <w:hyperlink r:id="rId25" w:anchor="Age" w:history="1">
+            <w:hyperlink r:id="rId26" w:anchor="Age" w:history="1">
               <w:r>
                 <w:rPr>
                   <w:rStyle w:val="Hyperlink"/>
@@ -8984,7 +8634,7 @@
                           </pic:cNvPicPr>
                         </pic:nvPicPr>
                         <pic:blipFill>
-                          <a:blip r:embed="rId18">
+                          <a:blip r:embed="rId19">
                             <a:extLst>
                               <a:ext uri="{28A0092B-C50C-407E-A947-70E740481C1C}">
                                 <a14:useLocalDpi xmlns:a14="http://schemas.microsoft.com/office/drawing/2010/main" val="0"/>
@@ -9077,7 +8727,7 @@
                           </pic:cNvPicPr>
                         </pic:nvPicPr>
                         <pic:blipFill>
-                          <a:blip r:embed="rId19">
+                          <a:blip r:embed="rId20">
                             <a:extLst>
                               <a:ext uri="{28A0092B-C50C-407E-A947-70E740481C1C}">
                                 <a14:useLocalDpi xmlns:a14="http://schemas.microsoft.com/office/drawing/2010/main" val="0"/>
@@ -9170,7 +8820,7 @@
                           </pic:cNvPicPr>
                         </pic:nvPicPr>
                         <pic:blipFill>
-                          <a:blip r:embed="rId26">
+                          <a:blip r:embed="rId27">
                             <a:extLst>
                               <a:ext uri="{28A0092B-C50C-407E-A947-70E740481C1C}">
                                 <a14:useLocalDpi xmlns:a14="http://schemas.microsoft.com/office/drawing/2010/main" val="0"/>
@@ -9263,7 +8913,7 @@
                           </pic:cNvPicPr>
                         </pic:nvPicPr>
                         <pic:blipFill>
-                          <a:blip r:embed="rId21">
+                          <a:blip r:embed="rId22">
                             <a:extLst>
                               <a:ext uri="{28A0092B-C50C-407E-A947-70E740481C1C}">
                                 <a14:useLocalDpi xmlns:a14="http://schemas.microsoft.com/office/drawing/2010/main" val="0"/>
@@ -9410,7 +9060,7 @@
                 <w:szCs w:val="17"/>
               </w:rPr>
             </w:pPr>
-            <w:hyperlink r:id="rId27" w:anchor="Range" w:history="1">
+            <w:hyperlink r:id="rId28" w:anchor="Range" w:history="1">
               <w:r>
                 <w:rPr>
                   <w:rStyle w:val="Hyperlink"/>
@@ -9476,25 +9126,7 @@
           <w:color w:val="000000" w:themeColor="text1"/>
           <w:lang w:val="pt-BR"/>
         </w:rPr>
-        <w:t xml:space="preserve">Deixar ícone </w:t>
-      </w:r>
-      <w:proofErr w:type="spellStart"/>
-      <w:r>
-        <w:rPr>
-          <w:rFonts w:asciiTheme="minorHAnsi" w:hAnsiTheme="minorHAnsi" w:cstheme="minorHAnsi"/>
-          <w:color w:val="000000" w:themeColor="text1"/>
-          <w:lang w:val="pt-BR"/>
-        </w:rPr>
-        <w:t>paara</w:t>
-      </w:r>
-      <w:proofErr w:type="spellEnd"/>
-      <w:r>
-        <w:rPr>
-          <w:rFonts w:asciiTheme="minorHAnsi" w:hAnsiTheme="minorHAnsi" w:cstheme="minorHAnsi"/>
-          <w:color w:val="000000" w:themeColor="text1"/>
-          <w:lang w:val="pt-BR"/>
-        </w:rPr>
-        <w:t xml:space="preserve"> mostrar mais elementos.</w:t>
+        <w:t>Deixar ícone para mostrar mais elementos.</w:t>
       </w:r>
     </w:p>
     <w:p>
@@ -9643,31 +9275,7 @@
           <w:color w:val="000000" w:themeColor="text1"/>
           <w:lang w:val="en-US"/>
         </w:rPr>
-        <w:t>Surgical procedure</w:t>
-      </w:r>
-      <w:r>
-        <w:rPr>
-          <w:rFonts w:asciiTheme="minorHAnsi" w:hAnsiTheme="minorHAnsi" w:cstheme="minorHAnsi"/>
-          <w:color w:val="000000" w:themeColor="text1"/>
-          <w:lang w:val="en-US"/>
-        </w:rPr>
-        <w:t xml:space="preserve"> (</w:t>
-      </w:r>
-      <w:r>
-        <w:rPr>
-          <w:rFonts w:asciiTheme="minorHAnsi" w:hAnsiTheme="minorHAnsi" w:cstheme="minorHAnsi"/>
-          <w:color w:val="000000" w:themeColor="text1"/>
-          <w:lang w:val="en-US"/>
-        </w:rPr>
-        <w:t>387713003</w:t>
-      </w:r>
-      <w:r>
-        <w:rPr>
-          <w:rFonts w:asciiTheme="minorHAnsi" w:hAnsiTheme="minorHAnsi" w:cstheme="minorHAnsi"/>
-          <w:color w:val="000000" w:themeColor="text1"/>
-          <w:lang w:val="en-US"/>
-        </w:rPr>
-        <w:t>)</w:t>
+        <w:t>Surgical procedure (387713003)</w:t>
       </w:r>
     </w:p>
     <w:p>
@@ -9679,79 +9287,6 @@
           <w:sz w:val="22"/>
           <w:szCs w:val="22"/>
           <w:bdr w:val="none" w:sz="0" w:space="0" w:color="auto" w:frame="1"/>
-          <w:lang w:val="en-US"/>
-        </w:rPr>
-      </w:pPr>
-      <w:r>
-        <w:rPr>
-          <w:rFonts w:ascii="Consolas" w:hAnsi="Consolas" w:cs="Consolas"/>
-          <w:color w:val="669900"/>
-          <w:sz w:val="22"/>
-          <w:szCs w:val="22"/>
-          <w:bdr w:val="none" w:sz="0" w:space="0" w:color="auto" w:frame="1"/>
-          <w:lang w:val="en-US"/>
-        </w:rPr>
-        <w:t>(</w:t>
-      </w:r>
-      <w:hyperlink r:id="rId28" w:history="1">
-        <w:r>
-          <w:rPr>
-            <w:rStyle w:val="Hyperlink"/>
-            <w:rFonts w:ascii="Consolas" w:hAnsi="Consolas" w:cs="Consolas"/>
-            <w:sz w:val="22"/>
-            <w:szCs w:val="22"/>
-            <w:bdr w:val="none" w:sz="0" w:space="0" w:color="auto" w:frame="1"/>
-          </w:rPr>
-          <w:t>http://snomed.info/sct</w:t>
-        </w:r>
-      </w:hyperlink>
-      <w:r>
-        <w:rPr>
-          <w:rFonts w:asciiTheme="minorHAnsi" w:hAnsiTheme="minorHAnsi" w:cstheme="minorHAnsi"/>
-          <w:color w:val="000000" w:themeColor="text1"/>
-          <w:lang w:val="en-US"/>
-        </w:rPr>
-        <w:t xml:space="preserve">) </w:t>
-      </w:r>
-      <w:r>
-        <w:rPr>
-          <w:rFonts w:asciiTheme="minorHAnsi" w:hAnsiTheme="minorHAnsi" w:cstheme="minorHAnsi"/>
-          <w:color w:val="000000" w:themeColor="text1"/>
-          <w:lang w:val="en-US"/>
-        </w:rPr>
-        <w:t>Placement of stent in coronary artery</w:t>
-      </w:r>
-      <w:r>
-        <w:rPr>
-          <w:rFonts w:asciiTheme="minorHAnsi" w:hAnsiTheme="minorHAnsi" w:cstheme="minorHAnsi"/>
-          <w:color w:val="000000" w:themeColor="text1"/>
-          <w:lang w:val="en-US"/>
-        </w:rPr>
-        <w:t xml:space="preserve"> (</w:t>
-      </w:r>
-      <w:r>
-        <w:rPr>
-          <w:rFonts w:asciiTheme="minorHAnsi" w:hAnsiTheme="minorHAnsi" w:cstheme="minorHAnsi"/>
-          <w:color w:val="000000" w:themeColor="text1"/>
-          <w:lang w:val="en-US"/>
-        </w:rPr>
-        <w:t>36969009</w:t>
-      </w:r>
-      <w:r>
-        <w:rPr>
-          <w:rFonts w:asciiTheme="minorHAnsi" w:hAnsiTheme="minorHAnsi" w:cstheme="minorHAnsi"/>
-          <w:color w:val="000000" w:themeColor="text1"/>
-          <w:lang w:val="en-US"/>
-        </w:rPr>
-        <w:t>)</w:t>
-      </w:r>
-    </w:p>
-    <w:p>
-      <w:pPr>
-        <w:pStyle w:val="HTMLPreformatted"/>
-        <w:rPr>
-          <w:rFonts w:asciiTheme="minorHAnsi" w:hAnsiTheme="minorHAnsi" w:cstheme="minorHAnsi"/>
-          <w:color w:val="000000" w:themeColor="text1"/>
           <w:lang w:val="en-US"/>
         </w:rPr>
       </w:pPr>
@@ -9780,6 +9315,24 @@
       </w:hyperlink>
       <w:r>
         <w:rPr>
+          <w:rFonts w:asciiTheme="minorHAnsi" w:hAnsiTheme="minorHAnsi" w:cstheme="minorHAnsi"/>
+          <w:color w:val="000000" w:themeColor="text1"/>
+          <w:lang w:val="en-US"/>
+        </w:rPr>
+        <w:t>) Placement of stent in coronary artery (36969009)</w:t>
+      </w:r>
+    </w:p>
+    <w:p>
+      <w:pPr>
+        <w:pStyle w:val="HTMLPreformatted"/>
+        <w:rPr>
+          <w:rFonts w:asciiTheme="minorHAnsi" w:hAnsiTheme="minorHAnsi" w:cstheme="minorHAnsi"/>
+          <w:color w:val="000000" w:themeColor="text1"/>
+          <w:lang w:val="en-US"/>
+        </w:rPr>
+      </w:pPr>
+      <w:r>
+        <w:rPr>
           <w:rFonts w:ascii="Consolas" w:hAnsi="Consolas" w:cs="Consolas"/>
           <w:color w:val="669900"/>
           <w:sz w:val="22"/>
@@ -9787,8 +9340,20 @@
           <w:bdr w:val="none" w:sz="0" w:space="0" w:color="auto" w:frame="1"/>
           <w:lang w:val="en-US"/>
         </w:rPr>
-        <w:t>)</w:t>
-      </w:r>
+        <w:t>(</w:t>
+      </w:r>
+      <w:hyperlink r:id="rId30" w:history="1">
+        <w:r>
+          <w:rPr>
+            <w:rStyle w:val="Hyperlink"/>
+            <w:rFonts w:ascii="Consolas" w:hAnsi="Consolas" w:cs="Consolas"/>
+            <w:sz w:val="22"/>
+            <w:szCs w:val="22"/>
+            <w:bdr w:val="none" w:sz="0" w:space="0" w:color="auto" w:frame="1"/>
+          </w:rPr>
+          <w:t>http://snomed.info/sct</w:t>
+        </w:r>
+      </w:hyperlink>
       <w:r>
         <w:rPr>
           <w:rFonts w:ascii="Consolas" w:hAnsi="Consolas" w:cs="Consolas"/>
@@ -9796,6 +9361,17 @@
           <w:sz w:val="22"/>
           <w:szCs w:val="22"/>
           <w:bdr w:val="none" w:sz="0" w:space="0" w:color="auto" w:frame="1"/>
+          <w:lang w:val="en-US"/>
+        </w:rPr>
+        <w:t>)</w:t>
+      </w:r>
+      <w:r>
+        <w:rPr>
+          <w:rFonts w:ascii="Consolas" w:hAnsi="Consolas" w:cs="Consolas"/>
+          <w:color w:val="669900"/>
+          <w:sz w:val="22"/>
+          <w:szCs w:val="22"/>
+          <w:bdr w:val="none" w:sz="0" w:space="0" w:color="auto" w:frame="1"/>
         </w:rPr>
         <w:t xml:space="preserve"> </w:t>
       </w:r>
@@ -9805,31 +9381,7 @@
           <w:color w:val="000000" w:themeColor="text1"/>
           <w:lang w:val="en-US"/>
         </w:rPr>
-        <w:t>Balloon angioplasty of artery</w:t>
-      </w:r>
-      <w:r>
-        <w:rPr>
-          <w:rFonts w:asciiTheme="minorHAnsi" w:hAnsiTheme="minorHAnsi" w:cstheme="minorHAnsi"/>
-          <w:color w:val="000000" w:themeColor="text1"/>
-          <w:lang w:val="en-US"/>
-        </w:rPr>
-        <w:t xml:space="preserve"> (</w:t>
-      </w:r>
-      <w:r>
-        <w:rPr>
-          <w:rFonts w:asciiTheme="minorHAnsi" w:hAnsiTheme="minorHAnsi" w:cstheme="minorHAnsi"/>
-          <w:color w:val="000000" w:themeColor="text1"/>
-          <w:lang w:val="en-US"/>
-        </w:rPr>
-        <w:t>233258006</w:t>
-      </w:r>
-      <w:r>
-        <w:rPr>
-          <w:rFonts w:asciiTheme="minorHAnsi" w:hAnsiTheme="minorHAnsi" w:cstheme="minorHAnsi"/>
-          <w:color w:val="000000" w:themeColor="text1"/>
-          <w:lang w:val="en-US"/>
-        </w:rPr>
-        <w:t>)</w:t>
+        <w:t>Balloon angioplasty of artery (233258006)</w:t>
       </w:r>
     </w:p>
     <w:p>
@@ -9867,7 +9419,7 @@
         </w:rPr>
         <w:t xml:space="preserve">Performed Period </w:t>
       </w:r>
-      <w:hyperlink r:id="rId30" w:history="1">
+      <w:hyperlink r:id="rId31" w:history="1">
         <w:r>
           <w:rPr>
             <w:rStyle w:val="Hyperlink"/>

--- a/Entregaveis/Guia Implementacao IPS Brasil/VisualizacaoIPS/VisualizacaoIPS.docx
+++ b/Entregaveis/Guia Implementacao IPS Brasil/VisualizacaoIPS/VisualizacaoIPS.docx
@@ -9466,19 +9466,4368 @@
     <w:p>
       <w:pPr>
         <w:pStyle w:val="HTMLPreformatted"/>
-        <w:rPr>
-          <w:rFonts w:asciiTheme="minorHAnsi" w:hAnsiTheme="minorHAnsi" w:cstheme="minorHAnsi"/>
-          <w:color w:val="000000" w:themeColor="text1"/>
-          <w:lang w:val="en-US"/>
-        </w:rPr>
-      </w:pPr>
-      <w:r>
-        <w:rPr>
-          <w:rFonts w:asciiTheme="minorHAnsi" w:hAnsiTheme="minorHAnsi" w:cstheme="minorHAnsi"/>
-          <w:color w:val="000000" w:themeColor="text1"/>
-          <w:lang w:val="en-US"/>
-        </w:rPr>
-        <w:t xml:space="preserve">                    </w:t>
+        <w:tabs>
+          <w:tab w:val="clear" w:pos="916"/>
+          <w:tab w:val="left" w:pos="0"/>
+        </w:tabs>
+        <w:rPr>
+          <w:rFonts w:asciiTheme="minorHAnsi" w:hAnsiTheme="minorHAnsi" w:cstheme="minorHAnsi"/>
+          <w:color w:val="000000" w:themeColor="text1"/>
+          <w:lang w:val="en-US"/>
+        </w:rPr>
+      </w:pPr>
+      <w:r>
+        <w:rPr>
+          <w:rFonts w:asciiTheme="minorHAnsi" w:hAnsiTheme="minorHAnsi" w:cstheme="minorHAnsi"/>
+          <w:color w:val="000000" w:themeColor="text1"/>
+          <w:lang w:val="en-US"/>
+        </w:rPr>
+        <w:t xml:space="preserve">                   </w:t>
+      </w:r>
+    </w:p>
+    <w:p>
+      <w:pPr>
+        <w:pStyle w:val="HTMLPreformatted"/>
+        <w:tabs>
+          <w:tab w:val="clear" w:pos="916"/>
+          <w:tab w:val="left" w:pos="0"/>
+        </w:tabs>
+        <w:rPr>
+          <w:rFonts w:asciiTheme="minorHAnsi" w:hAnsiTheme="minorHAnsi" w:cstheme="minorHAnsi"/>
+          <w:color w:val="000000" w:themeColor="text1"/>
+          <w:lang w:val="en-US"/>
+        </w:rPr>
+      </w:pPr>
+      <w:r>
+        <w:rPr>
+          <w:rFonts w:asciiTheme="minorHAnsi" w:hAnsiTheme="minorHAnsi" w:cstheme="minorHAnsi"/>
+          <w:color w:val="000000" w:themeColor="text1"/>
+          <w:lang w:val="en-US"/>
+        </w:rPr>
+        <w:t>section</w:t>
+      </w:r>
+      <w:r>
+        <w:rPr>
+          <w:rFonts w:asciiTheme="minorHAnsi" w:hAnsiTheme="minorHAnsi" w:cstheme="minorHAnsi"/>
+          <w:color w:val="000000" w:themeColor="text1"/>
+          <w:lang w:val="en-US"/>
+        </w:rPr>
+        <w:t xml:space="preserve"> </w:t>
+      </w:r>
+      <w:proofErr w:type="spellStart"/>
+      <w:proofErr w:type="gramStart"/>
+      <w:r>
+        <w:rPr>
+          <w:rFonts w:asciiTheme="minorHAnsi" w:hAnsiTheme="minorHAnsi" w:cstheme="minorHAnsi"/>
+          <w:color w:val="000000" w:themeColor="text1"/>
+          <w:lang w:val="en-US"/>
+        </w:rPr>
+        <w:t>entry:procedure</w:t>
+      </w:r>
+      <w:proofErr w:type="spellEnd"/>
+      <w:proofErr w:type="gramEnd"/>
+    </w:p>
+    <w:p>
+      <w:pPr>
+        <w:pStyle w:val="HTMLPreformatted"/>
+        <w:tabs>
+          <w:tab w:val="clear" w:pos="916"/>
+          <w:tab w:val="left" w:pos="0"/>
+        </w:tabs>
+        <w:rPr>
+          <w:rFonts w:asciiTheme="minorHAnsi" w:hAnsiTheme="minorHAnsi" w:cstheme="minorHAnsi"/>
+          <w:color w:val="000000" w:themeColor="text1"/>
+          <w:lang w:val="en-US"/>
+        </w:rPr>
+      </w:pPr>
+      <w:proofErr w:type="spellStart"/>
+      <w:r>
+        <w:rPr>
+          <w:rFonts w:asciiTheme="minorHAnsi" w:hAnsiTheme="minorHAnsi" w:cstheme="minorHAnsi"/>
+          <w:color w:val="000000" w:themeColor="text1"/>
+          <w:lang w:val="en-US"/>
+        </w:rPr>
+        <w:t>Título</w:t>
+      </w:r>
+      <w:proofErr w:type="spellEnd"/>
+      <w:r>
+        <w:rPr>
+          <w:rFonts w:asciiTheme="minorHAnsi" w:hAnsiTheme="minorHAnsi" w:cstheme="minorHAnsi"/>
+          <w:color w:val="000000" w:themeColor="text1"/>
+          <w:lang w:val="en-US"/>
+        </w:rPr>
+        <w:t>: Procedures</w:t>
+      </w:r>
+    </w:p>
+    <w:p>
+      <w:pPr>
+        <w:pStyle w:val="HTMLPreformatted"/>
+        <w:tabs>
+          <w:tab w:val="clear" w:pos="916"/>
+          <w:tab w:val="left" w:pos="0"/>
+        </w:tabs>
+        <w:rPr>
+          <w:rFonts w:asciiTheme="minorHAnsi" w:hAnsiTheme="minorHAnsi" w:cstheme="minorHAnsi"/>
+          <w:color w:val="000000" w:themeColor="text1"/>
+          <w:lang w:val="en-US"/>
+        </w:rPr>
+      </w:pPr>
+    </w:p>
+    <w:p>
+      <w:pPr>
+        <w:pStyle w:val="HTMLPreformatted"/>
+        <w:rPr>
+          <w:rFonts w:ascii="Verdana" w:hAnsi="Verdana"/>
+          <w:color w:val="333333"/>
+          <w:sz w:val="18"/>
+          <w:szCs w:val="18"/>
+          <w:shd w:val="clear" w:color="auto" w:fill="FFFFFF"/>
+        </w:rPr>
+      </w:pPr>
+      <w:r>
+        <w:rPr>
+          <w:rFonts w:asciiTheme="minorHAnsi" w:hAnsiTheme="minorHAnsi" w:cstheme="minorHAnsi"/>
+          <w:color w:val="000000" w:themeColor="text1"/>
+          <w:lang w:val="pt-BR"/>
+        </w:rPr>
+        <w:t xml:space="preserve">status:     mostrar o display do </w:t>
+      </w:r>
+      <w:proofErr w:type="spellStart"/>
+      <w:proofErr w:type="gramStart"/>
+      <w:r>
+        <w:rPr>
+          <w:rFonts w:asciiTheme="minorHAnsi" w:hAnsiTheme="minorHAnsi" w:cstheme="minorHAnsi"/>
+          <w:color w:val="000000" w:themeColor="text1"/>
+          <w:lang w:val="pt-BR"/>
+        </w:rPr>
+        <w:t>status.code</w:t>
+      </w:r>
+      <w:proofErr w:type="spellEnd"/>
+      <w:proofErr w:type="gramEnd"/>
+      <w:r>
+        <w:rPr>
+          <w:rFonts w:asciiTheme="minorHAnsi" w:hAnsiTheme="minorHAnsi" w:cstheme="minorHAnsi"/>
+          <w:color w:val="000000" w:themeColor="text1"/>
+          <w:lang w:val="pt-BR"/>
+        </w:rPr>
+        <w:t xml:space="preserve">  </w:t>
+      </w:r>
+      <w:proofErr w:type="spellStart"/>
+      <w:r>
+        <w:rPr>
+          <w:rFonts w:asciiTheme="minorHAnsi" w:hAnsiTheme="minorHAnsi" w:cstheme="minorHAnsi"/>
+          <w:color w:val="000000" w:themeColor="text1"/>
+          <w:lang w:val="pt-BR"/>
+        </w:rPr>
+        <w:t>cfme</w:t>
+      </w:r>
+      <w:proofErr w:type="spellEnd"/>
+      <w:r>
+        <w:rPr>
+          <w:rFonts w:asciiTheme="minorHAnsi" w:hAnsiTheme="minorHAnsi" w:cstheme="minorHAnsi"/>
+          <w:color w:val="000000" w:themeColor="text1"/>
+          <w:lang w:val="pt-BR"/>
+        </w:rPr>
+        <w:t xml:space="preserve"> </w:t>
+      </w:r>
+      <w:hyperlink r:id="rId32" w:history="1">
+        <w:r>
+          <w:rPr>
+            <w:rStyle w:val="Hyperlink"/>
+            <w:rFonts w:ascii="Verdana" w:hAnsi="Verdana" w:cs="Courier New"/>
+            <w:sz w:val="18"/>
+            <w:szCs w:val="18"/>
+            <w:shd w:val="clear" w:color="auto" w:fill="FFFFFF"/>
+          </w:rPr>
+          <w:t>http://hl7.org/fhir/ValueSet/event-status</w:t>
+        </w:r>
+      </w:hyperlink>
+    </w:p>
+    <w:p>
+      <w:pPr>
+        <w:pStyle w:val="HTMLPreformatted"/>
+        <w:rPr>
+          <w:rFonts w:asciiTheme="minorHAnsi" w:hAnsiTheme="minorHAnsi" w:cstheme="minorHAnsi"/>
+          <w:color w:val="000000" w:themeColor="text1"/>
+          <w:lang w:val="pt-BR"/>
+        </w:rPr>
+      </w:pPr>
+      <w:proofErr w:type="spellStart"/>
+      <w:r>
+        <w:rPr>
+          <w:rFonts w:asciiTheme="minorHAnsi" w:hAnsiTheme="minorHAnsi" w:cstheme="minorHAnsi"/>
+          <w:color w:val="000000" w:themeColor="text1"/>
+          <w:lang w:val="pt-BR"/>
+        </w:rPr>
+        <w:t>category</w:t>
+      </w:r>
+      <w:proofErr w:type="spellEnd"/>
+      <w:r>
+        <w:rPr>
+          <w:rFonts w:asciiTheme="minorHAnsi" w:hAnsiTheme="minorHAnsi" w:cstheme="minorHAnsi"/>
+          <w:color w:val="000000" w:themeColor="text1"/>
+          <w:lang w:val="pt-BR"/>
+        </w:rPr>
+        <w:t xml:space="preserve">: </w:t>
+      </w:r>
+      <w:r>
+        <w:rPr>
+          <w:rFonts w:asciiTheme="minorHAnsi" w:hAnsiTheme="minorHAnsi" w:cstheme="minorHAnsi"/>
+          <w:color w:val="000000" w:themeColor="text1"/>
+          <w:lang w:val="pt-BR"/>
+        </w:rPr>
+        <w:t xml:space="preserve">  </w:t>
+      </w:r>
+      <w:proofErr w:type="spellStart"/>
+      <w:proofErr w:type="gramStart"/>
+      <w:r>
+        <w:rPr>
+          <w:rFonts w:asciiTheme="minorHAnsi" w:hAnsiTheme="minorHAnsi" w:cstheme="minorHAnsi"/>
+          <w:color w:val="000000" w:themeColor="text1"/>
+          <w:lang w:val="pt-BR"/>
+        </w:rPr>
+        <w:t>code.coding</w:t>
+      </w:r>
+      <w:proofErr w:type="gramEnd"/>
+      <w:r>
+        <w:rPr>
+          <w:rFonts w:asciiTheme="minorHAnsi" w:hAnsiTheme="minorHAnsi" w:cstheme="minorHAnsi"/>
+          <w:color w:val="000000" w:themeColor="text1"/>
+          <w:lang w:val="pt-BR"/>
+        </w:rPr>
+        <w:t>.system</w:t>
+      </w:r>
+      <w:proofErr w:type="spellEnd"/>
+      <w:r>
+        <w:rPr>
+          <w:rFonts w:asciiTheme="minorHAnsi" w:hAnsiTheme="minorHAnsi" w:cstheme="minorHAnsi"/>
+          <w:color w:val="000000" w:themeColor="text1"/>
+          <w:lang w:val="pt-BR"/>
+        </w:rPr>
+        <w:t xml:space="preserve"> entre “( )”  +  display do </w:t>
+      </w:r>
+      <w:proofErr w:type="spellStart"/>
+      <w:r>
+        <w:rPr>
+          <w:rFonts w:asciiTheme="minorHAnsi" w:hAnsiTheme="minorHAnsi" w:cstheme="minorHAnsi"/>
+          <w:color w:val="000000" w:themeColor="text1"/>
+          <w:lang w:val="pt-BR"/>
+        </w:rPr>
+        <w:t>code.coding.code</w:t>
+      </w:r>
+      <w:proofErr w:type="spellEnd"/>
+      <w:r>
+        <w:rPr>
+          <w:rFonts w:asciiTheme="minorHAnsi" w:hAnsiTheme="minorHAnsi" w:cstheme="minorHAnsi"/>
+          <w:color w:val="000000" w:themeColor="text1"/>
+          <w:lang w:val="pt-BR"/>
+        </w:rPr>
+        <w:t xml:space="preserve"> </w:t>
+      </w:r>
+      <w:proofErr w:type="spellStart"/>
+      <w:r>
+        <w:rPr>
+          <w:rFonts w:asciiTheme="minorHAnsi" w:hAnsiTheme="minorHAnsi" w:cstheme="minorHAnsi"/>
+          <w:color w:val="000000" w:themeColor="text1"/>
+          <w:lang w:val="pt-BR"/>
+        </w:rPr>
+        <w:t>cfme</w:t>
+      </w:r>
+      <w:proofErr w:type="spellEnd"/>
+      <w:r>
+        <w:rPr>
+          <w:rFonts w:asciiTheme="minorHAnsi" w:hAnsiTheme="minorHAnsi" w:cstheme="minorHAnsi"/>
+          <w:color w:val="000000" w:themeColor="text1"/>
+          <w:lang w:val="pt-BR"/>
+        </w:rPr>
+        <w:t xml:space="preserve"> </w:t>
+      </w:r>
+      <w:r>
+        <w:rPr>
+          <w:rFonts w:asciiTheme="minorHAnsi" w:hAnsiTheme="minorHAnsi" w:cstheme="minorHAnsi"/>
+          <w:color w:val="000000" w:themeColor="text1"/>
+          <w:lang w:val="pt-BR"/>
+        </w:rPr>
+        <w:t xml:space="preserve"> </w:t>
+      </w:r>
+      <w:r>
+        <w:rPr>
+          <w:rFonts w:asciiTheme="minorHAnsi" w:hAnsiTheme="minorHAnsi" w:cstheme="minorHAnsi"/>
+          <w:color w:val="000000" w:themeColor="text1"/>
+          <w:lang w:val="pt-BR"/>
+        </w:rPr>
+        <w:t xml:space="preserve">system informado </w:t>
+      </w:r>
+      <w:r>
+        <w:rPr>
+          <w:rFonts w:asciiTheme="minorHAnsi" w:hAnsiTheme="minorHAnsi" w:cstheme="minorHAnsi"/>
+          <w:color w:val="000000" w:themeColor="text1"/>
+          <w:lang w:val="pt-BR"/>
+        </w:rPr>
+        <w:t>(</w:t>
+      </w:r>
+      <w:hyperlink r:id="rId33" w:history="1">
+        <w:r>
+          <w:rPr>
+            <w:rStyle w:val="Hyperlink"/>
+            <w:rFonts w:ascii="Verdana" w:hAnsi="Verdana" w:cs="Courier New"/>
+            <w:sz w:val="18"/>
+            <w:szCs w:val="18"/>
+            <w:shd w:val="clear" w:color="auto" w:fill="FFFFFF"/>
+          </w:rPr>
+          <w:t>http://hl7.org/fhir/ValueSet/procedure-category</w:t>
+        </w:r>
+      </w:hyperlink>
+      <w:r>
+        <w:rPr>
+          <w:rFonts w:ascii="Verdana" w:hAnsi="Verdana"/>
+          <w:color w:val="333333"/>
+          <w:sz w:val="18"/>
+          <w:szCs w:val="18"/>
+          <w:shd w:val="clear" w:color="auto" w:fill="FFFFFF"/>
+          <w:lang w:val="pt-BR"/>
+        </w:rPr>
+        <w:t>)</w:t>
+      </w:r>
+      <w:r>
+        <w:rPr>
+          <w:rFonts w:asciiTheme="minorHAnsi" w:hAnsiTheme="minorHAnsi" w:cstheme="minorHAnsi"/>
+          <w:color w:val="000000" w:themeColor="text1"/>
+          <w:lang w:val="pt-BR"/>
+        </w:rPr>
+        <w:t xml:space="preserve"> </w:t>
+      </w:r>
+      <w:r>
+        <w:rPr>
+          <w:rFonts w:asciiTheme="minorHAnsi" w:hAnsiTheme="minorHAnsi" w:cstheme="minorHAnsi"/>
+          <w:color w:val="000000" w:themeColor="text1"/>
+          <w:lang w:val="pt-BR"/>
+        </w:rPr>
+        <w:t xml:space="preserve">e entre “( )”o </w:t>
+      </w:r>
+      <w:proofErr w:type="spellStart"/>
+      <w:r>
+        <w:rPr>
+          <w:rFonts w:asciiTheme="minorHAnsi" w:hAnsiTheme="minorHAnsi" w:cstheme="minorHAnsi"/>
+          <w:color w:val="000000" w:themeColor="text1"/>
+          <w:lang w:val="pt-BR"/>
+        </w:rPr>
+        <w:t>code.coding.code</w:t>
+      </w:r>
+      <w:proofErr w:type="spellEnd"/>
+    </w:p>
+    <w:p>
+      <w:pPr>
+        <w:pStyle w:val="HTMLPreformatted"/>
+        <w:rPr>
+          <w:rFonts w:asciiTheme="minorHAnsi" w:hAnsiTheme="minorHAnsi" w:cstheme="minorHAnsi"/>
+          <w:color w:val="000000" w:themeColor="text1"/>
+          <w:lang w:val="pt-BR"/>
+        </w:rPr>
+      </w:pPr>
+    </w:p>
+    <w:p>
+      <w:pPr>
+        <w:pStyle w:val="HTMLPreformatted"/>
+        <w:rPr>
+          <w:rFonts w:asciiTheme="minorHAnsi" w:hAnsiTheme="minorHAnsi" w:cstheme="minorHAnsi"/>
+          <w:color w:val="000000" w:themeColor="text1"/>
+          <w:lang w:val="pt-BR"/>
+        </w:rPr>
+      </w:pPr>
+      <w:proofErr w:type="spellStart"/>
+      <w:r>
+        <w:rPr>
+          <w:rFonts w:asciiTheme="minorHAnsi" w:hAnsiTheme="minorHAnsi" w:cstheme="minorHAnsi"/>
+          <w:color w:val="000000" w:themeColor="text1"/>
+          <w:lang w:val="pt-BR"/>
+        </w:rPr>
+        <w:t>code</w:t>
+      </w:r>
+      <w:proofErr w:type="spellEnd"/>
+      <w:r>
+        <w:rPr>
+          <w:rFonts w:asciiTheme="minorHAnsi" w:hAnsiTheme="minorHAnsi" w:cstheme="minorHAnsi"/>
+          <w:color w:val="000000" w:themeColor="text1"/>
+          <w:lang w:val="pt-BR"/>
+        </w:rPr>
+        <w:t xml:space="preserve">:  fazer o </w:t>
+      </w:r>
+      <w:proofErr w:type="spellStart"/>
+      <w:r>
+        <w:rPr>
+          <w:rFonts w:asciiTheme="minorHAnsi" w:hAnsiTheme="minorHAnsi" w:cstheme="minorHAnsi"/>
+          <w:color w:val="000000" w:themeColor="text1"/>
+          <w:lang w:val="pt-BR"/>
+        </w:rPr>
+        <w:t>lookup</w:t>
+      </w:r>
+      <w:proofErr w:type="spellEnd"/>
+      <w:r>
+        <w:rPr>
+          <w:rFonts w:asciiTheme="minorHAnsi" w:hAnsiTheme="minorHAnsi" w:cstheme="minorHAnsi"/>
+          <w:color w:val="000000" w:themeColor="text1"/>
+          <w:lang w:val="pt-BR"/>
+        </w:rPr>
+        <w:t xml:space="preserve"> do </w:t>
+      </w:r>
+      <w:proofErr w:type="spellStart"/>
+      <w:r>
+        <w:rPr>
+          <w:rFonts w:asciiTheme="minorHAnsi" w:hAnsiTheme="minorHAnsi" w:cstheme="minorHAnsi"/>
+          <w:color w:val="000000" w:themeColor="text1"/>
+          <w:lang w:val="pt-BR"/>
+        </w:rPr>
+        <w:t>code</w:t>
+      </w:r>
+      <w:proofErr w:type="spellEnd"/>
+      <w:r>
+        <w:rPr>
+          <w:rFonts w:asciiTheme="minorHAnsi" w:hAnsiTheme="minorHAnsi" w:cstheme="minorHAnsi"/>
+          <w:color w:val="000000" w:themeColor="text1"/>
+          <w:lang w:val="pt-BR"/>
+        </w:rPr>
+        <w:t xml:space="preserve"> informado em </w:t>
+      </w:r>
+      <w:proofErr w:type="spellStart"/>
+      <w:proofErr w:type="gramStart"/>
+      <w:r>
+        <w:rPr>
+          <w:rFonts w:asciiTheme="minorHAnsi" w:hAnsiTheme="minorHAnsi" w:cstheme="minorHAnsi"/>
+          <w:color w:val="000000" w:themeColor="text1"/>
+          <w:lang w:val="pt-BR"/>
+        </w:rPr>
+        <w:t>code.coding</w:t>
+      </w:r>
+      <w:proofErr w:type="gramEnd"/>
+      <w:r>
+        <w:rPr>
+          <w:rFonts w:asciiTheme="minorHAnsi" w:hAnsiTheme="minorHAnsi" w:cstheme="minorHAnsi"/>
+          <w:color w:val="000000" w:themeColor="text1"/>
+          <w:lang w:val="pt-BR"/>
+        </w:rPr>
+        <w:t>.code</w:t>
+      </w:r>
+      <w:proofErr w:type="spellEnd"/>
+      <w:r>
+        <w:rPr>
+          <w:rFonts w:asciiTheme="minorHAnsi" w:hAnsiTheme="minorHAnsi" w:cstheme="minorHAnsi"/>
+          <w:color w:val="000000" w:themeColor="text1"/>
+          <w:lang w:val="pt-BR"/>
+        </w:rPr>
+        <w:t xml:space="preserve"> no system informado em </w:t>
+      </w:r>
+      <w:proofErr w:type="spellStart"/>
+      <w:r>
+        <w:rPr>
+          <w:rFonts w:asciiTheme="minorHAnsi" w:hAnsiTheme="minorHAnsi" w:cstheme="minorHAnsi"/>
+          <w:color w:val="000000" w:themeColor="text1"/>
+          <w:lang w:val="pt-BR"/>
+        </w:rPr>
+        <w:t>code.coding.system</w:t>
+      </w:r>
+      <w:proofErr w:type="spellEnd"/>
+      <w:r>
+        <w:rPr>
+          <w:rFonts w:asciiTheme="minorHAnsi" w:hAnsiTheme="minorHAnsi" w:cstheme="minorHAnsi"/>
+          <w:color w:val="000000" w:themeColor="text1"/>
+          <w:lang w:val="pt-BR"/>
+        </w:rPr>
+        <w:t xml:space="preserve"> e mostrar o display e,  entre parêntesis com  </w:t>
+      </w:r>
+      <w:r>
+        <w:rPr>
+          <w:rFonts w:asciiTheme="minorHAnsi" w:hAnsiTheme="minorHAnsi" w:cstheme="minorHAnsi"/>
+          <w:color w:val="FFFFFF" w:themeColor="background1"/>
+          <w:shd w:val="clear" w:color="auto" w:fill="2F5496" w:themeFill="accent1" w:themeFillShade="BF"/>
+          <w:lang w:val="pt-BR"/>
+        </w:rPr>
+        <w:t>cor diferente o system informado</w:t>
+      </w:r>
+      <w:r>
+        <w:rPr>
+          <w:rFonts w:asciiTheme="minorHAnsi" w:hAnsiTheme="minorHAnsi" w:cstheme="minorHAnsi"/>
+          <w:color w:val="FFFFFF" w:themeColor="background1"/>
+          <w:shd w:val="clear" w:color="auto" w:fill="2F5496" w:themeFill="accent1" w:themeFillShade="BF"/>
+          <w:lang w:val="pt-BR"/>
+        </w:rPr>
+        <w:t xml:space="preserve"> </w:t>
+      </w:r>
+      <w:r>
+        <w:rPr>
+          <w:rFonts w:asciiTheme="minorHAnsi" w:hAnsiTheme="minorHAnsi" w:cstheme="minorHAnsi"/>
+          <w:color w:val="FFFFFF" w:themeColor="background1"/>
+          <w:lang w:val="pt-BR"/>
+        </w:rPr>
+        <w:t xml:space="preserve">   </w:t>
+      </w:r>
+      <w:proofErr w:type="spellStart"/>
+      <w:r>
+        <w:rPr>
+          <w:rFonts w:asciiTheme="minorHAnsi" w:hAnsiTheme="minorHAnsi" w:cstheme="minorHAnsi"/>
+          <w:color w:val="000000" w:themeColor="text1"/>
+          <w:lang w:val="pt-BR"/>
+        </w:rPr>
+        <w:t>informado</w:t>
+      </w:r>
+      <w:proofErr w:type="spellEnd"/>
+      <w:r>
+        <w:rPr>
+          <w:rFonts w:asciiTheme="minorHAnsi" w:hAnsiTheme="minorHAnsi" w:cstheme="minorHAnsi"/>
+          <w:color w:val="000000" w:themeColor="text1"/>
+          <w:lang w:val="pt-BR"/>
+        </w:rPr>
+        <w:t xml:space="preserve"> </w:t>
+      </w:r>
+      <w:r>
+        <w:rPr>
+          <w:rFonts w:asciiTheme="minorHAnsi" w:hAnsiTheme="minorHAnsi" w:cstheme="minorHAnsi"/>
+          <w:color w:val="000000" w:themeColor="text1"/>
+          <w:lang w:val="pt-BR"/>
+        </w:rPr>
+        <w:t xml:space="preserve">e  “-“+ </w:t>
+      </w:r>
+      <w:proofErr w:type="spellStart"/>
+      <w:r>
+        <w:rPr>
+          <w:rFonts w:asciiTheme="minorHAnsi" w:hAnsiTheme="minorHAnsi" w:cstheme="minorHAnsi"/>
+          <w:color w:val="000000" w:themeColor="text1"/>
+          <w:lang w:val="pt-BR"/>
+        </w:rPr>
+        <w:t>code</w:t>
+      </w:r>
+      <w:proofErr w:type="spellEnd"/>
+      <w:r>
+        <w:rPr>
+          <w:rFonts w:asciiTheme="minorHAnsi" w:hAnsiTheme="minorHAnsi" w:cstheme="minorHAnsi"/>
+          <w:color w:val="000000" w:themeColor="text1"/>
+          <w:lang w:val="pt-BR"/>
+        </w:rPr>
+        <w:t xml:space="preserve"> informado entre parêntesis </w:t>
+      </w:r>
+    </w:p>
+    <w:p>
+      <w:pPr>
+        <w:pStyle w:val="HTMLPreformatted"/>
+        <w:rPr>
+          <w:rFonts w:asciiTheme="minorHAnsi" w:hAnsiTheme="minorHAnsi" w:cstheme="minorHAnsi"/>
+          <w:color w:val="000000" w:themeColor="text1"/>
+          <w:lang w:val="pt-BR"/>
+        </w:rPr>
+      </w:pPr>
+      <w:r>
+        <w:rPr>
+          <w:rFonts w:asciiTheme="minorHAnsi" w:hAnsiTheme="minorHAnsi" w:cstheme="minorHAnsi"/>
+          <w:color w:val="000000" w:themeColor="text1"/>
+          <w:lang w:val="pt-BR"/>
+        </w:rPr>
+        <w:lastRenderedPageBreak/>
+        <w:t xml:space="preserve"> </w:t>
+      </w:r>
+    </w:p>
+    <w:p>
+      <w:pPr>
+        <w:pStyle w:val="HTMLPreformatted"/>
+        <w:rPr>
+          <w:rFonts w:asciiTheme="minorHAnsi" w:hAnsiTheme="minorHAnsi" w:cstheme="minorHAnsi"/>
+          <w:color w:val="000000" w:themeColor="text1"/>
+          <w:lang w:val="pt-BR"/>
+        </w:rPr>
+      </w:pPr>
+      <w:r>
+        <w:rPr>
+          <w:rFonts w:asciiTheme="minorHAnsi" w:hAnsiTheme="minorHAnsi" w:cstheme="minorHAnsi"/>
+          <w:color w:val="000000" w:themeColor="text1"/>
+          <w:lang w:val="pt-BR"/>
+        </w:rPr>
+        <w:t xml:space="preserve">mostrar </w:t>
+      </w:r>
+      <w:proofErr w:type="spellStart"/>
+      <w:r>
+        <w:rPr>
+          <w:rFonts w:asciiTheme="minorHAnsi" w:hAnsiTheme="minorHAnsi" w:cstheme="minorHAnsi"/>
+          <w:color w:val="000000" w:themeColor="text1"/>
+          <w:lang w:val="pt-BR"/>
+        </w:rPr>
+        <w:t>perfomerd</w:t>
+      </w:r>
+      <w:proofErr w:type="spellEnd"/>
+      <w:r>
+        <w:rPr>
+          <w:rFonts w:asciiTheme="minorHAnsi" w:hAnsiTheme="minorHAnsi" w:cstheme="minorHAnsi"/>
+          <w:color w:val="000000" w:themeColor="text1"/>
+          <w:lang w:val="pt-BR"/>
+        </w:rPr>
+        <w:t>[x]</w:t>
+      </w:r>
+      <w:r>
+        <w:rPr>
+          <w:rFonts w:asciiTheme="minorHAnsi" w:hAnsiTheme="minorHAnsi" w:cstheme="minorHAnsi"/>
+          <w:color w:val="000000" w:themeColor="text1"/>
+          <w:lang w:val="pt-BR"/>
+        </w:rPr>
+        <w:t xml:space="preserve"> </w:t>
+      </w:r>
+      <w:r>
+        <w:rPr>
+          <w:rFonts w:asciiTheme="minorHAnsi" w:hAnsiTheme="minorHAnsi" w:cstheme="minorHAnsi"/>
+          <w:color w:val="000000" w:themeColor="text1"/>
+          <w:lang w:val="pt-BR"/>
+        </w:rPr>
+        <w:t>com os diferentes tipos de formatos possíveis</w:t>
+      </w:r>
+    </w:p>
+    <w:p>
+      <w:pPr>
+        <w:pStyle w:val="HTMLPreformatted"/>
+        <w:rPr>
+          <w:rFonts w:asciiTheme="minorHAnsi" w:hAnsiTheme="minorHAnsi" w:cstheme="minorHAnsi"/>
+          <w:color w:val="000000" w:themeColor="text1"/>
+          <w:lang w:val="pt-BR"/>
+        </w:rPr>
+      </w:pPr>
+      <w:r>
+        <w:rPr>
+          <w:rFonts w:asciiTheme="minorHAnsi" w:hAnsiTheme="minorHAnsi" w:cstheme="minorHAnsi"/>
+          <w:color w:val="000000" w:themeColor="text1"/>
+          <w:lang w:val="pt-BR"/>
+        </w:rPr>
+        <w:t xml:space="preserve">  </w:t>
+      </w:r>
+    </w:p>
+    <w:tbl>
+      <w:tblPr>
+        <w:tblW w:w="0" w:type="auto"/>
+        <w:tblBorders>
+          <w:top w:val="single" w:sz="2" w:space="0" w:color="F0F0F0"/>
+          <w:left w:val="single" w:sz="2" w:space="0" w:color="F0F0F0"/>
+          <w:bottom w:val="single" w:sz="2" w:space="0" w:color="F0F0F0"/>
+          <w:right w:val="single" w:sz="2" w:space="0" w:color="F0F0F0"/>
+        </w:tblBorders>
+        <w:tblCellMar>
+          <w:left w:w="0" w:type="dxa"/>
+          <w:right w:w="0" w:type="dxa"/>
+        </w:tblCellMar>
+        <w:tblLook w:val="04A0" w:firstRow="1" w:lastRow="0" w:firstColumn="1" w:lastColumn="0" w:noHBand="0" w:noVBand="1"/>
+      </w:tblPr>
+      <w:tblGrid>
+        <w:gridCol w:w="2598"/>
+        <w:gridCol w:w="126"/>
+        <w:gridCol w:w="126"/>
+        <w:gridCol w:w="915"/>
+        <w:gridCol w:w="126"/>
+      </w:tblGrid>
+      <w:tr>
+        <w:tc>
+          <w:tcPr>
+            <w:tcW w:w="0" w:type="auto"/>
+            <w:tcBorders>
+              <w:top w:val="single" w:sz="2" w:space="0" w:color="F0F0F0"/>
+              <w:left w:val="single" w:sz="2" w:space="0" w:color="F0F0F0"/>
+              <w:bottom w:val="single" w:sz="2" w:space="0" w:color="F0F0F0"/>
+              <w:right w:val="single" w:sz="2" w:space="0" w:color="F0F0F0"/>
+            </w:tcBorders>
+            <w:shd w:val="clear" w:color="auto" w:fill="F7F7F7"/>
+            <w:noWrap/>
+            <w:tcMar>
+              <w:top w:w="0" w:type="dxa"/>
+              <w:left w:w="60" w:type="dxa"/>
+              <w:bottom w:w="0" w:type="dxa"/>
+              <w:right w:w="60" w:type="dxa"/>
+            </w:tcMar>
+            <w:hideMark/>
+          </w:tcPr>
+          <w:p>
+            <w:pPr>
+              <w:spacing w:after="0" w:line="336" w:lineRule="atLeast"/>
+              <w:rPr>
+                <w:rFonts w:ascii="Verdana" w:hAnsi="Verdana"/>
+                <w:color w:val="333333"/>
+                <w:sz w:val="17"/>
+                <w:szCs w:val="17"/>
+              </w:rPr>
+            </w:pPr>
+            <w:r>
+              <w:rPr>
+                <w:rStyle w:val="apple-converted-space"/>
+                <w:rFonts w:ascii="Verdana" w:hAnsi="Verdana"/>
+                <w:color w:val="333333"/>
+                <w:sz w:val="17"/>
+                <w:szCs w:val="17"/>
+              </w:rPr>
+              <w:t> </w:t>
+            </w:r>
+            <w:r>
+              <w:rPr>
+                <w:rFonts w:ascii="Verdana" w:hAnsi="Verdana"/>
+                <w:color w:val="333333"/>
+                <w:sz w:val="17"/>
+                <w:szCs w:val="17"/>
+              </w:rPr>
+              <w:t>performedDateTime</w:t>
+            </w:r>
+          </w:p>
+        </w:tc>
+        <w:tc>
+          <w:tcPr>
+            <w:tcW w:w="0" w:type="auto"/>
+            <w:tcBorders>
+              <w:top w:val="single" w:sz="2" w:space="0" w:color="F0F0F0"/>
+              <w:left w:val="single" w:sz="2" w:space="0" w:color="F0F0F0"/>
+              <w:bottom w:val="single" w:sz="2" w:space="0" w:color="F0F0F0"/>
+              <w:right w:val="single" w:sz="2" w:space="0" w:color="F0F0F0"/>
+            </w:tcBorders>
+            <w:shd w:val="clear" w:color="auto" w:fill="F7F7F7"/>
+            <w:tcMar>
+              <w:top w:w="0" w:type="dxa"/>
+              <w:left w:w="60" w:type="dxa"/>
+              <w:bottom w:w="0" w:type="dxa"/>
+              <w:right w:w="60" w:type="dxa"/>
+            </w:tcMar>
+            <w:hideMark/>
+          </w:tcPr>
+          <w:p>
+            <w:pPr>
+              <w:spacing w:line="336" w:lineRule="atLeast"/>
+              <w:rPr>
+                <w:rFonts w:ascii="Verdana" w:hAnsi="Verdana"/>
+                <w:color w:val="333333"/>
+                <w:sz w:val="17"/>
+                <w:szCs w:val="17"/>
+              </w:rPr>
+            </w:pPr>
+          </w:p>
+        </w:tc>
+        <w:tc>
+          <w:tcPr>
+            <w:tcW w:w="0" w:type="auto"/>
+            <w:tcBorders>
+              <w:top w:val="single" w:sz="2" w:space="0" w:color="F0F0F0"/>
+              <w:left w:val="single" w:sz="2" w:space="0" w:color="F0F0F0"/>
+              <w:bottom w:val="single" w:sz="2" w:space="0" w:color="F0F0F0"/>
+              <w:right w:val="single" w:sz="2" w:space="0" w:color="F0F0F0"/>
+            </w:tcBorders>
+            <w:shd w:val="clear" w:color="auto" w:fill="F7F7F7"/>
+            <w:tcMar>
+              <w:top w:w="0" w:type="dxa"/>
+              <w:left w:w="60" w:type="dxa"/>
+              <w:bottom w:w="0" w:type="dxa"/>
+              <w:right w:w="60" w:type="dxa"/>
+            </w:tcMar>
+            <w:hideMark/>
+          </w:tcPr>
+          <w:p>
+            <w:pPr>
+              <w:spacing w:line="336" w:lineRule="atLeast"/>
+              <w:rPr>
+                <w:sz w:val="20"/>
+                <w:szCs w:val="20"/>
+              </w:rPr>
+            </w:pPr>
+          </w:p>
+        </w:tc>
+        <w:tc>
+          <w:tcPr>
+            <w:tcW w:w="0" w:type="auto"/>
+            <w:tcBorders>
+              <w:top w:val="single" w:sz="2" w:space="0" w:color="F0F0F0"/>
+              <w:left w:val="single" w:sz="2" w:space="0" w:color="F0F0F0"/>
+              <w:bottom w:val="single" w:sz="2" w:space="0" w:color="F0F0F0"/>
+              <w:right w:val="single" w:sz="2" w:space="0" w:color="F0F0F0"/>
+            </w:tcBorders>
+            <w:shd w:val="clear" w:color="auto" w:fill="F7F7F7"/>
+            <w:tcMar>
+              <w:top w:w="0" w:type="dxa"/>
+              <w:left w:w="60" w:type="dxa"/>
+              <w:bottom w:w="0" w:type="dxa"/>
+              <w:right w:w="60" w:type="dxa"/>
+            </w:tcMar>
+            <w:hideMark/>
+          </w:tcPr>
+          <w:p>
+            <w:pPr>
+              <w:spacing w:line="336" w:lineRule="atLeast"/>
+              <w:rPr>
+                <w:rFonts w:ascii="Verdana" w:hAnsi="Verdana"/>
+                <w:color w:val="333333"/>
+                <w:sz w:val="17"/>
+                <w:szCs w:val="17"/>
+              </w:rPr>
+            </w:pPr>
+            <w:hyperlink r:id="rId34" w:anchor="dateTime" w:history="1">
+              <w:r>
+                <w:rPr>
+                  <w:rStyle w:val="Hyperlink"/>
+                  <w:rFonts w:ascii="Verdana" w:hAnsi="Verdana"/>
+                  <w:sz w:val="17"/>
+                  <w:szCs w:val="17"/>
+                </w:rPr>
+                <w:t>dateTime</w:t>
+              </w:r>
+            </w:hyperlink>
+          </w:p>
+        </w:tc>
+        <w:tc>
+          <w:tcPr>
+            <w:tcW w:w="0" w:type="auto"/>
+            <w:tcBorders>
+              <w:top w:val="single" w:sz="2" w:space="0" w:color="F0F0F0"/>
+              <w:left w:val="single" w:sz="2" w:space="0" w:color="F0F0F0"/>
+              <w:bottom w:val="single" w:sz="2" w:space="0" w:color="F0F0F0"/>
+              <w:right w:val="single" w:sz="2" w:space="0" w:color="F0F0F0"/>
+            </w:tcBorders>
+            <w:shd w:val="clear" w:color="auto" w:fill="F7F7F7"/>
+            <w:tcMar>
+              <w:top w:w="0" w:type="dxa"/>
+              <w:left w:w="60" w:type="dxa"/>
+              <w:bottom w:w="0" w:type="dxa"/>
+              <w:right w:w="60" w:type="dxa"/>
+            </w:tcMar>
+            <w:hideMark/>
+          </w:tcPr>
+          <w:p>
+            <w:pPr>
+              <w:spacing w:line="336" w:lineRule="atLeast"/>
+              <w:rPr>
+                <w:rFonts w:ascii="Verdana" w:hAnsi="Verdana"/>
+                <w:color w:val="333333"/>
+                <w:sz w:val="17"/>
+                <w:szCs w:val="17"/>
+              </w:rPr>
+            </w:pPr>
+          </w:p>
+        </w:tc>
+      </w:tr>
+      <w:tr>
+        <w:tc>
+          <w:tcPr>
+            <w:tcW w:w="0" w:type="auto"/>
+            <w:tcBorders>
+              <w:top w:val="single" w:sz="2" w:space="0" w:color="F0F0F0"/>
+              <w:left w:val="single" w:sz="2" w:space="0" w:color="F0F0F0"/>
+              <w:bottom w:val="single" w:sz="2" w:space="0" w:color="F0F0F0"/>
+              <w:right w:val="single" w:sz="2" w:space="0" w:color="F0F0F0"/>
+            </w:tcBorders>
+            <w:shd w:val="clear" w:color="auto" w:fill="FFFFFF"/>
+            <w:noWrap/>
+            <w:tcMar>
+              <w:top w:w="0" w:type="dxa"/>
+              <w:left w:w="60" w:type="dxa"/>
+              <w:bottom w:w="0" w:type="dxa"/>
+              <w:right w:w="60" w:type="dxa"/>
+            </w:tcMar>
+            <w:hideMark/>
+          </w:tcPr>
+          <w:p>
+            <w:pPr>
+              <w:spacing w:line="336" w:lineRule="atLeast"/>
+              <w:rPr>
+                <w:rFonts w:ascii="Verdana" w:hAnsi="Verdana"/>
+                <w:color w:val="333333"/>
+                <w:sz w:val="17"/>
+                <w:szCs w:val="17"/>
+              </w:rPr>
+            </w:pPr>
+            <w:r>
+              <w:rPr>
+                <w:rFonts w:ascii="Verdana" w:hAnsi="Verdana"/>
+                <w:color w:val="333333"/>
+                <w:sz w:val="17"/>
+                <w:szCs w:val="17"/>
+              </w:rPr>
+              <w:fldChar w:fldCharType="begin"/>
+            </w:r>
+            <w:r>
+              <w:rPr>
+                <w:rFonts w:ascii="Verdana" w:hAnsi="Verdana"/>
+                <w:color w:val="333333"/>
+                <w:sz w:val="17"/>
+                <w:szCs w:val="17"/>
+              </w:rPr>
+              <w:instrText xml:space="preserve"> INCLUDEPICTURE "/Users/beatrizdefarialeao/Library/Group Containers/UBF8T346G9.ms/WebArchiveCopyPasteTempFiles/com.microsoft.Word/tbl_spacer.png" \* MERGEFORMATINET </w:instrText>
+            </w:r>
+            <w:r>
+              <w:rPr>
+                <w:rFonts w:ascii="Verdana" w:hAnsi="Verdana"/>
+                <w:color w:val="333333"/>
+                <w:sz w:val="17"/>
+                <w:szCs w:val="17"/>
+              </w:rPr>
+              <w:fldChar w:fldCharType="separate"/>
+            </w:r>
+            <w:r>
+              <w:rPr>
+                <w:rFonts w:ascii="Verdana" w:hAnsi="Verdana"/>
+                <w:noProof/>
+                <w:color w:val="333333"/>
+                <w:sz w:val="17"/>
+                <w:szCs w:val="17"/>
+              </w:rPr>
+              <w:drawing>
+                <wp:inline distT="0" distB="0" distL="0" distR="0" wp14:anchorId="041653A5" wp14:editId="679388F3">
+                  <wp:extent cx="12700" cy="276860"/>
+                  <wp:effectExtent l="0" t="0" r="0" b="0"/>
+                  <wp:docPr id="1555577695" name="Picture 1555577695" descr="."/>
+                  <wp:cNvGraphicFramePr>
+                    <a:graphicFrameLocks xmlns:a="http://schemas.openxmlformats.org/drawingml/2006/main" noChangeAspect="1"/>
+                  </wp:cNvGraphicFramePr>
+                  <a:graphic xmlns:a="http://schemas.openxmlformats.org/drawingml/2006/main">
+                    <a:graphicData uri="http://schemas.openxmlformats.org/drawingml/2006/picture">
+                      <pic:pic xmlns:pic="http://schemas.openxmlformats.org/drawingml/2006/picture">
+                        <pic:nvPicPr>
+                          <pic:cNvPr id="0" name="Picture 5" descr="."/>
+                          <pic:cNvPicPr>
+                            <a:picLocks noChangeAspect="1" noChangeArrowheads="1"/>
+                          </pic:cNvPicPr>
+                        </pic:nvPicPr>
+                        <pic:blipFill>
+                          <a:blip r:embed="rId19">
+                            <a:extLst>
+                              <a:ext uri="{28A0092B-C50C-407E-A947-70E740481C1C}">
+                                <a14:useLocalDpi xmlns:a14="http://schemas.microsoft.com/office/drawing/2010/main" val="0"/>
+                              </a:ext>
+                            </a:extLst>
+                          </a:blip>
+                          <a:srcRect/>
+                          <a:stretch>
+                            <a:fillRect/>
+                          </a:stretch>
+                        </pic:blipFill>
+                        <pic:spPr bwMode="auto">
+                          <a:xfrm>
+                            <a:off x="0" y="0"/>
+                            <a:ext cx="12700" cy="276860"/>
+                          </a:xfrm>
+                          <a:prstGeom prst="rect">
+                            <a:avLst/>
+                          </a:prstGeom>
+                          <a:noFill/>
+                          <a:ln>
+                            <a:noFill/>
+                          </a:ln>
+                        </pic:spPr>
+                      </pic:pic>
+                    </a:graphicData>
+                  </a:graphic>
+                </wp:inline>
+              </w:drawing>
+            </w:r>
+            <w:r>
+              <w:rPr>
+                <w:rFonts w:ascii="Verdana" w:hAnsi="Verdana"/>
+                <w:color w:val="333333"/>
+                <w:sz w:val="17"/>
+                <w:szCs w:val="17"/>
+              </w:rPr>
+              <w:fldChar w:fldCharType="end"/>
+            </w:r>
+            <w:r>
+              <w:rPr>
+                <w:rFonts w:ascii="Verdana" w:hAnsi="Verdana"/>
+                <w:color w:val="333333"/>
+                <w:sz w:val="17"/>
+                <w:szCs w:val="17"/>
+              </w:rPr>
+              <w:fldChar w:fldCharType="begin"/>
+            </w:r>
+            <w:r>
+              <w:rPr>
+                <w:rFonts w:ascii="Verdana" w:hAnsi="Verdana"/>
+                <w:color w:val="333333"/>
+                <w:sz w:val="17"/>
+                <w:szCs w:val="17"/>
+              </w:rPr>
+              <w:instrText xml:space="preserve"> INCLUDEPICTURE "/Users/beatrizdefarialeao/Library/Group Containers/UBF8T346G9.ms/WebArchiveCopyPasteTempFiles/com.microsoft.Word/tbl_vline.png" \* MERGEFORMATINET </w:instrText>
+            </w:r>
+            <w:r>
+              <w:rPr>
+                <w:rFonts w:ascii="Verdana" w:hAnsi="Verdana"/>
+                <w:color w:val="333333"/>
+                <w:sz w:val="17"/>
+                <w:szCs w:val="17"/>
+              </w:rPr>
+              <w:fldChar w:fldCharType="separate"/>
+            </w:r>
+            <w:r>
+              <w:rPr>
+                <w:rFonts w:ascii="Verdana" w:hAnsi="Verdana"/>
+                <w:noProof/>
+                <w:color w:val="333333"/>
+                <w:sz w:val="17"/>
+                <w:szCs w:val="17"/>
+              </w:rPr>
+              <w:drawing>
+                <wp:inline distT="0" distB="0" distL="0" distR="0" wp14:anchorId="21F9D255" wp14:editId="0806CA9E">
+                  <wp:extent cx="206375" cy="276860"/>
+                  <wp:effectExtent l="0" t="0" r="0" b="2540"/>
+                  <wp:docPr id="603004567" name="Picture 603004567" descr="."/>
+                  <wp:cNvGraphicFramePr>
+                    <a:graphicFrameLocks xmlns:a="http://schemas.openxmlformats.org/drawingml/2006/main" noChangeAspect="1"/>
+                  </wp:cNvGraphicFramePr>
+                  <a:graphic xmlns:a="http://schemas.openxmlformats.org/drawingml/2006/main">
+                    <a:graphicData uri="http://schemas.openxmlformats.org/drawingml/2006/picture">
+                      <pic:pic xmlns:pic="http://schemas.openxmlformats.org/drawingml/2006/picture">
+                        <pic:nvPicPr>
+                          <pic:cNvPr id="0" name="Picture 6" descr="."/>
+                          <pic:cNvPicPr>
+                            <a:picLocks noChangeAspect="1" noChangeArrowheads="1"/>
+                          </pic:cNvPicPr>
+                        </pic:nvPicPr>
+                        <pic:blipFill>
+                          <a:blip r:embed="rId20">
+                            <a:extLst>
+                              <a:ext uri="{28A0092B-C50C-407E-A947-70E740481C1C}">
+                                <a14:useLocalDpi xmlns:a14="http://schemas.microsoft.com/office/drawing/2010/main" val="0"/>
+                              </a:ext>
+                            </a:extLst>
+                          </a:blip>
+                          <a:srcRect/>
+                          <a:stretch>
+                            <a:fillRect/>
+                          </a:stretch>
+                        </pic:blipFill>
+                        <pic:spPr bwMode="auto">
+                          <a:xfrm>
+                            <a:off x="0" y="0"/>
+                            <a:ext cx="206375" cy="276860"/>
+                          </a:xfrm>
+                          <a:prstGeom prst="rect">
+                            <a:avLst/>
+                          </a:prstGeom>
+                          <a:noFill/>
+                          <a:ln>
+                            <a:noFill/>
+                          </a:ln>
+                        </pic:spPr>
+                      </pic:pic>
+                    </a:graphicData>
+                  </a:graphic>
+                </wp:inline>
+              </w:drawing>
+            </w:r>
+            <w:r>
+              <w:rPr>
+                <w:rFonts w:ascii="Verdana" w:hAnsi="Verdana"/>
+                <w:color w:val="333333"/>
+                <w:sz w:val="17"/>
+                <w:szCs w:val="17"/>
+              </w:rPr>
+              <w:fldChar w:fldCharType="end"/>
+            </w:r>
+            <w:r>
+              <w:rPr>
+                <w:rFonts w:ascii="Verdana" w:hAnsi="Verdana"/>
+                <w:color w:val="333333"/>
+                <w:sz w:val="17"/>
+                <w:szCs w:val="17"/>
+              </w:rPr>
+              <w:fldChar w:fldCharType="begin"/>
+            </w:r>
+            <w:r>
+              <w:rPr>
+                <w:rFonts w:ascii="Verdana" w:hAnsi="Verdana"/>
+                <w:color w:val="333333"/>
+                <w:sz w:val="17"/>
+                <w:szCs w:val="17"/>
+              </w:rPr>
+              <w:instrText xml:space="preserve"> INCLUDEPICTURE "/Users/beatrizdefarialeao/Library/Group Containers/UBF8T346G9.ms/WebArchiveCopyPasteTempFiles/com.microsoft.Word/tbl_vjoin.png" \* MERGEFORMATINET </w:instrText>
+            </w:r>
+            <w:r>
+              <w:rPr>
+                <w:rFonts w:ascii="Verdana" w:hAnsi="Verdana"/>
+                <w:color w:val="333333"/>
+                <w:sz w:val="17"/>
+                <w:szCs w:val="17"/>
+              </w:rPr>
+              <w:fldChar w:fldCharType="separate"/>
+            </w:r>
+            <w:r>
+              <w:rPr>
+                <w:rFonts w:ascii="Verdana" w:hAnsi="Verdana"/>
+                <w:noProof/>
+                <w:color w:val="333333"/>
+                <w:sz w:val="17"/>
+                <w:szCs w:val="17"/>
+              </w:rPr>
+              <w:drawing>
+                <wp:inline distT="0" distB="0" distL="0" distR="0" wp14:anchorId="0797CAAC" wp14:editId="6546CF98">
+                  <wp:extent cx="206375" cy="276860"/>
+                  <wp:effectExtent l="0" t="0" r="0" b="2540"/>
+                  <wp:docPr id="1253246938" name="Picture 1253246938" descr="."/>
+                  <wp:cNvGraphicFramePr>
+                    <a:graphicFrameLocks xmlns:a="http://schemas.openxmlformats.org/drawingml/2006/main" noChangeAspect="1"/>
+                  </wp:cNvGraphicFramePr>
+                  <a:graphic xmlns:a="http://schemas.openxmlformats.org/drawingml/2006/main">
+                    <a:graphicData uri="http://schemas.openxmlformats.org/drawingml/2006/picture">
+                      <pic:pic xmlns:pic="http://schemas.openxmlformats.org/drawingml/2006/picture">
+                        <pic:nvPicPr>
+                          <pic:cNvPr id="0" name="Picture 7" descr="."/>
+                          <pic:cNvPicPr>
+                            <a:picLocks noChangeAspect="1" noChangeArrowheads="1"/>
+                          </pic:cNvPicPr>
+                        </pic:nvPicPr>
+                        <pic:blipFill>
+                          <a:blip r:embed="rId21">
+                            <a:extLst>
+                              <a:ext uri="{28A0092B-C50C-407E-A947-70E740481C1C}">
+                                <a14:useLocalDpi xmlns:a14="http://schemas.microsoft.com/office/drawing/2010/main" val="0"/>
+                              </a:ext>
+                            </a:extLst>
+                          </a:blip>
+                          <a:srcRect/>
+                          <a:stretch>
+                            <a:fillRect/>
+                          </a:stretch>
+                        </pic:blipFill>
+                        <pic:spPr bwMode="auto">
+                          <a:xfrm>
+                            <a:off x="0" y="0"/>
+                            <a:ext cx="206375" cy="276860"/>
+                          </a:xfrm>
+                          <a:prstGeom prst="rect">
+                            <a:avLst/>
+                          </a:prstGeom>
+                          <a:noFill/>
+                          <a:ln>
+                            <a:noFill/>
+                          </a:ln>
+                        </pic:spPr>
+                      </pic:pic>
+                    </a:graphicData>
+                  </a:graphic>
+                </wp:inline>
+              </w:drawing>
+            </w:r>
+            <w:r>
+              <w:rPr>
+                <w:rFonts w:ascii="Verdana" w:hAnsi="Verdana"/>
+                <w:color w:val="333333"/>
+                <w:sz w:val="17"/>
+                <w:szCs w:val="17"/>
+              </w:rPr>
+              <w:fldChar w:fldCharType="end"/>
+            </w:r>
+            <w:r>
+              <w:rPr>
+                <w:rFonts w:ascii="Verdana" w:hAnsi="Verdana"/>
+                <w:color w:val="333333"/>
+                <w:sz w:val="17"/>
+                <w:szCs w:val="17"/>
+              </w:rPr>
+              <w:fldChar w:fldCharType="begin"/>
+            </w:r>
+            <w:r>
+              <w:rPr>
+                <w:rFonts w:ascii="Verdana" w:hAnsi="Verdana"/>
+                <w:color w:val="333333"/>
+                <w:sz w:val="17"/>
+                <w:szCs w:val="17"/>
+              </w:rPr>
+              <w:instrText xml:space="preserve"> INCLUDEPICTURE "/Users/beatrizdefarialeao/Library/Group Containers/UBF8T346G9.ms/WebArchiveCopyPasteTempFiles/com.microsoft.Word/icon_datatype.gif" \* MERGEFORMATINET </w:instrText>
+            </w:r>
+            <w:r>
+              <w:rPr>
+                <w:rFonts w:ascii="Verdana" w:hAnsi="Verdana"/>
+                <w:color w:val="333333"/>
+                <w:sz w:val="17"/>
+                <w:szCs w:val="17"/>
+              </w:rPr>
+              <w:fldChar w:fldCharType="separate"/>
+            </w:r>
+            <w:r>
+              <w:rPr>
+                <w:rFonts w:ascii="Verdana" w:hAnsi="Verdana"/>
+                <w:noProof/>
+                <w:color w:val="333333"/>
+                <w:sz w:val="17"/>
+                <w:szCs w:val="17"/>
+              </w:rPr>
+              <w:drawing>
+                <wp:inline distT="0" distB="0" distL="0" distR="0" wp14:anchorId="6896F360" wp14:editId="02039F11">
+                  <wp:extent cx="206375" cy="206375"/>
+                  <wp:effectExtent l="0" t="0" r="0" b="0"/>
+                  <wp:docPr id="1271616695" name="Picture 1271616695" descr="."/>
+                  <wp:cNvGraphicFramePr>
+                    <a:graphicFrameLocks xmlns:a="http://schemas.openxmlformats.org/drawingml/2006/main" noChangeAspect="1"/>
+                  </wp:cNvGraphicFramePr>
+                  <a:graphic xmlns:a="http://schemas.openxmlformats.org/drawingml/2006/main">
+                    <a:graphicData uri="http://schemas.openxmlformats.org/drawingml/2006/picture">
+                      <pic:pic xmlns:pic="http://schemas.openxmlformats.org/drawingml/2006/picture">
+                        <pic:nvPicPr>
+                          <pic:cNvPr id="0" name="Picture 8" descr="."/>
+                          <pic:cNvPicPr>
+                            <a:picLocks noChangeAspect="1" noChangeArrowheads="1"/>
+                          </pic:cNvPicPr>
+                        </pic:nvPicPr>
+                        <pic:blipFill>
+                          <a:blip r:embed="rId22">
+                            <a:extLst>
+                              <a:ext uri="{28A0092B-C50C-407E-A947-70E740481C1C}">
+                                <a14:useLocalDpi xmlns:a14="http://schemas.microsoft.com/office/drawing/2010/main" val="0"/>
+                              </a:ext>
+                            </a:extLst>
+                          </a:blip>
+                          <a:srcRect/>
+                          <a:stretch>
+                            <a:fillRect/>
+                          </a:stretch>
+                        </pic:blipFill>
+                        <pic:spPr bwMode="auto">
+                          <a:xfrm>
+                            <a:off x="0" y="0"/>
+                            <a:ext cx="206375" cy="206375"/>
+                          </a:xfrm>
+                          <a:prstGeom prst="rect">
+                            <a:avLst/>
+                          </a:prstGeom>
+                          <a:noFill/>
+                          <a:ln>
+                            <a:noFill/>
+                          </a:ln>
+                        </pic:spPr>
+                      </pic:pic>
+                    </a:graphicData>
+                  </a:graphic>
+                </wp:inline>
+              </w:drawing>
+            </w:r>
+            <w:r>
+              <w:rPr>
+                <w:rFonts w:ascii="Verdana" w:hAnsi="Verdana"/>
+                <w:color w:val="333333"/>
+                <w:sz w:val="17"/>
+                <w:szCs w:val="17"/>
+              </w:rPr>
+              <w:fldChar w:fldCharType="end"/>
+            </w:r>
+            <w:r>
+              <w:rPr>
+                <w:rStyle w:val="apple-converted-space"/>
+                <w:rFonts w:ascii="Verdana" w:hAnsi="Verdana"/>
+                <w:color w:val="333333"/>
+                <w:sz w:val="17"/>
+                <w:szCs w:val="17"/>
+              </w:rPr>
+              <w:t> </w:t>
+            </w:r>
+            <w:r>
+              <w:rPr>
+                <w:rFonts w:ascii="Verdana" w:hAnsi="Verdana"/>
+                <w:color w:val="333333"/>
+                <w:sz w:val="17"/>
+                <w:szCs w:val="17"/>
+              </w:rPr>
+              <w:t>performedPeriod</w:t>
+            </w:r>
+          </w:p>
+        </w:tc>
+        <w:tc>
+          <w:tcPr>
+            <w:tcW w:w="0" w:type="auto"/>
+            <w:tcBorders>
+              <w:top w:val="single" w:sz="2" w:space="0" w:color="F0F0F0"/>
+              <w:left w:val="single" w:sz="2" w:space="0" w:color="F0F0F0"/>
+              <w:bottom w:val="single" w:sz="2" w:space="0" w:color="F0F0F0"/>
+              <w:right w:val="single" w:sz="2" w:space="0" w:color="F0F0F0"/>
+            </w:tcBorders>
+            <w:shd w:val="clear" w:color="auto" w:fill="FFFFFF"/>
+            <w:tcMar>
+              <w:top w:w="0" w:type="dxa"/>
+              <w:left w:w="60" w:type="dxa"/>
+              <w:bottom w:w="0" w:type="dxa"/>
+              <w:right w:w="60" w:type="dxa"/>
+            </w:tcMar>
+            <w:hideMark/>
+          </w:tcPr>
+          <w:p>
+            <w:pPr>
+              <w:spacing w:line="336" w:lineRule="atLeast"/>
+              <w:rPr>
+                <w:rFonts w:ascii="Verdana" w:hAnsi="Verdana"/>
+                <w:color w:val="333333"/>
+                <w:sz w:val="17"/>
+                <w:szCs w:val="17"/>
+              </w:rPr>
+            </w:pPr>
+          </w:p>
+        </w:tc>
+        <w:tc>
+          <w:tcPr>
+            <w:tcW w:w="0" w:type="auto"/>
+            <w:tcBorders>
+              <w:top w:val="single" w:sz="2" w:space="0" w:color="F0F0F0"/>
+              <w:left w:val="single" w:sz="2" w:space="0" w:color="F0F0F0"/>
+              <w:bottom w:val="single" w:sz="2" w:space="0" w:color="F0F0F0"/>
+              <w:right w:val="single" w:sz="2" w:space="0" w:color="F0F0F0"/>
+            </w:tcBorders>
+            <w:shd w:val="clear" w:color="auto" w:fill="FFFFFF"/>
+            <w:tcMar>
+              <w:top w:w="0" w:type="dxa"/>
+              <w:left w:w="60" w:type="dxa"/>
+              <w:bottom w:w="0" w:type="dxa"/>
+              <w:right w:w="60" w:type="dxa"/>
+            </w:tcMar>
+            <w:hideMark/>
+          </w:tcPr>
+          <w:p>
+            <w:pPr>
+              <w:spacing w:line="336" w:lineRule="atLeast"/>
+              <w:rPr>
+                <w:sz w:val="20"/>
+                <w:szCs w:val="20"/>
+              </w:rPr>
+            </w:pPr>
+          </w:p>
+        </w:tc>
+        <w:tc>
+          <w:tcPr>
+            <w:tcW w:w="0" w:type="auto"/>
+            <w:tcBorders>
+              <w:top w:val="single" w:sz="2" w:space="0" w:color="F0F0F0"/>
+              <w:left w:val="single" w:sz="2" w:space="0" w:color="F0F0F0"/>
+              <w:bottom w:val="single" w:sz="2" w:space="0" w:color="F0F0F0"/>
+              <w:right w:val="single" w:sz="2" w:space="0" w:color="F0F0F0"/>
+            </w:tcBorders>
+            <w:shd w:val="clear" w:color="auto" w:fill="FFFFFF"/>
+            <w:tcMar>
+              <w:top w:w="0" w:type="dxa"/>
+              <w:left w:w="60" w:type="dxa"/>
+              <w:bottom w:w="0" w:type="dxa"/>
+              <w:right w:w="60" w:type="dxa"/>
+            </w:tcMar>
+            <w:hideMark/>
+          </w:tcPr>
+          <w:p>
+            <w:pPr>
+              <w:spacing w:line="336" w:lineRule="atLeast"/>
+              <w:rPr>
+                <w:rFonts w:ascii="Verdana" w:hAnsi="Verdana"/>
+                <w:color w:val="333333"/>
+                <w:sz w:val="17"/>
+                <w:szCs w:val="17"/>
+              </w:rPr>
+            </w:pPr>
+            <w:hyperlink r:id="rId35" w:anchor="Period" w:history="1">
+              <w:r>
+                <w:rPr>
+                  <w:rStyle w:val="Hyperlink"/>
+                  <w:rFonts w:ascii="Verdana" w:hAnsi="Verdana"/>
+                  <w:sz w:val="17"/>
+                  <w:szCs w:val="17"/>
+                </w:rPr>
+                <w:t>Period</w:t>
+              </w:r>
+            </w:hyperlink>
+          </w:p>
+        </w:tc>
+        <w:tc>
+          <w:tcPr>
+            <w:tcW w:w="0" w:type="auto"/>
+            <w:tcBorders>
+              <w:top w:val="single" w:sz="2" w:space="0" w:color="F0F0F0"/>
+              <w:left w:val="single" w:sz="2" w:space="0" w:color="F0F0F0"/>
+              <w:bottom w:val="single" w:sz="2" w:space="0" w:color="F0F0F0"/>
+              <w:right w:val="single" w:sz="2" w:space="0" w:color="F0F0F0"/>
+            </w:tcBorders>
+            <w:shd w:val="clear" w:color="auto" w:fill="FFFFFF"/>
+            <w:tcMar>
+              <w:top w:w="0" w:type="dxa"/>
+              <w:left w:w="60" w:type="dxa"/>
+              <w:bottom w:w="0" w:type="dxa"/>
+              <w:right w:w="60" w:type="dxa"/>
+            </w:tcMar>
+            <w:hideMark/>
+          </w:tcPr>
+          <w:p>
+            <w:pPr>
+              <w:spacing w:line="336" w:lineRule="atLeast"/>
+              <w:rPr>
+                <w:rFonts w:ascii="Verdana" w:hAnsi="Verdana"/>
+                <w:color w:val="333333"/>
+                <w:sz w:val="17"/>
+                <w:szCs w:val="17"/>
+              </w:rPr>
+            </w:pPr>
+          </w:p>
+        </w:tc>
+      </w:tr>
+      <w:tr>
+        <w:tc>
+          <w:tcPr>
+            <w:tcW w:w="0" w:type="auto"/>
+            <w:tcBorders>
+              <w:top w:val="single" w:sz="2" w:space="0" w:color="F0F0F0"/>
+              <w:left w:val="single" w:sz="2" w:space="0" w:color="F0F0F0"/>
+              <w:bottom w:val="single" w:sz="2" w:space="0" w:color="F0F0F0"/>
+              <w:right w:val="single" w:sz="2" w:space="0" w:color="F0F0F0"/>
+            </w:tcBorders>
+            <w:shd w:val="clear" w:color="auto" w:fill="F7F7F7"/>
+            <w:noWrap/>
+            <w:tcMar>
+              <w:top w:w="0" w:type="dxa"/>
+              <w:left w:w="60" w:type="dxa"/>
+              <w:bottom w:w="0" w:type="dxa"/>
+              <w:right w:w="60" w:type="dxa"/>
+            </w:tcMar>
+            <w:hideMark/>
+          </w:tcPr>
+          <w:p>
+            <w:pPr>
+              <w:spacing w:line="336" w:lineRule="atLeast"/>
+              <w:rPr>
+                <w:rFonts w:ascii="Verdana" w:hAnsi="Verdana"/>
+                <w:color w:val="333333"/>
+                <w:sz w:val="17"/>
+                <w:szCs w:val="17"/>
+              </w:rPr>
+            </w:pPr>
+            <w:r>
+              <w:rPr>
+                <w:rFonts w:ascii="Verdana" w:hAnsi="Verdana"/>
+                <w:color w:val="333333"/>
+                <w:sz w:val="17"/>
+                <w:szCs w:val="17"/>
+              </w:rPr>
+              <w:fldChar w:fldCharType="begin"/>
+            </w:r>
+            <w:r>
+              <w:rPr>
+                <w:rFonts w:ascii="Verdana" w:hAnsi="Verdana"/>
+                <w:color w:val="333333"/>
+                <w:sz w:val="17"/>
+                <w:szCs w:val="17"/>
+              </w:rPr>
+              <w:instrText xml:space="preserve"> INCLUDEPICTURE "/Users/beatrizdefarialeao/Library/Group Containers/UBF8T346G9.ms/WebArchiveCopyPasteTempFiles/com.microsoft.Word/tbl_spacer.png" \* MERGEFORMATINET </w:instrText>
+            </w:r>
+            <w:r>
+              <w:rPr>
+                <w:rFonts w:ascii="Verdana" w:hAnsi="Verdana"/>
+                <w:color w:val="333333"/>
+                <w:sz w:val="17"/>
+                <w:szCs w:val="17"/>
+              </w:rPr>
+              <w:fldChar w:fldCharType="separate"/>
+            </w:r>
+            <w:r>
+              <w:rPr>
+                <w:rFonts w:ascii="Verdana" w:hAnsi="Verdana"/>
+                <w:noProof/>
+                <w:color w:val="333333"/>
+                <w:sz w:val="17"/>
+                <w:szCs w:val="17"/>
+              </w:rPr>
+              <w:drawing>
+                <wp:inline distT="0" distB="0" distL="0" distR="0" wp14:anchorId="5FFA05F2" wp14:editId="15C30CA8">
+                  <wp:extent cx="12700" cy="276860"/>
+                  <wp:effectExtent l="0" t="0" r="0" b="0"/>
+                  <wp:docPr id="1325281996" name="Picture 1325281996" descr="."/>
+                  <wp:cNvGraphicFramePr>
+                    <a:graphicFrameLocks xmlns:a="http://schemas.openxmlformats.org/drawingml/2006/main" noChangeAspect="1"/>
+                  </wp:cNvGraphicFramePr>
+                  <a:graphic xmlns:a="http://schemas.openxmlformats.org/drawingml/2006/main">
+                    <a:graphicData uri="http://schemas.openxmlformats.org/drawingml/2006/picture">
+                      <pic:pic xmlns:pic="http://schemas.openxmlformats.org/drawingml/2006/picture">
+                        <pic:nvPicPr>
+                          <pic:cNvPr id="0" name="Picture 9" descr="."/>
+                          <pic:cNvPicPr>
+                            <a:picLocks noChangeAspect="1" noChangeArrowheads="1"/>
+                          </pic:cNvPicPr>
+                        </pic:nvPicPr>
+                        <pic:blipFill>
+                          <a:blip r:embed="rId19">
+                            <a:extLst>
+                              <a:ext uri="{28A0092B-C50C-407E-A947-70E740481C1C}">
+                                <a14:useLocalDpi xmlns:a14="http://schemas.microsoft.com/office/drawing/2010/main" val="0"/>
+                              </a:ext>
+                            </a:extLst>
+                          </a:blip>
+                          <a:srcRect/>
+                          <a:stretch>
+                            <a:fillRect/>
+                          </a:stretch>
+                        </pic:blipFill>
+                        <pic:spPr bwMode="auto">
+                          <a:xfrm>
+                            <a:off x="0" y="0"/>
+                            <a:ext cx="12700" cy="276860"/>
+                          </a:xfrm>
+                          <a:prstGeom prst="rect">
+                            <a:avLst/>
+                          </a:prstGeom>
+                          <a:noFill/>
+                          <a:ln>
+                            <a:noFill/>
+                          </a:ln>
+                        </pic:spPr>
+                      </pic:pic>
+                    </a:graphicData>
+                  </a:graphic>
+                </wp:inline>
+              </w:drawing>
+            </w:r>
+            <w:r>
+              <w:rPr>
+                <w:rFonts w:ascii="Verdana" w:hAnsi="Verdana"/>
+                <w:color w:val="333333"/>
+                <w:sz w:val="17"/>
+                <w:szCs w:val="17"/>
+              </w:rPr>
+              <w:fldChar w:fldCharType="end"/>
+            </w:r>
+            <w:r>
+              <w:rPr>
+                <w:rFonts w:ascii="Verdana" w:hAnsi="Verdana"/>
+                <w:color w:val="333333"/>
+                <w:sz w:val="17"/>
+                <w:szCs w:val="17"/>
+              </w:rPr>
+              <w:fldChar w:fldCharType="begin"/>
+            </w:r>
+            <w:r>
+              <w:rPr>
+                <w:rFonts w:ascii="Verdana" w:hAnsi="Verdana"/>
+                <w:color w:val="333333"/>
+                <w:sz w:val="17"/>
+                <w:szCs w:val="17"/>
+              </w:rPr>
+              <w:instrText xml:space="preserve"> INCLUDEPICTURE "/Users/beatrizdefarialeao/Library/Group Containers/UBF8T346G9.ms/WebArchiveCopyPasteTempFiles/com.microsoft.Word/tbl_vline.png" \* MERGEFORMATINET </w:instrText>
+            </w:r>
+            <w:r>
+              <w:rPr>
+                <w:rFonts w:ascii="Verdana" w:hAnsi="Verdana"/>
+                <w:color w:val="333333"/>
+                <w:sz w:val="17"/>
+                <w:szCs w:val="17"/>
+              </w:rPr>
+              <w:fldChar w:fldCharType="separate"/>
+            </w:r>
+            <w:r>
+              <w:rPr>
+                <w:rFonts w:ascii="Verdana" w:hAnsi="Verdana"/>
+                <w:noProof/>
+                <w:color w:val="333333"/>
+                <w:sz w:val="17"/>
+                <w:szCs w:val="17"/>
+              </w:rPr>
+              <w:drawing>
+                <wp:inline distT="0" distB="0" distL="0" distR="0" wp14:anchorId="76C9372F" wp14:editId="20570215">
+                  <wp:extent cx="206375" cy="276860"/>
+                  <wp:effectExtent l="0" t="0" r="0" b="2540"/>
+                  <wp:docPr id="1803478762" name="Picture 1803478762" descr="."/>
+                  <wp:cNvGraphicFramePr>
+                    <a:graphicFrameLocks xmlns:a="http://schemas.openxmlformats.org/drawingml/2006/main" noChangeAspect="1"/>
+                  </wp:cNvGraphicFramePr>
+                  <a:graphic xmlns:a="http://schemas.openxmlformats.org/drawingml/2006/main">
+                    <a:graphicData uri="http://schemas.openxmlformats.org/drawingml/2006/picture">
+                      <pic:pic xmlns:pic="http://schemas.openxmlformats.org/drawingml/2006/picture">
+                        <pic:nvPicPr>
+                          <pic:cNvPr id="0" name="Picture 10" descr="."/>
+                          <pic:cNvPicPr>
+                            <a:picLocks noChangeAspect="1" noChangeArrowheads="1"/>
+                          </pic:cNvPicPr>
+                        </pic:nvPicPr>
+                        <pic:blipFill>
+                          <a:blip r:embed="rId20">
+                            <a:extLst>
+                              <a:ext uri="{28A0092B-C50C-407E-A947-70E740481C1C}">
+                                <a14:useLocalDpi xmlns:a14="http://schemas.microsoft.com/office/drawing/2010/main" val="0"/>
+                              </a:ext>
+                            </a:extLst>
+                          </a:blip>
+                          <a:srcRect/>
+                          <a:stretch>
+                            <a:fillRect/>
+                          </a:stretch>
+                        </pic:blipFill>
+                        <pic:spPr bwMode="auto">
+                          <a:xfrm>
+                            <a:off x="0" y="0"/>
+                            <a:ext cx="206375" cy="276860"/>
+                          </a:xfrm>
+                          <a:prstGeom prst="rect">
+                            <a:avLst/>
+                          </a:prstGeom>
+                          <a:noFill/>
+                          <a:ln>
+                            <a:noFill/>
+                          </a:ln>
+                        </pic:spPr>
+                      </pic:pic>
+                    </a:graphicData>
+                  </a:graphic>
+                </wp:inline>
+              </w:drawing>
+            </w:r>
+            <w:r>
+              <w:rPr>
+                <w:rFonts w:ascii="Verdana" w:hAnsi="Verdana"/>
+                <w:color w:val="333333"/>
+                <w:sz w:val="17"/>
+                <w:szCs w:val="17"/>
+              </w:rPr>
+              <w:fldChar w:fldCharType="end"/>
+            </w:r>
+            <w:r>
+              <w:rPr>
+                <w:rFonts w:ascii="Verdana" w:hAnsi="Verdana"/>
+                <w:color w:val="333333"/>
+                <w:sz w:val="17"/>
+                <w:szCs w:val="17"/>
+              </w:rPr>
+              <w:fldChar w:fldCharType="begin"/>
+            </w:r>
+            <w:r>
+              <w:rPr>
+                <w:rFonts w:ascii="Verdana" w:hAnsi="Verdana"/>
+                <w:color w:val="333333"/>
+                <w:sz w:val="17"/>
+                <w:szCs w:val="17"/>
+              </w:rPr>
+              <w:instrText xml:space="preserve"> INCLUDEPICTURE "/Users/beatrizdefarialeao/Library/Group Containers/UBF8T346G9.ms/WebArchiveCopyPasteTempFiles/com.microsoft.Word/tbl_vjoin.png" \* MERGEFORMATINET </w:instrText>
+            </w:r>
+            <w:r>
+              <w:rPr>
+                <w:rFonts w:ascii="Verdana" w:hAnsi="Verdana"/>
+                <w:color w:val="333333"/>
+                <w:sz w:val="17"/>
+                <w:szCs w:val="17"/>
+              </w:rPr>
+              <w:fldChar w:fldCharType="separate"/>
+            </w:r>
+            <w:r>
+              <w:rPr>
+                <w:rFonts w:ascii="Verdana" w:hAnsi="Verdana"/>
+                <w:noProof/>
+                <w:color w:val="333333"/>
+                <w:sz w:val="17"/>
+                <w:szCs w:val="17"/>
+              </w:rPr>
+              <w:drawing>
+                <wp:inline distT="0" distB="0" distL="0" distR="0" wp14:anchorId="44F7AAC8" wp14:editId="6C5F9B9C">
+                  <wp:extent cx="206375" cy="276860"/>
+                  <wp:effectExtent l="0" t="0" r="0" b="2540"/>
+                  <wp:docPr id="430930928" name="Picture 430930928" descr="."/>
+                  <wp:cNvGraphicFramePr>
+                    <a:graphicFrameLocks xmlns:a="http://schemas.openxmlformats.org/drawingml/2006/main" noChangeAspect="1"/>
+                  </wp:cNvGraphicFramePr>
+                  <a:graphic xmlns:a="http://schemas.openxmlformats.org/drawingml/2006/main">
+                    <a:graphicData uri="http://schemas.openxmlformats.org/drawingml/2006/picture">
+                      <pic:pic xmlns:pic="http://schemas.openxmlformats.org/drawingml/2006/picture">
+                        <pic:nvPicPr>
+                          <pic:cNvPr id="0" name="Picture 11" descr="."/>
+                          <pic:cNvPicPr>
+                            <a:picLocks noChangeAspect="1" noChangeArrowheads="1"/>
+                          </pic:cNvPicPr>
+                        </pic:nvPicPr>
+                        <pic:blipFill>
+                          <a:blip r:embed="rId21">
+                            <a:extLst>
+                              <a:ext uri="{28A0092B-C50C-407E-A947-70E740481C1C}">
+                                <a14:useLocalDpi xmlns:a14="http://schemas.microsoft.com/office/drawing/2010/main" val="0"/>
+                              </a:ext>
+                            </a:extLst>
+                          </a:blip>
+                          <a:srcRect/>
+                          <a:stretch>
+                            <a:fillRect/>
+                          </a:stretch>
+                        </pic:blipFill>
+                        <pic:spPr bwMode="auto">
+                          <a:xfrm>
+                            <a:off x="0" y="0"/>
+                            <a:ext cx="206375" cy="276860"/>
+                          </a:xfrm>
+                          <a:prstGeom prst="rect">
+                            <a:avLst/>
+                          </a:prstGeom>
+                          <a:noFill/>
+                          <a:ln>
+                            <a:noFill/>
+                          </a:ln>
+                        </pic:spPr>
+                      </pic:pic>
+                    </a:graphicData>
+                  </a:graphic>
+                </wp:inline>
+              </w:drawing>
+            </w:r>
+            <w:r>
+              <w:rPr>
+                <w:rFonts w:ascii="Verdana" w:hAnsi="Verdana"/>
+                <w:color w:val="333333"/>
+                <w:sz w:val="17"/>
+                <w:szCs w:val="17"/>
+              </w:rPr>
+              <w:fldChar w:fldCharType="end"/>
+            </w:r>
+            <w:r>
+              <w:rPr>
+                <w:rFonts w:ascii="Verdana" w:hAnsi="Verdana"/>
+                <w:color w:val="333333"/>
+                <w:sz w:val="17"/>
+                <w:szCs w:val="17"/>
+              </w:rPr>
+              <w:fldChar w:fldCharType="begin"/>
+            </w:r>
+            <w:r>
+              <w:rPr>
+                <w:rFonts w:ascii="Verdana" w:hAnsi="Verdana"/>
+                <w:color w:val="333333"/>
+                <w:sz w:val="17"/>
+                <w:szCs w:val="17"/>
+              </w:rPr>
+              <w:instrText xml:space="preserve"> INCLUDEPICTURE "/Users/beatrizdefarialeao/Library/Group Containers/UBF8T346G9.ms/WebArchiveCopyPasteTempFiles/com.microsoft.Word/icon_primitive.png" \* MERGEFORMATINET </w:instrText>
+            </w:r>
+            <w:r>
+              <w:rPr>
+                <w:rFonts w:ascii="Verdana" w:hAnsi="Verdana"/>
+                <w:color w:val="333333"/>
+                <w:sz w:val="17"/>
+                <w:szCs w:val="17"/>
+              </w:rPr>
+              <w:fldChar w:fldCharType="separate"/>
+            </w:r>
+            <w:r>
+              <w:rPr>
+                <w:rFonts w:ascii="Verdana" w:hAnsi="Verdana"/>
+                <w:noProof/>
+                <w:color w:val="333333"/>
+                <w:sz w:val="17"/>
+                <w:szCs w:val="17"/>
+              </w:rPr>
+              <w:drawing>
+                <wp:inline distT="0" distB="0" distL="0" distR="0" wp14:anchorId="2AE1B186" wp14:editId="2F643347">
+                  <wp:extent cx="206375" cy="206375"/>
+                  <wp:effectExtent l="0" t="0" r="0" b="0"/>
+                  <wp:docPr id="1106886254" name="Picture 1106886254" descr="."/>
+                  <wp:cNvGraphicFramePr>
+                    <a:graphicFrameLocks xmlns:a="http://schemas.openxmlformats.org/drawingml/2006/main" noChangeAspect="1"/>
+                  </wp:cNvGraphicFramePr>
+                  <a:graphic xmlns:a="http://schemas.openxmlformats.org/drawingml/2006/main">
+                    <a:graphicData uri="http://schemas.openxmlformats.org/drawingml/2006/picture">
+                      <pic:pic xmlns:pic="http://schemas.openxmlformats.org/drawingml/2006/picture">
+                        <pic:nvPicPr>
+                          <pic:cNvPr id="0" name="Picture 12" descr="."/>
+                          <pic:cNvPicPr>
+                            <a:picLocks noChangeAspect="1" noChangeArrowheads="1"/>
+                          </pic:cNvPicPr>
+                        </pic:nvPicPr>
+                        <pic:blipFill>
+                          <a:blip r:embed="rId24">
+                            <a:extLst>
+                              <a:ext uri="{28A0092B-C50C-407E-A947-70E740481C1C}">
+                                <a14:useLocalDpi xmlns:a14="http://schemas.microsoft.com/office/drawing/2010/main" val="0"/>
+                              </a:ext>
+                            </a:extLst>
+                          </a:blip>
+                          <a:srcRect/>
+                          <a:stretch>
+                            <a:fillRect/>
+                          </a:stretch>
+                        </pic:blipFill>
+                        <pic:spPr bwMode="auto">
+                          <a:xfrm>
+                            <a:off x="0" y="0"/>
+                            <a:ext cx="206375" cy="206375"/>
+                          </a:xfrm>
+                          <a:prstGeom prst="rect">
+                            <a:avLst/>
+                          </a:prstGeom>
+                          <a:noFill/>
+                          <a:ln>
+                            <a:noFill/>
+                          </a:ln>
+                        </pic:spPr>
+                      </pic:pic>
+                    </a:graphicData>
+                  </a:graphic>
+                </wp:inline>
+              </w:drawing>
+            </w:r>
+            <w:r>
+              <w:rPr>
+                <w:rFonts w:ascii="Verdana" w:hAnsi="Verdana"/>
+                <w:color w:val="333333"/>
+                <w:sz w:val="17"/>
+                <w:szCs w:val="17"/>
+              </w:rPr>
+              <w:fldChar w:fldCharType="end"/>
+            </w:r>
+            <w:r>
+              <w:rPr>
+                <w:rStyle w:val="apple-converted-space"/>
+                <w:rFonts w:ascii="Verdana" w:hAnsi="Verdana"/>
+                <w:color w:val="333333"/>
+                <w:sz w:val="17"/>
+                <w:szCs w:val="17"/>
+              </w:rPr>
+              <w:t> </w:t>
+            </w:r>
+            <w:r>
+              <w:rPr>
+                <w:rFonts w:ascii="Verdana" w:hAnsi="Verdana"/>
+                <w:color w:val="333333"/>
+                <w:sz w:val="17"/>
+                <w:szCs w:val="17"/>
+              </w:rPr>
+              <w:t>performedString</w:t>
+            </w:r>
+          </w:p>
+        </w:tc>
+        <w:tc>
+          <w:tcPr>
+            <w:tcW w:w="0" w:type="auto"/>
+            <w:tcBorders>
+              <w:top w:val="single" w:sz="2" w:space="0" w:color="F0F0F0"/>
+              <w:left w:val="single" w:sz="2" w:space="0" w:color="F0F0F0"/>
+              <w:bottom w:val="single" w:sz="2" w:space="0" w:color="F0F0F0"/>
+              <w:right w:val="single" w:sz="2" w:space="0" w:color="F0F0F0"/>
+            </w:tcBorders>
+            <w:shd w:val="clear" w:color="auto" w:fill="F7F7F7"/>
+            <w:tcMar>
+              <w:top w:w="0" w:type="dxa"/>
+              <w:left w:w="60" w:type="dxa"/>
+              <w:bottom w:w="0" w:type="dxa"/>
+              <w:right w:w="60" w:type="dxa"/>
+            </w:tcMar>
+            <w:hideMark/>
+          </w:tcPr>
+          <w:p>
+            <w:pPr>
+              <w:spacing w:line="336" w:lineRule="atLeast"/>
+              <w:rPr>
+                <w:rFonts w:ascii="Verdana" w:hAnsi="Verdana"/>
+                <w:color w:val="333333"/>
+                <w:sz w:val="17"/>
+                <w:szCs w:val="17"/>
+              </w:rPr>
+            </w:pPr>
+          </w:p>
+        </w:tc>
+        <w:tc>
+          <w:tcPr>
+            <w:tcW w:w="0" w:type="auto"/>
+            <w:tcBorders>
+              <w:top w:val="single" w:sz="2" w:space="0" w:color="F0F0F0"/>
+              <w:left w:val="single" w:sz="2" w:space="0" w:color="F0F0F0"/>
+              <w:bottom w:val="single" w:sz="2" w:space="0" w:color="F0F0F0"/>
+              <w:right w:val="single" w:sz="2" w:space="0" w:color="F0F0F0"/>
+            </w:tcBorders>
+            <w:shd w:val="clear" w:color="auto" w:fill="F7F7F7"/>
+            <w:tcMar>
+              <w:top w:w="0" w:type="dxa"/>
+              <w:left w:w="60" w:type="dxa"/>
+              <w:bottom w:w="0" w:type="dxa"/>
+              <w:right w:w="60" w:type="dxa"/>
+            </w:tcMar>
+            <w:hideMark/>
+          </w:tcPr>
+          <w:p>
+            <w:pPr>
+              <w:spacing w:line="336" w:lineRule="atLeast"/>
+              <w:rPr>
+                <w:sz w:val="20"/>
+                <w:szCs w:val="20"/>
+              </w:rPr>
+            </w:pPr>
+          </w:p>
+        </w:tc>
+        <w:tc>
+          <w:tcPr>
+            <w:tcW w:w="0" w:type="auto"/>
+            <w:tcBorders>
+              <w:top w:val="single" w:sz="2" w:space="0" w:color="F0F0F0"/>
+              <w:left w:val="single" w:sz="2" w:space="0" w:color="F0F0F0"/>
+              <w:bottom w:val="single" w:sz="2" w:space="0" w:color="F0F0F0"/>
+              <w:right w:val="single" w:sz="2" w:space="0" w:color="F0F0F0"/>
+            </w:tcBorders>
+            <w:shd w:val="clear" w:color="auto" w:fill="F7F7F7"/>
+            <w:tcMar>
+              <w:top w:w="0" w:type="dxa"/>
+              <w:left w:w="60" w:type="dxa"/>
+              <w:bottom w:w="0" w:type="dxa"/>
+              <w:right w:w="60" w:type="dxa"/>
+            </w:tcMar>
+            <w:hideMark/>
+          </w:tcPr>
+          <w:p>
+            <w:pPr>
+              <w:spacing w:line="336" w:lineRule="atLeast"/>
+              <w:rPr>
+                <w:rFonts w:ascii="Verdana" w:hAnsi="Verdana"/>
+                <w:color w:val="333333"/>
+                <w:sz w:val="17"/>
+                <w:szCs w:val="17"/>
+              </w:rPr>
+            </w:pPr>
+            <w:hyperlink r:id="rId36" w:anchor="string" w:history="1">
+              <w:r>
+                <w:rPr>
+                  <w:rStyle w:val="Hyperlink"/>
+                  <w:rFonts w:ascii="Verdana" w:hAnsi="Verdana"/>
+                  <w:sz w:val="17"/>
+                  <w:szCs w:val="17"/>
+                </w:rPr>
+                <w:t>string</w:t>
+              </w:r>
+            </w:hyperlink>
+          </w:p>
+        </w:tc>
+        <w:tc>
+          <w:tcPr>
+            <w:tcW w:w="0" w:type="auto"/>
+            <w:tcBorders>
+              <w:top w:val="single" w:sz="2" w:space="0" w:color="F0F0F0"/>
+              <w:left w:val="single" w:sz="2" w:space="0" w:color="F0F0F0"/>
+              <w:bottom w:val="single" w:sz="2" w:space="0" w:color="F0F0F0"/>
+              <w:right w:val="single" w:sz="2" w:space="0" w:color="F0F0F0"/>
+            </w:tcBorders>
+            <w:shd w:val="clear" w:color="auto" w:fill="F7F7F7"/>
+            <w:tcMar>
+              <w:top w:w="0" w:type="dxa"/>
+              <w:left w:w="60" w:type="dxa"/>
+              <w:bottom w:w="0" w:type="dxa"/>
+              <w:right w:w="60" w:type="dxa"/>
+            </w:tcMar>
+            <w:hideMark/>
+          </w:tcPr>
+          <w:p>
+            <w:pPr>
+              <w:spacing w:line="336" w:lineRule="atLeast"/>
+              <w:rPr>
+                <w:rFonts w:ascii="Verdana" w:hAnsi="Verdana"/>
+                <w:color w:val="333333"/>
+                <w:sz w:val="17"/>
+                <w:szCs w:val="17"/>
+              </w:rPr>
+            </w:pPr>
+          </w:p>
+        </w:tc>
+      </w:tr>
+      <w:tr>
+        <w:tc>
+          <w:tcPr>
+            <w:tcW w:w="0" w:type="auto"/>
+            <w:tcBorders>
+              <w:top w:val="single" w:sz="2" w:space="0" w:color="F0F0F0"/>
+              <w:left w:val="single" w:sz="2" w:space="0" w:color="F0F0F0"/>
+              <w:bottom w:val="single" w:sz="2" w:space="0" w:color="F0F0F0"/>
+              <w:right w:val="single" w:sz="2" w:space="0" w:color="F0F0F0"/>
+            </w:tcBorders>
+            <w:shd w:val="clear" w:color="auto" w:fill="FFFFFF"/>
+            <w:noWrap/>
+            <w:tcMar>
+              <w:top w:w="0" w:type="dxa"/>
+              <w:left w:w="60" w:type="dxa"/>
+              <w:bottom w:w="0" w:type="dxa"/>
+              <w:right w:w="60" w:type="dxa"/>
+            </w:tcMar>
+            <w:hideMark/>
+          </w:tcPr>
+          <w:p>
+            <w:pPr>
+              <w:spacing w:line="336" w:lineRule="atLeast"/>
+              <w:rPr>
+                <w:rFonts w:ascii="Verdana" w:hAnsi="Verdana"/>
+                <w:color w:val="333333"/>
+                <w:sz w:val="17"/>
+                <w:szCs w:val="17"/>
+              </w:rPr>
+            </w:pPr>
+            <w:r>
+              <w:rPr>
+                <w:rFonts w:ascii="Verdana" w:hAnsi="Verdana"/>
+                <w:color w:val="333333"/>
+                <w:sz w:val="17"/>
+                <w:szCs w:val="17"/>
+              </w:rPr>
+              <w:fldChar w:fldCharType="begin"/>
+            </w:r>
+            <w:r>
+              <w:rPr>
+                <w:rFonts w:ascii="Verdana" w:hAnsi="Verdana"/>
+                <w:color w:val="333333"/>
+                <w:sz w:val="17"/>
+                <w:szCs w:val="17"/>
+              </w:rPr>
+              <w:instrText xml:space="preserve"> INCLUDEPICTURE "/Users/beatrizdefarialeao/Library/Group Containers/UBF8T346G9.ms/WebArchiveCopyPasteTempFiles/com.microsoft.Word/tbl_spacer.png" \* MERGEFORMATINET </w:instrText>
+            </w:r>
+            <w:r>
+              <w:rPr>
+                <w:rFonts w:ascii="Verdana" w:hAnsi="Verdana"/>
+                <w:color w:val="333333"/>
+                <w:sz w:val="17"/>
+                <w:szCs w:val="17"/>
+              </w:rPr>
+              <w:fldChar w:fldCharType="separate"/>
+            </w:r>
+            <w:r>
+              <w:rPr>
+                <w:rFonts w:ascii="Verdana" w:hAnsi="Verdana"/>
+                <w:noProof/>
+                <w:color w:val="333333"/>
+                <w:sz w:val="17"/>
+                <w:szCs w:val="17"/>
+              </w:rPr>
+              <w:drawing>
+                <wp:inline distT="0" distB="0" distL="0" distR="0" wp14:anchorId="320FFD37" wp14:editId="2A71F954">
+                  <wp:extent cx="12700" cy="276860"/>
+                  <wp:effectExtent l="0" t="0" r="0" b="0"/>
+                  <wp:docPr id="1415081875" name="Picture 1415081875" descr="."/>
+                  <wp:cNvGraphicFramePr>
+                    <a:graphicFrameLocks xmlns:a="http://schemas.openxmlformats.org/drawingml/2006/main" noChangeAspect="1"/>
+                  </wp:cNvGraphicFramePr>
+                  <a:graphic xmlns:a="http://schemas.openxmlformats.org/drawingml/2006/main">
+                    <a:graphicData uri="http://schemas.openxmlformats.org/drawingml/2006/picture">
+                      <pic:pic xmlns:pic="http://schemas.openxmlformats.org/drawingml/2006/picture">
+                        <pic:nvPicPr>
+                          <pic:cNvPr id="0" name="Picture 13" descr="."/>
+                          <pic:cNvPicPr>
+                            <a:picLocks noChangeAspect="1" noChangeArrowheads="1"/>
+                          </pic:cNvPicPr>
+                        </pic:nvPicPr>
+                        <pic:blipFill>
+                          <a:blip r:embed="rId19">
+                            <a:extLst>
+                              <a:ext uri="{28A0092B-C50C-407E-A947-70E740481C1C}">
+                                <a14:useLocalDpi xmlns:a14="http://schemas.microsoft.com/office/drawing/2010/main" val="0"/>
+                              </a:ext>
+                            </a:extLst>
+                          </a:blip>
+                          <a:srcRect/>
+                          <a:stretch>
+                            <a:fillRect/>
+                          </a:stretch>
+                        </pic:blipFill>
+                        <pic:spPr bwMode="auto">
+                          <a:xfrm>
+                            <a:off x="0" y="0"/>
+                            <a:ext cx="12700" cy="276860"/>
+                          </a:xfrm>
+                          <a:prstGeom prst="rect">
+                            <a:avLst/>
+                          </a:prstGeom>
+                          <a:noFill/>
+                          <a:ln>
+                            <a:noFill/>
+                          </a:ln>
+                        </pic:spPr>
+                      </pic:pic>
+                    </a:graphicData>
+                  </a:graphic>
+                </wp:inline>
+              </w:drawing>
+            </w:r>
+            <w:r>
+              <w:rPr>
+                <w:rFonts w:ascii="Verdana" w:hAnsi="Verdana"/>
+                <w:color w:val="333333"/>
+                <w:sz w:val="17"/>
+                <w:szCs w:val="17"/>
+              </w:rPr>
+              <w:fldChar w:fldCharType="end"/>
+            </w:r>
+            <w:r>
+              <w:rPr>
+                <w:rFonts w:ascii="Verdana" w:hAnsi="Verdana"/>
+                <w:color w:val="333333"/>
+                <w:sz w:val="17"/>
+                <w:szCs w:val="17"/>
+              </w:rPr>
+              <w:fldChar w:fldCharType="begin"/>
+            </w:r>
+            <w:r>
+              <w:rPr>
+                <w:rFonts w:ascii="Verdana" w:hAnsi="Verdana"/>
+                <w:color w:val="333333"/>
+                <w:sz w:val="17"/>
+                <w:szCs w:val="17"/>
+              </w:rPr>
+              <w:instrText xml:space="preserve"> INCLUDEPICTURE "/Users/beatrizdefarialeao/Library/Group Containers/UBF8T346G9.ms/WebArchiveCopyPasteTempFiles/com.microsoft.Word/tbl_vline.png" \* MERGEFORMATINET </w:instrText>
+            </w:r>
+            <w:r>
+              <w:rPr>
+                <w:rFonts w:ascii="Verdana" w:hAnsi="Verdana"/>
+                <w:color w:val="333333"/>
+                <w:sz w:val="17"/>
+                <w:szCs w:val="17"/>
+              </w:rPr>
+              <w:fldChar w:fldCharType="separate"/>
+            </w:r>
+            <w:r>
+              <w:rPr>
+                <w:rFonts w:ascii="Verdana" w:hAnsi="Verdana"/>
+                <w:noProof/>
+                <w:color w:val="333333"/>
+                <w:sz w:val="17"/>
+                <w:szCs w:val="17"/>
+              </w:rPr>
+              <w:drawing>
+                <wp:inline distT="0" distB="0" distL="0" distR="0" wp14:anchorId="7176D6E4" wp14:editId="771EDEB0">
+                  <wp:extent cx="206375" cy="276860"/>
+                  <wp:effectExtent l="0" t="0" r="0" b="2540"/>
+                  <wp:docPr id="1135737834" name="Picture 1135737834" descr="."/>
+                  <wp:cNvGraphicFramePr>
+                    <a:graphicFrameLocks xmlns:a="http://schemas.openxmlformats.org/drawingml/2006/main" noChangeAspect="1"/>
+                  </wp:cNvGraphicFramePr>
+                  <a:graphic xmlns:a="http://schemas.openxmlformats.org/drawingml/2006/main">
+                    <a:graphicData uri="http://schemas.openxmlformats.org/drawingml/2006/picture">
+                      <pic:pic xmlns:pic="http://schemas.openxmlformats.org/drawingml/2006/picture">
+                        <pic:nvPicPr>
+                          <pic:cNvPr id="0" name="Picture 14" descr="."/>
+                          <pic:cNvPicPr>
+                            <a:picLocks noChangeAspect="1" noChangeArrowheads="1"/>
+                          </pic:cNvPicPr>
+                        </pic:nvPicPr>
+                        <pic:blipFill>
+                          <a:blip r:embed="rId20">
+                            <a:extLst>
+                              <a:ext uri="{28A0092B-C50C-407E-A947-70E740481C1C}">
+                                <a14:useLocalDpi xmlns:a14="http://schemas.microsoft.com/office/drawing/2010/main" val="0"/>
+                              </a:ext>
+                            </a:extLst>
+                          </a:blip>
+                          <a:srcRect/>
+                          <a:stretch>
+                            <a:fillRect/>
+                          </a:stretch>
+                        </pic:blipFill>
+                        <pic:spPr bwMode="auto">
+                          <a:xfrm>
+                            <a:off x="0" y="0"/>
+                            <a:ext cx="206375" cy="276860"/>
+                          </a:xfrm>
+                          <a:prstGeom prst="rect">
+                            <a:avLst/>
+                          </a:prstGeom>
+                          <a:noFill/>
+                          <a:ln>
+                            <a:noFill/>
+                          </a:ln>
+                        </pic:spPr>
+                      </pic:pic>
+                    </a:graphicData>
+                  </a:graphic>
+                </wp:inline>
+              </w:drawing>
+            </w:r>
+            <w:r>
+              <w:rPr>
+                <w:rFonts w:ascii="Verdana" w:hAnsi="Verdana"/>
+                <w:color w:val="333333"/>
+                <w:sz w:val="17"/>
+                <w:szCs w:val="17"/>
+              </w:rPr>
+              <w:fldChar w:fldCharType="end"/>
+            </w:r>
+            <w:r>
+              <w:rPr>
+                <w:rFonts w:ascii="Verdana" w:hAnsi="Verdana"/>
+                <w:color w:val="333333"/>
+                <w:sz w:val="17"/>
+                <w:szCs w:val="17"/>
+              </w:rPr>
+              <w:fldChar w:fldCharType="begin"/>
+            </w:r>
+            <w:r>
+              <w:rPr>
+                <w:rFonts w:ascii="Verdana" w:hAnsi="Verdana"/>
+                <w:color w:val="333333"/>
+                <w:sz w:val="17"/>
+                <w:szCs w:val="17"/>
+              </w:rPr>
+              <w:instrText xml:space="preserve"> INCLUDEPICTURE "/Users/beatrizdefarialeao/Library/Group Containers/UBF8T346G9.ms/WebArchiveCopyPasteTempFiles/com.microsoft.Word/tbl_vjoin.png" \* MERGEFORMATINET </w:instrText>
+            </w:r>
+            <w:r>
+              <w:rPr>
+                <w:rFonts w:ascii="Verdana" w:hAnsi="Verdana"/>
+                <w:color w:val="333333"/>
+                <w:sz w:val="17"/>
+                <w:szCs w:val="17"/>
+              </w:rPr>
+              <w:fldChar w:fldCharType="separate"/>
+            </w:r>
+            <w:r>
+              <w:rPr>
+                <w:rFonts w:ascii="Verdana" w:hAnsi="Verdana"/>
+                <w:noProof/>
+                <w:color w:val="333333"/>
+                <w:sz w:val="17"/>
+                <w:szCs w:val="17"/>
+              </w:rPr>
+              <w:drawing>
+                <wp:inline distT="0" distB="0" distL="0" distR="0" wp14:anchorId="7651FB7F" wp14:editId="422A3730">
+                  <wp:extent cx="206375" cy="276860"/>
+                  <wp:effectExtent l="0" t="0" r="0" b="2540"/>
+                  <wp:docPr id="66362344" name="Picture 66362344" descr="."/>
+                  <wp:cNvGraphicFramePr>
+                    <a:graphicFrameLocks xmlns:a="http://schemas.openxmlformats.org/drawingml/2006/main" noChangeAspect="1"/>
+                  </wp:cNvGraphicFramePr>
+                  <a:graphic xmlns:a="http://schemas.openxmlformats.org/drawingml/2006/main">
+                    <a:graphicData uri="http://schemas.openxmlformats.org/drawingml/2006/picture">
+                      <pic:pic xmlns:pic="http://schemas.openxmlformats.org/drawingml/2006/picture">
+                        <pic:nvPicPr>
+                          <pic:cNvPr id="0" name="Picture 15" descr="."/>
+                          <pic:cNvPicPr>
+                            <a:picLocks noChangeAspect="1" noChangeArrowheads="1"/>
+                          </pic:cNvPicPr>
+                        </pic:nvPicPr>
+                        <pic:blipFill>
+                          <a:blip r:embed="rId21">
+                            <a:extLst>
+                              <a:ext uri="{28A0092B-C50C-407E-A947-70E740481C1C}">
+                                <a14:useLocalDpi xmlns:a14="http://schemas.microsoft.com/office/drawing/2010/main" val="0"/>
+                              </a:ext>
+                            </a:extLst>
+                          </a:blip>
+                          <a:srcRect/>
+                          <a:stretch>
+                            <a:fillRect/>
+                          </a:stretch>
+                        </pic:blipFill>
+                        <pic:spPr bwMode="auto">
+                          <a:xfrm>
+                            <a:off x="0" y="0"/>
+                            <a:ext cx="206375" cy="276860"/>
+                          </a:xfrm>
+                          <a:prstGeom prst="rect">
+                            <a:avLst/>
+                          </a:prstGeom>
+                          <a:noFill/>
+                          <a:ln>
+                            <a:noFill/>
+                          </a:ln>
+                        </pic:spPr>
+                      </pic:pic>
+                    </a:graphicData>
+                  </a:graphic>
+                </wp:inline>
+              </w:drawing>
+            </w:r>
+            <w:r>
+              <w:rPr>
+                <w:rFonts w:ascii="Verdana" w:hAnsi="Verdana"/>
+                <w:color w:val="333333"/>
+                <w:sz w:val="17"/>
+                <w:szCs w:val="17"/>
+              </w:rPr>
+              <w:fldChar w:fldCharType="end"/>
+            </w:r>
+            <w:r>
+              <w:rPr>
+                <w:rFonts w:ascii="Verdana" w:hAnsi="Verdana"/>
+                <w:color w:val="333333"/>
+                <w:sz w:val="17"/>
+                <w:szCs w:val="17"/>
+              </w:rPr>
+              <w:fldChar w:fldCharType="begin"/>
+            </w:r>
+            <w:r>
+              <w:rPr>
+                <w:rFonts w:ascii="Verdana" w:hAnsi="Verdana"/>
+                <w:color w:val="333333"/>
+                <w:sz w:val="17"/>
+                <w:szCs w:val="17"/>
+              </w:rPr>
+              <w:instrText xml:space="preserve"> INCLUDEPICTURE "/Users/beatrizdefarialeao/Library/Group Containers/UBF8T346G9.ms/WebArchiveCopyPasteTempFiles/com.microsoft.Word/icon_datatype.gif" \* MERGEFORMATINET </w:instrText>
+            </w:r>
+            <w:r>
+              <w:rPr>
+                <w:rFonts w:ascii="Verdana" w:hAnsi="Verdana"/>
+                <w:color w:val="333333"/>
+                <w:sz w:val="17"/>
+                <w:szCs w:val="17"/>
+              </w:rPr>
+              <w:fldChar w:fldCharType="separate"/>
+            </w:r>
+            <w:r>
+              <w:rPr>
+                <w:rFonts w:ascii="Verdana" w:hAnsi="Verdana"/>
+                <w:noProof/>
+                <w:color w:val="333333"/>
+                <w:sz w:val="17"/>
+                <w:szCs w:val="17"/>
+              </w:rPr>
+              <w:drawing>
+                <wp:inline distT="0" distB="0" distL="0" distR="0" wp14:anchorId="6894169C" wp14:editId="14344746">
+                  <wp:extent cx="206375" cy="206375"/>
+                  <wp:effectExtent l="0" t="0" r="0" b="0"/>
+                  <wp:docPr id="959609887" name="Picture 959609887" descr="."/>
+                  <wp:cNvGraphicFramePr>
+                    <a:graphicFrameLocks xmlns:a="http://schemas.openxmlformats.org/drawingml/2006/main" noChangeAspect="1"/>
+                  </wp:cNvGraphicFramePr>
+                  <a:graphic xmlns:a="http://schemas.openxmlformats.org/drawingml/2006/main">
+                    <a:graphicData uri="http://schemas.openxmlformats.org/drawingml/2006/picture">
+                      <pic:pic xmlns:pic="http://schemas.openxmlformats.org/drawingml/2006/picture">
+                        <pic:nvPicPr>
+                          <pic:cNvPr id="0" name="Picture 16" descr="."/>
+                          <pic:cNvPicPr>
+                            <a:picLocks noChangeAspect="1" noChangeArrowheads="1"/>
+                          </pic:cNvPicPr>
+                        </pic:nvPicPr>
+                        <pic:blipFill>
+                          <a:blip r:embed="rId22">
+                            <a:extLst>
+                              <a:ext uri="{28A0092B-C50C-407E-A947-70E740481C1C}">
+                                <a14:useLocalDpi xmlns:a14="http://schemas.microsoft.com/office/drawing/2010/main" val="0"/>
+                              </a:ext>
+                            </a:extLst>
+                          </a:blip>
+                          <a:srcRect/>
+                          <a:stretch>
+                            <a:fillRect/>
+                          </a:stretch>
+                        </pic:blipFill>
+                        <pic:spPr bwMode="auto">
+                          <a:xfrm>
+                            <a:off x="0" y="0"/>
+                            <a:ext cx="206375" cy="206375"/>
+                          </a:xfrm>
+                          <a:prstGeom prst="rect">
+                            <a:avLst/>
+                          </a:prstGeom>
+                          <a:noFill/>
+                          <a:ln>
+                            <a:noFill/>
+                          </a:ln>
+                        </pic:spPr>
+                      </pic:pic>
+                    </a:graphicData>
+                  </a:graphic>
+                </wp:inline>
+              </w:drawing>
+            </w:r>
+            <w:r>
+              <w:rPr>
+                <w:rFonts w:ascii="Verdana" w:hAnsi="Verdana"/>
+                <w:color w:val="333333"/>
+                <w:sz w:val="17"/>
+                <w:szCs w:val="17"/>
+              </w:rPr>
+              <w:fldChar w:fldCharType="end"/>
+            </w:r>
+            <w:r>
+              <w:rPr>
+                <w:rStyle w:val="apple-converted-space"/>
+                <w:rFonts w:ascii="Verdana" w:hAnsi="Verdana"/>
+                <w:color w:val="333333"/>
+                <w:sz w:val="17"/>
+                <w:szCs w:val="17"/>
+              </w:rPr>
+              <w:t> </w:t>
+            </w:r>
+            <w:r>
+              <w:rPr>
+                <w:rFonts w:ascii="Verdana" w:hAnsi="Verdana"/>
+                <w:color w:val="333333"/>
+                <w:sz w:val="17"/>
+                <w:szCs w:val="17"/>
+              </w:rPr>
+              <w:t>performedAge</w:t>
+            </w:r>
+          </w:p>
+        </w:tc>
+        <w:tc>
+          <w:tcPr>
+            <w:tcW w:w="0" w:type="auto"/>
+            <w:tcBorders>
+              <w:top w:val="single" w:sz="2" w:space="0" w:color="F0F0F0"/>
+              <w:left w:val="single" w:sz="2" w:space="0" w:color="F0F0F0"/>
+              <w:bottom w:val="single" w:sz="2" w:space="0" w:color="F0F0F0"/>
+              <w:right w:val="single" w:sz="2" w:space="0" w:color="F0F0F0"/>
+            </w:tcBorders>
+            <w:shd w:val="clear" w:color="auto" w:fill="FFFFFF"/>
+            <w:tcMar>
+              <w:top w:w="0" w:type="dxa"/>
+              <w:left w:w="60" w:type="dxa"/>
+              <w:bottom w:w="0" w:type="dxa"/>
+              <w:right w:w="60" w:type="dxa"/>
+            </w:tcMar>
+            <w:hideMark/>
+          </w:tcPr>
+          <w:p>
+            <w:pPr>
+              <w:spacing w:line="336" w:lineRule="atLeast"/>
+              <w:rPr>
+                <w:rFonts w:ascii="Verdana" w:hAnsi="Verdana"/>
+                <w:color w:val="333333"/>
+                <w:sz w:val="17"/>
+                <w:szCs w:val="17"/>
+              </w:rPr>
+            </w:pPr>
+          </w:p>
+        </w:tc>
+        <w:tc>
+          <w:tcPr>
+            <w:tcW w:w="0" w:type="auto"/>
+            <w:tcBorders>
+              <w:top w:val="single" w:sz="2" w:space="0" w:color="F0F0F0"/>
+              <w:left w:val="single" w:sz="2" w:space="0" w:color="F0F0F0"/>
+              <w:bottom w:val="single" w:sz="2" w:space="0" w:color="F0F0F0"/>
+              <w:right w:val="single" w:sz="2" w:space="0" w:color="F0F0F0"/>
+            </w:tcBorders>
+            <w:shd w:val="clear" w:color="auto" w:fill="FFFFFF"/>
+            <w:tcMar>
+              <w:top w:w="0" w:type="dxa"/>
+              <w:left w:w="60" w:type="dxa"/>
+              <w:bottom w:w="0" w:type="dxa"/>
+              <w:right w:w="60" w:type="dxa"/>
+            </w:tcMar>
+            <w:hideMark/>
+          </w:tcPr>
+          <w:p>
+            <w:pPr>
+              <w:spacing w:line="336" w:lineRule="atLeast"/>
+              <w:rPr>
+                <w:sz w:val="20"/>
+                <w:szCs w:val="20"/>
+              </w:rPr>
+            </w:pPr>
+          </w:p>
+        </w:tc>
+        <w:tc>
+          <w:tcPr>
+            <w:tcW w:w="0" w:type="auto"/>
+            <w:tcBorders>
+              <w:top w:val="single" w:sz="2" w:space="0" w:color="F0F0F0"/>
+              <w:left w:val="single" w:sz="2" w:space="0" w:color="F0F0F0"/>
+              <w:bottom w:val="single" w:sz="2" w:space="0" w:color="F0F0F0"/>
+              <w:right w:val="single" w:sz="2" w:space="0" w:color="F0F0F0"/>
+            </w:tcBorders>
+            <w:shd w:val="clear" w:color="auto" w:fill="FFFFFF"/>
+            <w:tcMar>
+              <w:top w:w="0" w:type="dxa"/>
+              <w:left w:w="60" w:type="dxa"/>
+              <w:bottom w:w="0" w:type="dxa"/>
+              <w:right w:w="60" w:type="dxa"/>
+            </w:tcMar>
+            <w:hideMark/>
+          </w:tcPr>
+          <w:p>
+            <w:pPr>
+              <w:spacing w:line="336" w:lineRule="atLeast"/>
+              <w:rPr>
+                <w:rFonts w:ascii="Verdana" w:hAnsi="Verdana"/>
+                <w:color w:val="333333"/>
+                <w:sz w:val="17"/>
+                <w:szCs w:val="17"/>
+              </w:rPr>
+            </w:pPr>
+            <w:hyperlink r:id="rId37" w:anchor="Age" w:history="1">
+              <w:r>
+                <w:rPr>
+                  <w:rStyle w:val="Hyperlink"/>
+                  <w:rFonts w:ascii="Verdana" w:hAnsi="Verdana"/>
+                  <w:sz w:val="17"/>
+                  <w:szCs w:val="17"/>
+                </w:rPr>
+                <w:t>Age</w:t>
+              </w:r>
+            </w:hyperlink>
+          </w:p>
+        </w:tc>
+        <w:tc>
+          <w:tcPr>
+            <w:tcW w:w="0" w:type="auto"/>
+            <w:tcBorders>
+              <w:top w:val="single" w:sz="2" w:space="0" w:color="F0F0F0"/>
+              <w:left w:val="single" w:sz="2" w:space="0" w:color="F0F0F0"/>
+              <w:bottom w:val="single" w:sz="2" w:space="0" w:color="F0F0F0"/>
+              <w:right w:val="single" w:sz="2" w:space="0" w:color="F0F0F0"/>
+            </w:tcBorders>
+            <w:shd w:val="clear" w:color="auto" w:fill="FFFFFF"/>
+            <w:tcMar>
+              <w:top w:w="0" w:type="dxa"/>
+              <w:left w:w="60" w:type="dxa"/>
+              <w:bottom w:w="0" w:type="dxa"/>
+              <w:right w:w="60" w:type="dxa"/>
+            </w:tcMar>
+            <w:hideMark/>
+          </w:tcPr>
+          <w:p>
+            <w:pPr>
+              <w:spacing w:line="336" w:lineRule="atLeast"/>
+              <w:rPr>
+                <w:rFonts w:ascii="Verdana" w:hAnsi="Verdana"/>
+                <w:color w:val="333333"/>
+                <w:sz w:val="17"/>
+                <w:szCs w:val="17"/>
+              </w:rPr>
+            </w:pPr>
+          </w:p>
+        </w:tc>
+      </w:tr>
+      <w:tr>
+        <w:tc>
+          <w:tcPr>
+            <w:tcW w:w="0" w:type="auto"/>
+            <w:tcBorders>
+              <w:top w:val="single" w:sz="2" w:space="0" w:color="F0F0F0"/>
+              <w:left w:val="single" w:sz="2" w:space="0" w:color="F0F0F0"/>
+              <w:bottom w:val="single" w:sz="2" w:space="0" w:color="F0F0F0"/>
+              <w:right w:val="single" w:sz="2" w:space="0" w:color="F0F0F0"/>
+            </w:tcBorders>
+            <w:shd w:val="clear" w:color="auto" w:fill="F7F7F7"/>
+            <w:noWrap/>
+            <w:tcMar>
+              <w:top w:w="0" w:type="dxa"/>
+              <w:left w:w="60" w:type="dxa"/>
+              <w:bottom w:w="0" w:type="dxa"/>
+              <w:right w:w="60" w:type="dxa"/>
+            </w:tcMar>
+            <w:hideMark/>
+          </w:tcPr>
+          <w:p>
+            <w:pPr>
+              <w:spacing w:line="336" w:lineRule="atLeast"/>
+              <w:rPr>
+                <w:rFonts w:ascii="Verdana" w:hAnsi="Verdana"/>
+                <w:color w:val="333333"/>
+                <w:sz w:val="17"/>
+                <w:szCs w:val="17"/>
+              </w:rPr>
+            </w:pPr>
+            <w:r>
+              <w:rPr>
+                <w:rFonts w:ascii="Verdana" w:hAnsi="Verdana"/>
+                <w:color w:val="333333"/>
+                <w:sz w:val="17"/>
+                <w:szCs w:val="17"/>
+              </w:rPr>
+              <w:fldChar w:fldCharType="begin"/>
+            </w:r>
+            <w:r>
+              <w:rPr>
+                <w:rFonts w:ascii="Verdana" w:hAnsi="Verdana"/>
+                <w:color w:val="333333"/>
+                <w:sz w:val="17"/>
+                <w:szCs w:val="17"/>
+              </w:rPr>
+              <w:instrText xml:space="preserve"> INCLUDEPICTURE "/Users/beatrizdefarialeao/Library/Group Containers/UBF8T346G9.ms/WebArchiveCopyPasteTempFiles/com.microsoft.Word/tbl_spacer.png" \* MERGEFORMATINET </w:instrText>
+            </w:r>
+            <w:r>
+              <w:rPr>
+                <w:rFonts w:ascii="Verdana" w:hAnsi="Verdana"/>
+                <w:color w:val="333333"/>
+                <w:sz w:val="17"/>
+                <w:szCs w:val="17"/>
+              </w:rPr>
+              <w:fldChar w:fldCharType="separate"/>
+            </w:r>
+            <w:r>
+              <w:rPr>
+                <w:rFonts w:ascii="Verdana" w:hAnsi="Verdana"/>
+                <w:noProof/>
+                <w:color w:val="333333"/>
+                <w:sz w:val="17"/>
+                <w:szCs w:val="17"/>
+              </w:rPr>
+              <w:drawing>
+                <wp:inline distT="0" distB="0" distL="0" distR="0" wp14:anchorId="349F11C9" wp14:editId="557A1F30">
+                  <wp:extent cx="12700" cy="276860"/>
+                  <wp:effectExtent l="0" t="0" r="0" b="0"/>
+                  <wp:docPr id="1472676381" name="Picture 1472676381" descr="."/>
+                  <wp:cNvGraphicFramePr>
+                    <a:graphicFrameLocks xmlns:a="http://schemas.openxmlformats.org/drawingml/2006/main" noChangeAspect="1"/>
+                  </wp:cNvGraphicFramePr>
+                  <a:graphic xmlns:a="http://schemas.openxmlformats.org/drawingml/2006/main">
+                    <a:graphicData uri="http://schemas.openxmlformats.org/drawingml/2006/picture">
+                      <pic:pic xmlns:pic="http://schemas.openxmlformats.org/drawingml/2006/picture">
+                        <pic:nvPicPr>
+                          <pic:cNvPr id="0" name="Picture 17" descr="."/>
+                          <pic:cNvPicPr>
+                            <a:picLocks noChangeAspect="1" noChangeArrowheads="1"/>
+                          </pic:cNvPicPr>
+                        </pic:nvPicPr>
+                        <pic:blipFill>
+                          <a:blip r:embed="rId19">
+                            <a:extLst>
+                              <a:ext uri="{28A0092B-C50C-407E-A947-70E740481C1C}">
+                                <a14:useLocalDpi xmlns:a14="http://schemas.microsoft.com/office/drawing/2010/main" val="0"/>
+                              </a:ext>
+                            </a:extLst>
+                          </a:blip>
+                          <a:srcRect/>
+                          <a:stretch>
+                            <a:fillRect/>
+                          </a:stretch>
+                        </pic:blipFill>
+                        <pic:spPr bwMode="auto">
+                          <a:xfrm>
+                            <a:off x="0" y="0"/>
+                            <a:ext cx="12700" cy="276860"/>
+                          </a:xfrm>
+                          <a:prstGeom prst="rect">
+                            <a:avLst/>
+                          </a:prstGeom>
+                          <a:noFill/>
+                          <a:ln>
+                            <a:noFill/>
+                          </a:ln>
+                        </pic:spPr>
+                      </pic:pic>
+                    </a:graphicData>
+                  </a:graphic>
+                </wp:inline>
+              </w:drawing>
+            </w:r>
+            <w:r>
+              <w:rPr>
+                <w:rFonts w:ascii="Verdana" w:hAnsi="Verdana"/>
+                <w:color w:val="333333"/>
+                <w:sz w:val="17"/>
+                <w:szCs w:val="17"/>
+              </w:rPr>
+              <w:fldChar w:fldCharType="end"/>
+            </w:r>
+            <w:r>
+              <w:rPr>
+                <w:rFonts w:ascii="Verdana" w:hAnsi="Verdana"/>
+                <w:color w:val="333333"/>
+                <w:sz w:val="17"/>
+                <w:szCs w:val="17"/>
+              </w:rPr>
+              <w:fldChar w:fldCharType="begin"/>
+            </w:r>
+            <w:r>
+              <w:rPr>
+                <w:rFonts w:ascii="Verdana" w:hAnsi="Verdana"/>
+                <w:color w:val="333333"/>
+                <w:sz w:val="17"/>
+                <w:szCs w:val="17"/>
+              </w:rPr>
+              <w:instrText xml:space="preserve"> INCLUDEPICTURE "/Users/beatrizdefarialeao/Library/Group Containers/UBF8T346G9.ms/WebArchiveCopyPasteTempFiles/com.microsoft.Word/tbl_vline.png" \* MERGEFORMATINET </w:instrText>
+            </w:r>
+            <w:r>
+              <w:rPr>
+                <w:rFonts w:ascii="Verdana" w:hAnsi="Verdana"/>
+                <w:color w:val="333333"/>
+                <w:sz w:val="17"/>
+                <w:szCs w:val="17"/>
+              </w:rPr>
+              <w:fldChar w:fldCharType="separate"/>
+            </w:r>
+            <w:r>
+              <w:rPr>
+                <w:rFonts w:ascii="Verdana" w:hAnsi="Verdana"/>
+                <w:noProof/>
+                <w:color w:val="333333"/>
+                <w:sz w:val="17"/>
+                <w:szCs w:val="17"/>
+              </w:rPr>
+              <w:drawing>
+                <wp:inline distT="0" distB="0" distL="0" distR="0" wp14:anchorId="490B661A" wp14:editId="5558E257">
+                  <wp:extent cx="206375" cy="276860"/>
+                  <wp:effectExtent l="0" t="0" r="0" b="2540"/>
+                  <wp:docPr id="996485313" name="Picture 996485313" descr="."/>
+                  <wp:cNvGraphicFramePr>
+                    <a:graphicFrameLocks xmlns:a="http://schemas.openxmlformats.org/drawingml/2006/main" noChangeAspect="1"/>
+                  </wp:cNvGraphicFramePr>
+                  <a:graphic xmlns:a="http://schemas.openxmlformats.org/drawingml/2006/main">
+                    <a:graphicData uri="http://schemas.openxmlformats.org/drawingml/2006/picture">
+                      <pic:pic xmlns:pic="http://schemas.openxmlformats.org/drawingml/2006/picture">
+                        <pic:nvPicPr>
+                          <pic:cNvPr id="0" name="Picture 18" descr="."/>
+                          <pic:cNvPicPr>
+                            <a:picLocks noChangeAspect="1" noChangeArrowheads="1"/>
+                          </pic:cNvPicPr>
+                        </pic:nvPicPr>
+                        <pic:blipFill>
+                          <a:blip r:embed="rId20">
+                            <a:extLst>
+                              <a:ext uri="{28A0092B-C50C-407E-A947-70E740481C1C}">
+                                <a14:useLocalDpi xmlns:a14="http://schemas.microsoft.com/office/drawing/2010/main" val="0"/>
+                              </a:ext>
+                            </a:extLst>
+                          </a:blip>
+                          <a:srcRect/>
+                          <a:stretch>
+                            <a:fillRect/>
+                          </a:stretch>
+                        </pic:blipFill>
+                        <pic:spPr bwMode="auto">
+                          <a:xfrm>
+                            <a:off x="0" y="0"/>
+                            <a:ext cx="206375" cy="276860"/>
+                          </a:xfrm>
+                          <a:prstGeom prst="rect">
+                            <a:avLst/>
+                          </a:prstGeom>
+                          <a:noFill/>
+                          <a:ln>
+                            <a:noFill/>
+                          </a:ln>
+                        </pic:spPr>
+                      </pic:pic>
+                    </a:graphicData>
+                  </a:graphic>
+                </wp:inline>
+              </w:drawing>
+            </w:r>
+            <w:r>
+              <w:rPr>
+                <w:rFonts w:ascii="Verdana" w:hAnsi="Verdana"/>
+                <w:color w:val="333333"/>
+                <w:sz w:val="17"/>
+                <w:szCs w:val="17"/>
+              </w:rPr>
+              <w:fldChar w:fldCharType="end"/>
+            </w:r>
+            <w:r>
+              <w:rPr>
+                <w:rFonts w:ascii="Verdana" w:hAnsi="Verdana"/>
+                <w:color w:val="333333"/>
+                <w:sz w:val="17"/>
+                <w:szCs w:val="17"/>
+              </w:rPr>
+              <w:fldChar w:fldCharType="begin"/>
+            </w:r>
+            <w:r>
+              <w:rPr>
+                <w:rFonts w:ascii="Verdana" w:hAnsi="Verdana"/>
+                <w:color w:val="333333"/>
+                <w:sz w:val="17"/>
+                <w:szCs w:val="17"/>
+              </w:rPr>
+              <w:instrText xml:space="preserve"> INCLUDEPICTURE "/Users/beatrizdefarialeao/Library/Group Containers/UBF8T346G9.ms/WebArchiveCopyPasteTempFiles/com.microsoft.Word/tbl_vjoin_end.png" \* MERGEFORMATINET </w:instrText>
+            </w:r>
+            <w:r>
+              <w:rPr>
+                <w:rFonts w:ascii="Verdana" w:hAnsi="Verdana"/>
+                <w:color w:val="333333"/>
+                <w:sz w:val="17"/>
+                <w:szCs w:val="17"/>
+              </w:rPr>
+              <w:fldChar w:fldCharType="separate"/>
+            </w:r>
+            <w:r>
+              <w:rPr>
+                <w:rFonts w:ascii="Verdana" w:hAnsi="Verdana"/>
+                <w:noProof/>
+                <w:color w:val="333333"/>
+                <w:sz w:val="17"/>
+                <w:szCs w:val="17"/>
+              </w:rPr>
+              <w:drawing>
+                <wp:inline distT="0" distB="0" distL="0" distR="0" wp14:anchorId="4DEFF6DA" wp14:editId="09DDDB78">
+                  <wp:extent cx="206375" cy="276860"/>
+                  <wp:effectExtent l="0" t="0" r="0" b="0"/>
+                  <wp:docPr id="1005119785" name="Picture 1005119785" descr="."/>
+                  <wp:cNvGraphicFramePr>
+                    <a:graphicFrameLocks xmlns:a="http://schemas.openxmlformats.org/drawingml/2006/main" noChangeAspect="1"/>
+                  </wp:cNvGraphicFramePr>
+                  <a:graphic xmlns:a="http://schemas.openxmlformats.org/drawingml/2006/main">
+                    <a:graphicData uri="http://schemas.openxmlformats.org/drawingml/2006/picture">
+                      <pic:pic xmlns:pic="http://schemas.openxmlformats.org/drawingml/2006/picture">
+                        <pic:nvPicPr>
+                          <pic:cNvPr id="0" name="Picture 19" descr="."/>
+                          <pic:cNvPicPr>
+                            <a:picLocks noChangeAspect="1" noChangeArrowheads="1"/>
+                          </pic:cNvPicPr>
+                        </pic:nvPicPr>
+                        <pic:blipFill>
+                          <a:blip r:embed="rId27">
+                            <a:extLst>
+                              <a:ext uri="{28A0092B-C50C-407E-A947-70E740481C1C}">
+                                <a14:useLocalDpi xmlns:a14="http://schemas.microsoft.com/office/drawing/2010/main" val="0"/>
+                              </a:ext>
+                            </a:extLst>
+                          </a:blip>
+                          <a:srcRect/>
+                          <a:stretch>
+                            <a:fillRect/>
+                          </a:stretch>
+                        </pic:blipFill>
+                        <pic:spPr bwMode="auto">
+                          <a:xfrm>
+                            <a:off x="0" y="0"/>
+                            <a:ext cx="206375" cy="276860"/>
+                          </a:xfrm>
+                          <a:prstGeom prst="rect">
+                            <a:avLst/>
+                          </a:prstGeom>
+                          <a:noFill/>
+                          <a:ln>
+                            <a:noFill/>
+                          </a:ln>
+                        </pic:spPr>
+                      </pic:pic>
+                    </a:graphicData>
+                  </a:graphic>
+                </wp:inline>
+              </w:drawing>
+            </w:r>
+            <w:r>
+              <w:rPr>
+                <w:rFonts w:ascii="Verdana" w:hAnsi="Verdana"/>
+                <w:color w:val="333333"/>
+                <w:sz w:val="17"/>
+                <w:szCs w:val="17"/>
+              </w:rPr>
+              <w:fldChar w:fldCharType="end"/>
+            </w:r>
+            <w:r>
+              <w:rPr>
+                <w:rFonts w:ascii="Verdana" w:hAnsi="Verdana"/>
+                <w:color w:val="333333"/>
+                <w:sz w:val="17"/>
+                <w:szCs w:val="17"/>
+              </w:rPr>
+              <w:fldChar w:fldCharType="begin"/>
+            </w:r>
+            <w:r>
+              <w:rPr>
+                <w:rFonts w:ascii="Verdana" w:hAnsi="Verdana"/>
+                <w:color w:val="333333"/>
+                <w:sz w:val="17"/>
+                <w:szCs w:val="17"/>
+              </w:rPr>
+              <w:instrText xml:space="preserve"> INCLUDEPICTURE "/Users/beatrizdefarialeao/Library/Group Containers/UBF8T346G9.ms/WebArchiveCopyPasteTempFiles/com.microsoft.Word/icon_datatype.gif" \* MERGEFORMATINET </w:instrText>
+            </w:r>
+            <w:r>
+              <w:rPr>
+                <w:rFonts w:ascii="Verdana" w:hAnsi="Verdana"/>
+                <w:color w:val="333333"/>
+                <w:sz w:val="17"/>
+                <w:szCs w:val="17"/>
+              </w:rPr>
+              <w:fldChar w:fldCharType="separate"/>
+            </w:r>
+            <w:r>
+              <w:rPr>
+                <w:rFonts w:ascii="Verdana" w:hAnsi="Verdana"/>
+                <w:noProof/>
+                <w:color w:val="333333"/>
+                <w:sz w:val="17"/>
+                <w:szCs w:val="17"/>
+              </w:rPr>
+              <w:drawing>
+                <wp:inline distT="0" distB="0" distL="0" distR="0" wp14:anchorId="1F394F01" wp14:editId="7498ACFB">
+                  <wp:extent cx="206375" cy="206375"/>
+                  <wp:effectExtent l="0" t="0" r="0" b="0"/>
+                  <wp:docPr id="703359109" name="Picture 703359109" descr="."/>
+                  <wp:cNvGraphicFramePr>
+                    <a:graphicFrameLocks xmlns:a="http://schemas.openxmlformats.org/drawingml/2006/main" noChangeAspect="1"/>
+                  </wp:cNvGraphicFramePr>
+                  <a:graphic xmlns:a="http://schemas.openxmlformats.org/drawingml/2006/main">
+                    <a:graphicData uri="http://schemas.openxmlformats.org/drawingml/2006/picture">
+                      <pic:pic xmlns:pic="http://schemas.openxmlformats.org/drawingml/2006/picture">
+                        <pic:nvPicPr>
+                          <pic:cNvPr id="0" name="Picture 20" descr="."/>
+                          <pic:cNvPicPr>
+                            <a:picLocks noChangeAspect="1" noChangeArrowheads="1"/>
+                          </pic:cNvPicPr>
+                        </pic:nvPicPr>
+                        <pic:blipFill>
+                          <a:blip r:embed="rId22">
+                            <a:extLst>
+                              <a:ext uri="{28A0092B-C50C-407E-A947-70E740481C1C}">
+                                <a14:useLocalDpi xmlns:a14="http://schemas.microsoft.com/office/drawing/2010/main" val="0"/>
+                              </a:ext>
+                            </a:extLst>
+                          </a:blip>
+                          <a:srcRect/>
+                          <a:stretch>
+                            <a:fillRect/>
+                          </a:stretch>
+                        </pic:blipFill>
+                        <pic:spPr bwMode="auto">
+                          <a:xfrm>
+                            <a:off x="0" y="0"/>
+                            <a:ext cx="206375" cy="206375"/>
+                          </a:xfrm>
+                          <a:prstGeom prst="rect">
+                            <a:avLst/>
+                          </a:prstGeom>
+                          <a:noFill/>
+                          <a:ln>
+                            <a:noFill/>
+                          </a:ln>
+                        </pic:spPr>
+                      </pic:pic>
+                    </a:graphicData>
+                  </a:graphic>
+                </wp:inline>
+              </w:drawing>
+            </w:r>
+            <w:r>
+              <w:rPr>
+                <w:rFonts w:ascii="Verdana" w:hAnsi="Verdana"/>
+                <w:color w:val="333333"/>
+                <w:sz w:val="17"/>
+                <w:szCs w:val="17"/>
+              </w:rPr>
+              <w:fldChar w:fldCharType="end"/>
+            </w:r>
+            <w:r>
+              <w:rPr>
+                <w:rStyle w:val="apple-converted-space"/>
+                <w:rFonts w:ascii="Verdana" w:hAnsi="Verdana"/>
+                <w:color w:val="333333"/>
+                <w:sz w:val="17"/>
+                <w:szCs w:val="17"/>
+              </w:rPr>
+              <w:t> </w:t>
+            </w:r>
+            <w:r>
+              <w:rPr>
+                <w:rFonts w:ascii="Verdana" w:hAnsi="Verdana"/>
+                <w:color w:val="333333"/>
+                <w:sz w:val="17"/>
+                <w:szCs w:val="17"/>
+              </w:rPr>
+              <w:t>performedRange</w:t>
+            </w:r>
+          </w:p>
+        </w:tc>
+        <w:tc>
+          <w:tcPr>
+            <w:tcW w:w="0" w:type="auto"/>
+            <w:tcBorders>
+              <w:top w:val="single" w:sz="2" w:space="0" w:color="F0F0F0"/>
+              <w:left w:val="single" w:sz="2" w:space="0" w:color="F0F0F0"/>
+              <w:bottom w:val="single" w:sz="2" w:space="0" w:color="F0F0F0"/>
+              <w:right w:val="single" w:sz="2" w:space="0" w:color="F0F0F0"/>
+            </w:tcBorders>
+            <w:shd w:val="clear" w:color="auto" w:fill="F7F7F7"/>
+            <w:tcMar>
+              <w:top w:w="0" w:type="dxa"/>
+              <w:left w:w="60" w:type="dxa"/>
+              <w:bottom w:w="0" w:type="dxa"/>
+              <w:right w:w="60" w:type="dxa"/>
+            </w:tcMar>
+            <w:hideMark/>
+          </w:tcPr>
+          <w:p>
+            <w:pPr>
+              <w:spacing w:line="336" w:lineRule="atLeast"/>
+              <w:rPr>
+                <w:rFonts w:ascii="Verdana" w:hAnsi="Verdana"/>
+                <w:color w:val="333333"/>
+                <w:sz w:val="17"/>
+                <w:szCs w:val="17"/>
+              </w:rPr>
+            </w:pPr>
+          </w:p>
+        </w:tc>
+        <w:tc>
+          <w:tcPr>
+            <w:tcW w:w="0" w:type="auto"/>
+            <w:tcBorders>
+              <w:top w:val="single" w:sz="2" w:space="0" w:color="F0F0F0"/>
+              <w:left w:val="single" w:sz="2" w:space="0" w:color="F0F0F0"/>
+              <w:bottom w:val="single" w:sz="2" w:space="0" w:color="F0F0F0"/>
+              <w:right w:val="single" w:sz="2" w:space="0" w:color="F0F0F0"/>
+            </w:tcBorders>
+            <w:shd w:val="clear" w:color="auto" w:fill="F7F7F7"/>
+            <w:tcMar>
+              <w:top w:w="0" w:type="dxa"/>
+              <w:left w:w="60" w:type="dxa"/>
+              <w:bottom w:w="0" w:type="dxa"/>
+              <w:right w:w="60" w:type="dxa"/>
+            </w:tcMar>
+            <w:hideMark/>
+          </w:tcPr>
+          <w:p>
+            <w:pPr>
+              <w:spacing w:line="336" w:lineRule="atLeast"/>
+              <w:rPr>
+                <w:sz w:val="20"/>
+                <w:szCs w:val="20"/>
+              </w:rPr>
+            </w:pPr>
+          </w:p>
+        </w:tc>
+        <w:tc>
+          <w:tcPr>
+            <w:tcW w:w="0" w:type="auto"/>
+            <w:tcBorders>
+              <w:top w:val="single" w:sz="2" w:space="0" w:color="F0F0F0"/>
+              <w:left w:val="single" w:sz="2" w:space="0" w:color="F0F0F0"/>
+              <w:bottom w:val="single" w:sz="2" w:space="0" w:color="F0F0F0"/>
+              <w:right w:val="single" w:sz="2" w:space="0" w:color="F0F0F0"/>
+            </w:tcBorders>
+            <w:shd w:val="clear" w:color="auto" w:fill="F7F7F7"/>
+            <w:tcMar>
+              <w:top w:w="0" w:type="dxa"/>
+              <w:left w:w="60" w:type="dxa"/>
+              <w:bottom w:w="0" w:type="dxa"/>
+              <w:right w:w="60" w:type="dxa"/>
+            </w:tcMar>
+            <w:hideMark/>
+          </w:tcPr>
+          <w:p>
+            <w:pPr>
+              <w:spacing w:line="336" w:lineRule="atLeast"/>
+              <w:rPr>
+                <w:rFonts w:ascii="Verdana" w:hAnsi="Verdana"/>
+                <w:color w:val="333333"/>
+                <w:sz w:val="17"/>
+                <w:szCs w:val="17"/>
+              </w:rPr>
+            </w:pPr>
+            <w:hyperlink r:id="rId38" w:anchor="Range" w:history="1">
+              <w:r>
+                <w:rPr>
+                  <w:rStyle w:val="Hyperlink"/>
+                  <w:rFonts w:ascii="Verdana" w:hAnsi="Verdana"/>
+                  <w:sz w:val="17"/>
+                  <w:szCs w:val="17"/>
+                </w:rPr>
+                <w:t>Range</w:t>
+              </w:r>
+            </w:hyperlink>
+          </w:p>
+        </w:tc>
+        <w:tc>
+          <w:tcPr>
+            <w:tcW w:w="0" w:type="auto"/>
+            <w:shd w:val="clear" w:color="auto" w:fill="F7F7F7"/>
+            <w:vAlign w:val="center"/>
+            <w:hideMark/>
+          </w:tcPr>
+          <w:p>
+            <w:pPr>
+              <w:rPr>
+                <w:sz w:val="20"/>
+                <w:szCs w:val="20"/>
+              </w:rPr>
+            </w:pPr>
+          </w:p>
+        </w:tc>
+      </w:tr>
+    </w:tbl>
+    <w:p>
+      <w:pPr>
+        <w:pStyle w:val="HTMLPreformatted"/>
+        <w:tabs>
+          <w:tab w:val="clear" w:pos="916"/>
+          <w:tab w:val="left" w:pos="0"/>
+        </w:tabs>
+        <w:rPr>
+          <w:rFonts w:asciiTheme="minorHAnsi" w:hAnsiTheme="minorHAnsi" w:cstheme="minorHAnsi"/>
+          <w:color w:val="000000" w:themeColor="text1"/>
+          <w:lang w:val="en-US"/>
+        </w:rPr>
+      </w:pPr>
+    </w:p>
+    <w:p>
+      <w:pPr>
+        <w:pStyle w:val="HTMLPreformatted"/>
+        <w:tabs>
+          <w:tab w:val="clear" w:pos="916"/>
+          <w:tab w:val="left" w:pos="0"/>
+        </w:tabs>
+        <w:rPr>
+          <w:rFonts w:asciiTheme="minorHAnsi" w:hAnsiTheme="minorHAnsi" w:cstheme="minorHAnsi"/>
+          <w:color w:val="000000" w:themeColor="text1"/>
+          <w:lang w:val="pt-BR"/>
+        </w:rPr>
+      </w:pPr>
+      <w:r>
+        <w:rPr>
+          <w:rFonts w:asciiTheme="minorHAnsi" w:hAnsiTheme="minorHAnsi" w:cstheme="minorHAnsi"/>
+          <w:color w:val="000000" w:themeColor="text1"/>
+          <w:lang w:val="pt-BR"/>
+        </w:rPr>
+        <w:t xml:space="preserve">Estes serão os elementos obrigatórios que vamos mostrar – </w:t>
+      </w:r>
+    </w:p>
+    <w:p>
+      <w:pPr>
+        <w:pStyle w:val="HTMLPreformatted"/>
+        <w:tabs>
+          <w:tab w:val="clear" w:pos="916"/>
+          <w:tab w:val="left" w:pos="0"/>
+        </w:tabs>
+        <w:rPr>
+          <w:rFonts w:asciiTheme="minorHAnsi" w:hAnsiTheme="minorHAnsi" w:cstheme="minorHAnsi"/>
+          <w:color w:val="000000" w:themeColor="text1"/>
+          <w:lang w:val="pt-BR"/>
+        </w:rPr>
+      </w:pPr>
+    </w:p>
+    <w:p>
+      <w:pPr>
+        <w:pStyle w:val="HTMLPreformatted"/>
+        <w:tabs>
+          <w:tab w:val="clear" w:pos="916"/>
+          <w:tab w:val="left" w:pos="0"/>
+        </w:tabs>
+        <w:rPr>
+          <w:rFonts w:asciiTheme="minorHAnsi" w:hAnsiTheme="minorHAnsi" w:cstheme="minorHAnsi"/>
+          <w:color w:val="000000" w:themeColor="text1"/>
+          <w:lang w:val="pt-BR"/>
+        </w:rPr>
+      </w:pPr>
+      <w:r>
+        <w:rPr>
+          <w:rFonts w:asciiTheme="minorHAnsi" w:hAnsiTheme="minorHAnsi" w:cstheme="minorHAnsi"/>
+          <w:color w:val="000000" w:themeColor="text1"/>
+          <w:lang w:val="pt-BR"/>
+        </w:rPr>
+        <w:t xml:space="preserve">Os demais elementos devem aparecer em outra janela </w:t>
+      </w:r>
+    </w:p>
+    <w:p>
+      <w:pPr>
+        <w:pStyle w:val="HTMLPreformatted"/>
+        <w:tabs>
+          <w:tab w:val="clear" w:pos="916"/>
+          <w:tab w:val="left" w:pos="0"/>
+        </w:tabs>
+        <w:rPr>
+          <w:rFonts w:asciiTheme="minorHAnsi" w:hAnsiTheme="minorHAnsi" w:cstheme="minorHAnsi"/>
+          <w:color w:val="000000" w:themeColor="text1"/>
+          <w:lang w:val="pt-BR"/>
+        </w:rPr>
+      </w:pPr>
+    </w:p>
+    <w:p>
+      <w:pPr>
+        <w:pStyle w:val="HTMLPreformatted"/>
+        <w:tabs>
+          <w:tab w:val="clear" w:pos="916"/>
+          <w:tab w:val="left" w:pos="0"/>
+        </w:tabs>
+        <w:rPr>
+          <w:rFonts w:asciiTheme="minorHAnsi" w:hAnsiTheme="minorHAnsi" w:cstheme="minorHAnsi"/>
+          <w:color w:val="000000" w:themeColor="text1"/>
+          <w:lang w:val="pt-BR"/>
+        </w:rPr>
+      </w:pPr>
+    </w:p>
+    <w:p>
+      <w:pPr>
+        <w:pStyle w:val="HTMLPreformatted"/>
+        <w:tabs>
+          <w:tab w:val="clear" w:pos="916"/>
+          <w:tab w:val="left" w:pos="0"/>
+        </w:tabs>
+        <w:rPr>
+          <w:rFonts w:asciiTheme="minorHAnsi" w:hAnsiTheme="minorHAnsi" w:cstheme="minorHAnsi"/>
+          <w:color w:val="000000" w:themeColor="text1"/>
+          <w:lang w:val="pt-BR"/>
+        </w:rPr>
+      </w:pPr>
+      <w:r>
+        <w:rPr>
+          <w:rFonts w:asciiTheme="minorHAnsi" w:hAnsiTheme="minorHAnsi" w:cstheme="minorHAnsi"/>
+          <w:color w:val="000000" w:themeColor="text1"/>
+          <w:lang w:val="pt-BR"/>
+        </w:rPr>
+        <w:t xml:space="preserve">Exemplo 1 – vindo da RNDS </w:t>
+      </w:r>
+    </w:p>
+    <w:p>
+      <w:pPr>
+        <w:pStyle w:val="HTMLPreformatted"/>
+        <w:tabs>
+          <w:tab w:val="clear" w:pos="916"/>
+          <w:tab w:val="left" w:pos="0"/>
+        </w:tabs>
+        <w:rPr>
+          <w:rFonts w:asciiTheme="minorHAnsi" w:hAnsiTheme="minorHAnsi" w:cstheme="minorHAnsi"/>
+          <w:color w:val="000000" w:themeColor="text1"/>
+          <w:lang w:val="pt-BR"/>
+        </w:rPr>
+      </w:pPr>
+    </w:p>
+    <w:p>
+      <w:pPr>
+        <w:pStyle w:val="HTMLPreformatted"/>
+        <w:tabs>
+          <w:tab w:val="clear" w:pos="916"/>
+          <w:tab w:val="left" w:pos="0"/>
+        </w:tabs>
+        <w:rPr>
+          <w:rFonts w:asciiTheme="minorHAnsi" w:hAnsiTheme="minorHAnsi" w:cstheme="minorHAnsi"/>
+          <w:b/>
+          <w:bCs/>
+          <w:color w:val="000000" w:themeColor="text1"/>
+          <w:lang w:val="pt-BR"/>
+        </w:rPr>
+      </w:pPr>
+      <w:r>
+        <w:rPr>
+          <w:rFonts w:asciiTheme="minorHAnsi" w:hAnsiTheme="minorHAnsi" w:cstheme="minorHAnsi"/>
+          <w:b/>
+          <w:bCs/>
+          <w:color w:val="000000" w:themeColor="text1"/>
+          <w:lang w:val="pt-BR"/>
+        </w:rPr>
+        <w:t>Procedures</w:t>
+      </w:r>
+    </w:p>
+    <w:p>
+      <w:pPr>
+        <w:pStyle w:val="HTMLPreformatted"/>
+        <w:numPr>
+          <w:ilvl w:val="0"/>
+          <w:numId w:val="21"/>
+        </w:numPr>
+        <w:tabs>
+          <w:tab w:val="clear" w:pos="916"/>
+          <w:tab w:val="left" w:pos="0"/>
+        </w:tabs>
+        <w:ind w:left="426"/>
+        <w:rPr>
+          <w:rFonts w:asciiTheme="minorHAnsi" w:hAnsiTheme="minorHAnsi" w:cstheme="minorHAnsi"/>
+          <w:color w:val="000000" w:themeColor="text1"/>
+          <w:lang w:val="en-US"/>
+        </w:rPr>
+      </w:pPr>
+      <w:r>
+        <w:rPr>
+          <w:rFonts w:asciiTheme="minorHAnsi" w:hAnsiTheme="minorHAnsi" w:cstheme="minorHAnsi"/>
+          <w:color w:val="000000" w:themeColor="text1"/>
+          <w:lang w:val="en-US"/>
+        </w:rPr>
+        <w:t>Unilateral bronchography- (</w:t>
+      </w:r>
+      <w:r>
+        <w:rPr>
+          <w:rFonts w:asciiTheme="minorHAnsi" w:hAnsiTheme="minorHAnsi" w:cstheme="minorHAnsi"/>
+          <w:color w:val="FFFFFF" w:themeColor="background1"/>
+          <w:shd w:val="clear" w:color="auto" w:fill="2F5496" w:themeFill="accent1" w:themeFillShade="BF"/>
+          <w:lang w:val="en-US"/>
+        </w:rPr>
+        <w:t>http://www.saude.gov.br/fhir/r4/CodeSystem/BRTabelaSUS</w:t>
+      </w:r>
+      <w:r>
+        <w:rPr>
+          <w:rFonts w:asciiTheme="minorHAnsi" w:hAnsiTheme="minorHAnsi" w:cstheme="minorHAnsi"/>
+          <w:color w:val="000000" w:themeColor="text1"/>
+          <w:lang w:val="en-US"/>
+        </w:rPr>
+        <w:t>)-</w:t>
+      </w:r>
+      <w:r>
+        <w:rPr>
+          <w:color w:val="000000" w:themeColor="text1"/>
+          <w:lang w:val="en-US"/>
+        </w:rPr>
+        <w:t>(</w:t>
+      </w:r>
+      <w:r>
+        <w:rPr>
+          <w:rFonts w:asciiTheme="minorHAnsi" w:hAnsiTheme="minorHAnsi" w:cstheme="minorHAnsi"/>
+          <w:color w:val="000000" w:themeColor="text1"/>
+          <w:lang w:val="en-US"/>
+        </w:rPr>
+        <w:t>0204030013</w:t>
+      </w:r>
+      <w:r>
+        <w:rPr>
+          <w:rFonts w:asciiTheme="minorHAnsi" w:hAnsiTheme="minorHAnsi" w:cstheme="minorHAnsi"/>
+          <w:color w:val="000000" w:themeColor="text1"/>
+          <w:lang w:val="en-US"/>
+        </w:rPr>
+        <w:t>)</w:t>
+      </w:r>
+    </w:p>
+    <w:p>
+      <w:pPr>
+        <w:pStyle w:val="HTMLPreformatted"/>
+        <w:tabs>
+          <w:tab w:val="clear" w:pos="916"/>
+          <w:tab w:val="left" w:pos="0"/>
+        </w:tabs>
+        <w:ind w:left="709"/>
+        <w:rPr>
+          <w:rFonts w:asciiTheme="minorHAnsi" w:hAnsiTheme="minorHAnsi" w:cstheme="minorHAnsi"/>
+          <w:color w:val="000000" w:themeColor="text1"/>
+          <w:lang w:val="en-US"/>
+        </w:rPr>
+      </w:pPr>
+      <w:r>
+        <w:rPr>
+          <w:rFonts w:asciiTheme="minorHAnsi" w:hAnsiTheme="minorHAnsi" w:cstheme="minorHAnsi"/>
+          <w:color w:val="000000" w:themeColor="text1"/>
+          <w:lang w:val="en-US"/>
+        </w:rPr>
+        <w:t>Status: completed</w:t>
+      </w:r>
+    </w:p>
+    <w:p>
+      <w:pPr>
+        <w:pStyle w:val="HTMLPreformatted"/>
+        <w:tabs>
+          <w:tab w:val="clear" w:pos="916"/>
+          <w:tab w:val="left" w:pos="0"/>
+        </w:tabs>
+        <w:ind w:left="709"/>
+        <w:rPr>
+          <w:rFonts w:asciiTheme="minorHAnsi" w:hAnsiTheme="minorHAnsi" w:cstheme="minorHAnsi"/>
+          <w:color w:val="FFFFFF" w:themeColor="background1"/>
+          <w:shd w:val="clear" w:color="auto" w:fill="2F5496" w:themeFill="accent1" w:themeFillShade="BF"/>
+          <w:lang w:val="en-US"/>
+        </w:rPr>
+      </w:pPr>
+      <w:r>
+        <w:rPr>
+          <w:rFonts w:asciiTheme="minorHAnsi" w:hAnsiTheme="minorHAnsi" w:cstheme="minorHAnsi"/>
+          <w:color w:val="000000" w:themeColor="text1"/>
+          <w:lang w:val="en-US"/>
+        </w:rPr>
+        <w:t xml:space="preserve">Category: </w:t>
+      </w:r>
+      <w:r>
+        <w:rPr>
+          <w:rFonts w:ascii="Verdana" w:hAnsi="Verdana"/>
+          <w:color w:val="000000" w:themeColor="text1"/>
+          <w:sz w:val="18"/>
+          <w:szCs w:val="18"/>
+          <w:shd w:val="clear" w:color="auto" w:fill="FFFFFF"/>
+        </w:rPr>
+        <w:t>Diagnostic procedure</w:t>
+      </w:r>
+      <w:r>
+        <w:rPr>
+          <w:rFonts w:ascii="Verdana" w:hAnsi="Verdana"/>
+          <w:color w:val="000000" w:themeColor="text1"/>
+          <w:sz w:val="18"/>
+          <w:szCs w:val="18"/>
+          <w:shd w:val="clear" w:color="auto" w:fill="FFFFFF"/>
+          <w:lang w:val="en-US"/>
+        </w:rPr>
+        <w:t xml:space="preserve"> </w:t>
+      </w:r>
+      <w:r>
+        <w:rPr>
+          <w:rFonts w:ascii="Verdana" w:hAnsi="Verdana"/>
+          <w:color w:val="333333"/>
+          <w:sz w:val="18"/>
+          <w:szCs w:val="18"/>
+          <w:shd w:val="clear" w:color="auto" w:fill="FFFFFF"/>
+          <w:lang w:val="en-US"/>
+        </w:rPr>
+        <w:t>– (</w:t>
+      </w:r>
+      <w:r>
+        <w:rPr>
+          <w:rFonts w:asciiTheme="minorHAnsi" w:hAnsiTheme="minorHAnsi" w:cstheme="minorHAnsi"/>
+          <w:color w:val="FFFFFF" w:themeColor="background1"/>
+          <w:shd w:val="clear" w:color="auto" w:fill="2F5496" w:themeFill="accent1" w:themeFillShade="BF"/>
+          <w:lang w:val="en-US"/>
+        </w:rPr>
+        <w:t>http://hl7.org/fhir/ValueSet/procedure-category</w:t>
+      </w:r>
+      <w:r>
+        <w:rPr>
+          <w:rFonts w:asciiTheme="minorHAnsi" w:hAnsiTheme="minorHAnsi" w:cstheme="minorHAnsi"/>
+          <w:color w:val="FFFFFF" w:themeColor="background1"/>
+          <w:shd w:val="clear" w:color="auto" w:fill="2F5496" w:themeFill="accent1" w:themeFillShade="BF"/>
+          <w:lang w:val="en-US"/>
+        </w:rPr>
+        <w:t>)-(</w:t>
+      </w:r>
+      <w:r>
+        <w:rPr>
+          <w:rFonts w:asciiTheme="minorHAnsi" w:hAnsiTheme="minorHAnsi" w:cstheme="minorHAnsi"/>
+          <w:color w:val="FFFFFF" w:themeColor="background1"/>
+          <w:shd w:val="clear" w:color="auto" w:fill="2F5496" w:themeFill="accent1" w:themeFillShade="BF"/>
+          <w:lang w:val="en-US"/>
+        </w:rPr>
+        <w:t>103693007</w:t>
+      </w:r>
+      <w:r>
+        <w:rPr>
+          <w:rFonts w:asciiTheme="minorHAnsi" w:hAnsiTheme="minorHAnsi" w:cstheme="minorHAnsi"/>
+          <w:color w:val="FFFFFF" w:themeColor="background1"/>
+          <w:shd w:val="clear" w:color="auto" w:fill="2F5496" w:themeFill="accent1" w:themeFillShade="BF"/>
+          <w:lang w:val="en-US"/>
+        </w:rPr>
+        <w:t>)</w:t>
+      </w:r>
+    </w:p>
+    <w:p>
+      <w:pPr>
+        <w:pStyle w:val="HTMLPreformatted"/>
+        <w:tabs>
+          <w:tab w:val="clear" w:pos="916"/>
+          <w:tab w:val="left" w:pos="0"/>
+        </w:tabs>
+        <w:ind w:left="709"/>
+        <w:rPr>
+          <w:rFonts w:asciiTheme="minorHAnsi" w:hAnsiTheme="minorHAnsi" w:cstheme="minorHAnsi"/>
+          <w:color w:val="000000" w:themeColor="text1"/>
+          <w:lang w:val="en-US"/>
+        </w:rPr>
+      </w:pPr>
+      <w:r>
+        <w:rPr>
+          <w:rFonts w:asciiTheme="minorHAnsi" w:hAnsiTheme="minorHAnsi" w:cstheme="minorHAnsi"/>
+          <w:color w:val="000000" w:themeColor="text1"/>
+          <w:lang w:val="en-US"/>
+        </w:rPr>
+        <w:t>Date: March 2018</w:t>
+      </w:r>
+    </w:p>
+    <w:p>
+      <w:pPr>
+        <w:pStyle w:val="HTMLPreformatted"/>
+        <w:tabs>
+          <w:tab w:val="clear" w:pos="916"/>
+          <w:tab w:val="left" w:pos="0"/>
+        </w:tabs>
+        <w:ind w:left="709"/>
+        <w:rPr>
+          <w:rFonts w:asciiTheme="minorHAnsi" w:hAnsiTheme="minorHAnsi" w:cstheme="minorHAnsi"/>
+          <w:color w:val="000000" w:themeColor="text1"/>
+          <w:lang w:val="en-US"/>
+        </w:rPr>
+      </w:pPr>
+    </w:p>
+    <w:p>
+      <w:pPr>
+        <w:pStyle w:val="HTMLPreformatted"/>
+        <w:numPr>
+          <w:ilvl w:val="0"/>
+          <w:numId w:val="21"/>
+        </w:numPr>
+        <w:tabs>
+          <w:tab w:val="clear" w:pos="916"/>
+          <w:tab w:val="left" w:pos="0"/>
+        </w:tabs>
+        <w:ind w:left="426"/>
+        <w:rPr>
+          <w:rFonts w:asciiTheme="minorHAnsi" w:hAnsiTheme="minorHAnsi" w:cstheme="minorHAnsi"/>
+          <w:color w:val="000000" w:themeColor="text1"/>
+          <w:lang w:val="en-US"/>
+        </w:rPr>
+      </w:pPr>
+      <w:r>
+        <w:rPr>
+          <w:rFonts w:asciiTheme="minorHAnsi" w:hAnsiTheme="minorHAnsi" w:cstheme="minorHAnsi"/>
+          <w:color w:val="000000" w:themeColor="text1"/>
+          <w:lang w:val="en-US"/>
+        </w:rPr>
+        <w:t>appendectomy- (</w:t>
+      </w:r>
+      <w:r>
+        <w:rPr>
+          <w:rFonts w:asciiTheme="minorHAnsi" w:hAnsiTheme="minorHAnsi" w:cstheme="minorHAnsi"/>
+          <w:color w:val="FFFFFF" w:themeColor="background1"/>
+          <w:shd w:val="clear" w:color="auto" w:fill="2F5496" w:themeFill="accent1" w:themeFillShade="BF"/>
+          <w:lang w:val="en-US"/>
+        </w:rPr>
+        <w:t>http://www.saude.gov.br/fhir/r4/CodeSystem/BRTabelaSUS</w:t>
+      </w:r>
+      <w:r>
+        <w:rPr>
+          <w:rFonts w:asciiTheme="minorHAnsi" w:hAnsiTheme="minorHAnsi" w:cstheme="minorHAnsi"/>
+          <w:color w:val="000000" w:themeColor="text1"/>
+          <w:lang w:val="en-US"/>
+        </w:rPr>
+        <w:t>)-</w:t>
+      </w:r>
+      <w:r>
+        <w:rPr>
+          <w:color w:val="000000" w:themeColor="text1"/>
+          <w:lang w:val="en-US"/>
+        </w:rPr>
+        <w:t>(</w:t>
+      </w:r>
+      <w:r>
+        <w:rPr>
+          <w:rFonts w:asciiTheme="minorHAnsi" w:hAnsiTheme="minorHAnsi" w:cstheme="minorHAnsi"/>
+          <w:color w:val="000000" w:themeColor="text1"/>
+          <w:lang w:val="en-US"/>
+        </w:rPr>
+        <w:t>040702003</w:t>
+      </w:r>
+      <w:r>
+        <w:rPr>
+          <w:rFonts w:asciiTheme="minorHAnsi" w:hAnsiTheme="minorHAnsi" w:cstheme="minorHAnsi"/>
+          <w:color w:val="000000" w:themeColor="text1"/>
+          <w:lang w:val="en-US"/>
+        </w:rPr>
+        <w:t>)</w:t>
+      </w:r>
+    </w:p>
+    <w:p>
+      <w:pPr>
+        <w:pStyle w:val="HTMLPreformatted"/>
+        <w:tabs>
+          <w:tab w:val="clear" w:pos="916"/>
+          <w:tab w:val="left" w:pos="0"/>
+        </w:tabs>
+        <w:ind w:left="709"/>
+        <w:rPr>
+          <w:rFonts w:asciiTheme="minorHAnsi" w:hAnsiTheme="minorHAnsi" w:cstheme="minorHAnsi"/>
+          <w:color w:val="000000" w:themeColor="text1"/>
+          <w:lang w:val="en-US"/>
+        </w:rPr>
+      </w:pPr>
+      <w:r>
+        <w:rPr>
+          <w:rFonts w:asciiTheme="minorHAnsi" w:hAnsiTheme="minorHAnsi" w:cstheme="minorHAnsi"/>
+          <w:color w:val="000000" w:themeColor="text1"/>
+          <w:lang w:val="en-US"/>
+        </w:rPr>
+        <w:t>Status: completed</w:t>
+      </w:r>
+    </w:p>
+    <w:p>
+      <w:pPr>
+        <w:pStyle w:val="HTMLPreformatted"/>
+        <w:tabs>
+          <w:tab w:val="clear" w:pos="916"/>
+          <w:tab w:val="left" w:pos="0"/>
+        </w:tabs>
+        <w:ind w:left="709"/>
+        <w:rPr>
+          <w:rFonts w:asciiTheme="minorHAnsi" w:hAnsiTheme="minorHAnsi" w:cstheme="minorHAnsi"/>
+          <w:color w:val="000000" w:themeColor="text1"/>
+          <w:lang w:val="en-US"/>
+        </w:rPr>
+      </w:pPr>
+      <w:r>
+        <w:rPr>
+          <w:rFonts w:asciiTheme="minorHAnsi" w:hAnsiTheme="minorHAnsi" w:cstheme="minorHAnsi"/>
+          <w:color w:val="000000" w:themeColor="text1"/>
+          <w:lang w:val="en-US"/>
+        </w:rPr>
+        <w:t xml:space="preserve">Category: </w:t>
+      </w:r>
+      <w:r>
+        <w:rPr>
+          <w:rFonts w:ascii="Verdana" w:hAnsi="Verdana"/>
+          <w:color w:val="333333"/>
+          <w:sz w:val="18"/>
+          <w:szCs w:val="18"/>
+          <w:shd w:val="clear" w:color="auto" w:fill="FFFFFF"/>
+        </w:rPr>
+        <w:t>Surgical procedure (procedure)</w:t>
+      </w:r>
+      <w:r>
+        <w:rPr>
+          <w:rFonts w:ascii="Verdana" w:hAnsi="Verdana"/>
+          <w:color w:val="333333"/>
+          <w:sz w:val="18"/>
+          <w:szCs w:val="18"/>
+          <w:shd w:val="clear" w:color="auto" w:fill="FFFFFF"/>
+          <w:lang w:val="en-US"/>
+        </w:rPr>
+        <w:t xml:space="preserve"> </w:t>
+      </w:r>
+      <w:r>
+        <w:rPr>
+          <w:rFonts w:ascii="Verdana" w:hAnsi="Verdana"/>
+          <w:color w:val="333333"/>
+          <w:sz w:val="18"/>
+          <w:szCs w:val="18"/>
+          <w:shd w:val="clear" w:color="auto" w:fill="FFFFFF"/>
+          <w:lang w:val="en-US"/>
+        </w:rPr>
+        <w:t>– (</w:t>
+      </w:r>
+      <w:proofErr w:type="gramStart"/>
+      <w:r>
+        <w:rPr>
+          <w:rFonts w:asciiTheme="minorHAnsi" w:hAnsiTheme="minorHAnsi" w:cstheme="minorHAnsi"/>
+          <w:color w:val="FFFFFF" w:themeColor="background1"/>
+          <w:shd w:val="clear" w:color="auto" w:fill="2F5496" w:themeFill="accent1" w:themeFillShade="BF"/>
+          <w:lang w:val="en-US"/>
+        </w:rPr>
+        <w:t>http://hl7.org/fhir/ValueSet/procedure-category</w:t>
+      </w:r>
+      <w:r>
+        <w:rPr>
+          <w:rFonts w:ascii="Verdana" w:hAnsi="Verdana"/>
+          <w:color w:val="333333"/>
+          <w:sz w:val="18"/>
+          <w:szCs w:val="18"/>
+          <w:shd w:val="clear" w:color="auto" w:fill="FFFFFF"/>
+          <w:lang w:val="en-US"/>
+        </w:rPr>
+        <w:t>)-(</w:t>
+      </w:r>
+      <w:r>
+        <w:t xml:space="preserve"> </w:t>
+      </w:r>
+      <w:r>
+        <w:rPr>
+          <w:rFonts w:asciiTheme="minorHAnsi" w:hAnsiTheme="minorHAnsi" w:cstheme="minorHAnsi"/>
+          <w:color w:val="000000" w:themeColor="text1"/>
+          <w:lang w:val="en-US"/>
+        </w:rPr>
+        <w:t>387713003</w:t>
+      </w:r>
+      <w:proofErr w:type="gramEnd"/>
+      <w:r>
+        <w:rPr>
+          <w:rFonts w:asciiTheme="minorHAnsi" w:hAnsiTheme="minorHAnsi" w:cstheme="minorHAnsi"/>
+          <w:color w:val="000000" w:themeColor="text1"/>
+          <w:lang w:val="en-US"/>
+        </w:rPr>
+        <w:t>)</w:t>
+      </w:r>
+    </w:p>
+    <w:p>
+      <w:pPr>
+        <w:pStyle w:val="HTMLPreformatted"/>
+        <w:tabs>
+          <w:tab w:val="clear" w:pos="916"/>
+          <w:tab w:val="left" w:pos="0"/>
+        </w:tabs>
+        <w:ind w:left="709"/>
+        <w:rPr>
+          <w:rFonts w:asciiTheme="minorHAnsi" w:hAnsiTheme="minorHAnsi" w:cstheme="minorHAnsi"/>
+          <w:color w:val="000000" w:themeColor="text1"/>
+          <w:lang w:val="en-US"/>
+        </w:rPr>
+      </w:pPr>
+      <w:r>
+        <w:rPr>
+          <w:rFonts w:asciiTheme="minorHAnsi" w:hAnsiTheme="minorHAnsi" w:cstheme="minorHAnsi"/>
+          <w:color w:val="000000" w:themeColor="text1"/>
+          <w:lang w:val="en-US"/>
+        </w:rPr>
+        <w:t xml:space="preserve">Date: </w:t>
+      </w:r>
+      <w:r>
+        <w:rPr>
+          <w:rFonts w:asciiTheme="minorHAnsi" w:hAnsiTheme="minorHAnsi" w:cstheme="minorHAnsi"/>
+          <w:color w:val="000000" w:themeColor="text1"/>
+          <w:lang w:val="en-US"/>
+        </w:rPr>
+        <w:t>November</w:t>
+      </w:r>
+      <w:r>
+        <w:rPr>
+          <w:rFonts w:asciiTheme="minorHAnsi" w:hAnsiTheme="minorHAnsi" w:cstheme="minorHAnsi"/>
+          <w:color w:val="000000" w:themeColor="text1"/>
+          <w:lang w:val="en-US"/>
+        </w:rPr>
+        <w:t xml:space="preserve"> 20</w:t>
+      </w:r>
+      <w:r>
+        <w:rPr>
+          <w:rFonts w:asciiTheme="minorHAnsi" w:hAnsiTheme="minorHAnsi" w:cstheme="minorHAnsi"/>
+          <w:color w:val="000000" w:themeColor="text1"/>
+          <w:lang w:val="en-US"/>
+        </w:rPr>
+        <w:t>20</w:t>
+      </w:r>
+    </w:p>
+    <w:p>
+      <w:pPr>
+        <w:pStyle w:val="HTMLPreformatted"/>
+        <w:tabs>
+          <w:tab w:val="clear" w:pos="916"/>
+          <w:tab w:val="left" w:pos="0"/>
+        </w:tabs>
+        <w:ind w:left="709"/>
+        <w:rPr>
+          <w:rFonts w:asciiTheme="minorHAnsi" w:hAnsiTheme="minorHAnsi" w:cstheme="minorHAnsi"/>
+          <w:color w:val="000000" w:themeColor="text1"/>
+          <w:lang w:val="en-US"/>
+        </w:rPr>
+      </w:pPr>
+    </w:p>
+    <w:p>
+      <w:pPr>
+        <w:pStyle w:val="HTMLPreformatted"/>
+        <w:tabs>
+          <w:tab w:val="clear" w:pos="916"/>
+          <w:tab w:val="left" w:pos="0"/>
+        </w:tabs>
+        <w:ind w:left="709"/>
+        <w:rPr>
+          <w:rFonts w:asciiTheme="minorHAnsi" w:hAnsiTheme="minorHAnsi" w:cstheme="minorHAnsi"/>
+          <w:color w:val="000000" w:themeColor="text1"/>
+          <w:lang w:val="en-US"/>
+        </w:rPr>
+      </w:pPr>
+    </w:p>
+    <w:p>
+      <w:pPr>
+        <w:pStyle w:val="HTMLPreformatted"/>
+        <w:tabs>
+          <w:tab w:val="clear" w:pos="916"/>
+          <w:tab w:val="left" w:pos="0"/>
+        </w:tabs>
+        <w:rPr>
+          <w:rFonts w:asciiTheme="minorHAnsi" w:hAnsiTheme="minorHAnsi" w:cstheme="minorHAnsi"/>
+          <w:color w:val="000000" w:themeColor="text1"/>
+          <w:lang w:val="pt-BR"/>
+        </w:rPr>
+      </w:pPr>
+      <w:r>
+        <w:rPr>
+          <w:rFonts w:asciiTheme="minorHAnsi" w:hAnsiTheme="minorHAnsi" w:cstheme="minorHAnsi"/>
+          <w:color w:val="000000" w:themeColor="text1"/>
+          <w:lang w:val="pt-BR"/>
+        </w:rPr>
+        <w:t xml:space="preserve">Exemplo </w:t>
+      </w:r>
+      <w:r>
+        <w:rPr>
+          <w:rFonts w:asciiTheme="minorHAnsi" w:hAnsiTheme="minorHAnsi" w:cstheme="minorHAnsi"/>
+          <w:color w:val="000000" w:themeColor="text1"/>
+          <w:lang w:val="pt-BR"/>
+        </w:rPr>
+        <w:t>2</w:t>
+      </w:r>
+      <w:r>
+        <w:rPr>
+          <w:rFonts w:asciiTheme="minorHAnsi" w:hAnsiTheme="minorHAnsi" w:cstheme="minorHAnsi"/>
+          <w:color w:val="000000" w:themeColor="text1"/>
+          <w:lang w:val="pt-BR"/>
+        </w:rPr>
+        <w:t xml:space="preserve"> – vindo </w:t>
+      </w:r>
+      <w:r>
+        <w:rPr>
+          <w:rFonts w:asciiTheme="minorHAnsi" w:hAnsiTheme="minorHAnsi" w:cstheme="minorHAnsi"/>
+          <w:color w:val="000000" w:themeColor="text1"/>
+          <w:lang w:val="pt-BR"/>
+        </w:rPr>
+        <w:t xml:space="preserve">do </w:t>
+      </w:r>
+      <w:proofErr w:type="gramStart"/>
+      <w:r>
+        <w:rPr>
+          <w:rFonts w:asciiTheme="minorHAnsi" w:hAnsiTheme="minorHAnsi" w:cstheme="minorHAnsi"/>
+          <w:color w:val="000000" w:themeColor="text1"/>
+          <w:lang w:val="pt-BR"/>
+        </w:rPr>
+        <w:t>exterior</w:t>
+      </w:r>
+      <w:r>
+        <w:rPr>
+          <w:rFonts w:asciiTheme="minorHAnsi" w:hAnsiTheme="minorHAnsi" w:cstheme="minorHAnsi"/>
+          <w:color w:val="000000" w:themeColor="text1"/>
+          <w:lang w:val="pt-BR"/>
+        </w:rPr>
+        <w:t xml:space="preserve"> </w:t>
+      </w:r>
+      <w:r>
+        <w:rPr>
+          <w:rFonts w:asciiTheme="minorHAnsi" w:hAnsiTheme="minorHAnsi" w:cstheme="minorHAnsi"/>
+          <w:color w:val="000000" w:themeColor="text1"/>
+          <w:lang w:val="pt-BR"/>
+        </w:rPr>
+        <w:t xml:space="preserve"> -</w:t>
+      </w:r>
+      <w:proofErr w:type="gramEnd"/>
+      <w:r>
+        <w:rPr>
+          <w:rFonts w:asciiTheme="minorHAnsi" w:hAnsiTheme="minorHAnsi" w:cstheme="minorHAnsi"/>
+          <w:color w:val="000000" w:themeColor="text1"/>
+          <w:lang w:val="pt-BR"/>
+        </w:rPr>
+        <w:t xml:space="preserve"> vamos mostrar o que vier no </w:t>
+      </w:r>
+      <w:proofErr w:type="spellStart"/>
+      <w:r>
+        <w:rPr>
+          <w:rFonts w:asciiTheme="minorHAnsi" w:hAnsiTheme="minorHAnsi" w:cstheme="minorHAnsi"/>
+          <w:color w:val="000000" w:themeColor="text1"/>
+          <w:lang w:val="pt-BR"/>
+        </w:rPr>
+        <w:t>code</w:t>
+      </w:r>
+      <w:proofErr w:type="spellEnd"/>
+      <w:r>
+        <w:rPr>
+          <w:rFonts w:asciiTheme="minorHAnsi" w:hAnsiTheme="minorHAnsi" w:cstheme="minorHAnsi"/>
+          <w:color w:val="000000" w:themeColor="text1"/>
+          <w:lang w:val="pt-BR"/>
+        </w:rPr>
+        <w:t xml:space="preserve">. Não vamos procurar o display com </w:t>
+      </w:r>
+      <w:proofErr w:type="spellStart"/>
+      <w:r>
+        <w:rPr>
+          <w:rFonts w:asciiTheme="minorHAnsi" w:hAnsiTheme="minorHAnsi" w:cstheme="minorHAnsi"/>
+          <w:color w:val="000000" w:themeColor="text1"/>
+          <w:lang w:val="pt-BR"/>
+        </w:rPr>
+        <w:t>lookup</w:t>
+      </w:r>
+      <w:proofErr w:type="spellEnd"/>
+      <w:r>
+        <w:rPr>
+          <w:rFonts w:asciiTheme="minorHAnsi" w:hAnsiTheme="minorHAnsi" w:cstheme="minorHAnsi"/>
+          <w:color w:val="000000" w:themeColor="text1"/>
+          <w:lang w:val="pt-BR"/>
+        </w:rPr>
+        <w:t xml:space="preserve"> pois pode vir um código SNOMED-CT que não </w:t>
+      </w:r>
+      <w:proofErr w:type="gramStart"/>
+      <w:r>
+        <w:rPr>
+          <w:rFonts w:asciiTheme="minorHAnsi" w:hAnsiTheme="minorHAnsi" w:cstheme="minorHAnsi"/>
+          <w:color w:val="000000" w:themeColor="text1"/>
+          <w:lang w:val="pt-BR"/>
+        </w:rPr>
+        <w:t>temos..</w:t>
+      </w:r>
+      <w:proofErr w:type="gramEnd"/>
+      <w:r>
+        <w:rPr>
+          <w:rFonts w:asciiTheme="minorHAnsi" w:hAnsiTheme="minorHAnsi" w:cstheme="minorHAnsi"/>
+          <w:color w:val="000000" w:themeColor="text1"/>
+          <w:lang w:val="pt-BR"/>
+        </w:rPr>
+        <w:t xml:space="preserve"> </w:t>
+      </w:r>
+    </w:p>
+    <w:p>
+      <w:pPr>
+        <w:pStyle w:val="HTMLPreformatted"/>
+        <w:tabs>
+          <w:tab w:val="clear" w:pos="916"/>
+          <w:tab w:val="left" w:pos="0"/>
+        </w:tabs>
+        <w:rPr>
+          <w:rFonts w:asciiTheme="minorHAnsi" w:hAnsiTheme="minorHAnsi" w:cstheme="minorHAnsi"/>
+          <w:color w:val="000000" w:themeColor="text1"/>
+          <w:lang w:val="pt-BR"/>
+        </w:rPr>
+      </w:pPr>
+    </w:p>
+    <w:p>
+      <w:pPr>
+        <w:pStyle w:val="HTMLPreformatted"/>
+        <w:tabs>
+          <w:tab w:val="clear" w:pos="916"/>
+          <w:tab w:val="left" w:pos="0"/>
+        </w:tabs>
+        <w:rPr>
+          <w:rFonts w:asciiTheme="minorHAnsi" w:hAnsiTheme="minorHAnsi" w:cstheme="minorHAnsi"/>
+          <w:b/>
+          <w:bCs/>
+          <w:color w:val="000000" w:themeColor="text1"/>
+          <w:lang w:val="pt-BR"/>
+        </w:rPr>
+      </w:pPr>
+      <w:r>
+        <w:rPr>
+          <w:rFonts w:asciiTheme="minorHAnsi" w:hAnsiTheme="minorHAnsi" w:cstheme="minorHAnsi"/>
+          <w:b/>
+          <w:bCs/>
+          <w:color w:val="000000" w:themeColor="text1"/>
+          <w:lang w:val="pt-BR"/>
+        </w:rPr>
+        <w:t>Procedures</w:t>
+      </w:r>
+    </w:p>
+    <w:p>
+      <w:pPr>
+        <w:pStyle w:val="HTMLPreformatted"/>
+        <w:tabs>
+          <w:tab w:val="clear" w:pos="916"/>
+          <w:tab w:val="left" w:pos="0"/>
+        </w:tabs>
+        <w:rPr>
+          <w:rFonts w:asciiTheme="minorHAnsi" w:hAnsiTheme="minorHAnsi" w:cstheme="minorHAnsi"/>
+          <w:color w:val="000000" w:themeColor="text1"/>
+          <w:lang w:val="pt-BR"/>
+        </w:rPr>
+      </w:pPr>
+      <w:r>
+        <w:rPr>
+          <w:rFonts w:asciiTheme="minorHAnsi" w:hAnsiTheme="minorHAnsi" w:cstheme="minorHAnsi"/>
+          <w:color w:val="000000" w:themeColor="text1"/>
+          <w:lang w:val="pt-BR"/>
+        </w:rPr>
+        <w:t>Radiography of right bronchus with contrast (procedure)</w:t>
+      </w:r>
+    </w:p>
+    <w:p>
+      <w:pPr>
+        <w:pStyle w:val="HTMLPreformatted"/>
+        <w:numPr>
+          <w:ilvl w:val="0"/>
+          <w:numId w:val="22"/>
+        </w:numPr>
+        <w:tabs>
+          <w:tab w:val="left" w:pos="0"/>
+        </w:tabs>
+        <w:rPr>
+          <w:rFonts w:asciiTheme="minorHAnsi" w:hAnsiTheme="minorHAnsi" w:cstheme="minorHAnsi"/>
+          <w:color w:val="000000" w:themeColor="text1"/>
+          <w:lang w:val="pt-BR"/>
+        </w:rPr>
+      </w:pPr>
+      <w:r>
+        <w:rPr>
+          <w:rFonts w:asciiTheme="minorHAnsi" w:hAnsiTheme="minorHAnsi" w:cstheme="minorHAnsi"/>
+          <w:color w:val="000000" w:themeColor="text1"/>
+        </w:rPr>
+        <w:t>- (</w:t>
+      </w:r>
+      <w:r>
+        <w:rPr>
+          <w:rFonts w:asciiTheme="minorHAnsi" w:hAnsiTheme="minorHAnsi" w:cstheme="minorHAnsi"/>
+          <w:color w:val="FFFFFF" w:themeColor="background1"/>
+          <w:shd w:val="clear" w:color="auto" w:fill="2F5496" w:themeFill="accent1" w:themeFillShade="BF"/>
+        </w:rPr>
+        <w:t>http://hl7.org/fhir/uv/ips/ValueSet/procedures-snomed-absent-unknown-uv-ips</w:t>
+      </w:r>
+      <w:r>
+        <w:rPr>
+          <w:rFonts w:asciiTheme="minorHAnsi" w:hAnsiTheme="minorHAnsi" w:cstheme="minorHAnsi"/>
+          <w:color w:val="000000" w:themeColor="text1"/>
+        </w:rPr>
+        <w:t>)-</w:t>
+      </w:r>
+      <w:r>
+        <w:rPr>
+          <w:color w:val="000000" w:themeColor="text1"/>
+        </w:rPr>
+        <w:t>(</w:t>
+      </w:r>
+      <w:r>
+        <w:rPr>
+          <w:rFonts w:asciiTheme="minorHAnsi" w:hAnsiTheme="minorHAnsi" w:cstheme="minorHAnsi"/>
+          <w:color w:val="000000" w:themeColor="text1"/>
+          <w:lang w:val="pt-BR"/>
+        </w:rPr>
+        <w:t>1119345001</w:t>
+      </w:r>
+      <w:r>
+        <w:rPr>
+          <w:rFonts w:asciiTheme="minorHAnsi" w:hAnsiTheme="minorHAnsi" w:cstheme="minorHAnsi"/>
+          <w:color w:val="000000" w:themeColor="text1"/>
+          <w:lang w:val="pt-BR"/>
+        </w:rPr>
+        <w:t>)</w:t>
+      </w:r>
+    </w:p>
+    <w:p>
+      <w:pPr>
+        <w:pStyle w:val="HTMLPreformatted"/>
+        <w:tabs>
+          <w:tab w:val="clear" w:pos="916"/>
+          <w:tab w:val="left" w:pos="0"/>
+        </w:tabs>
+        <w:ind w:left="709"/>
+        <w:rPr>
+          <w:rFonts w:asciiTheme="minorHAnsi" w:hAnsiTheme="minorHAnsi" w:cstheme="minorHAnsi"/>
+          <w:color w:val="000000" w:themeColor="text1"/>
+          <w:lang w:val="en-US"/>
+        </w:rPr>
+      </w:pPr>
+      <w:r>
+        <w:rPr>
+          <w:rFonts w:asciiTheme="minorHAnsi" w:hAnsiTheme="minorHAnsi" w:cstheme="minorHAnsi"/>
+          <w:color w:val="000000" w:themeColor="text1"/>
+          <w:lang w:val="en-US"/>
+        </w:rPr>
+        <w:t>Status: completed</w:t>
+      </w:r>
+    </w:p>
+    <w:p>
+      <w:pPr>
+        <w:pStyle w:val="HTMLPreformatted"/>
+        <w:tabs>
+          <w:tab w:val="clear" w:pos="916"/>
+          <w:tab w:val="left" w:pos="0"/>
+        </w:tabs>
+        <w:ind w:left="709"/>
+        <w:rPr>
+          <w:rFonts w:asciiTheme="minorHAnsi" w:hAnsiTheme="minorHAnsi" w:cstheme="minorHAnsi"/>
+          <w:color w:val="FFFFFF" w:themeColor="background1"/>
+          <w:shd w:val="clear" w:color="auto" w:fill="2F5496" w:themeFill="accent1" w:themeFillShade="BF"/>
+          <w:lang w:val="en-US"/>
+        </w:rPr>
+      </w:pPr>
+      <w:r>
+        <w:rPr>
+          <w:rFonts w:asciiTheme="minorHAnsi" w:hAnsiTheme="minorHAnsi" w:cstheme="minorHAnsi"/>
+          <w:color w:val="000000" w:themeColor="text1"/>
+          <w:lang w:val="en-US"/>
+        </w:rPr>
+        <w:t xml:space="preserve">Category: </w:t>
+      </w:r>
+      <w:r>
+        <w:rPr>
+          <w:rFonts w:ascii="Verdana" w:hAnsi="Verdana"/>
+          <w:color w:val="000000" w:themeColor="text1"/>
+          <w:sz w:val="18"/>
+          <w:szCs w:val="18"/>
+          <w:shd w:val="clear" w:color="auto" w:fill="FFFFFF"/>
+        </w:rPr>
+        <w:t>Diagnostic procedure</w:t>
+      </w:r>
+      <w:r>
+        <w:rPr>
+          <w:rFonts w:ascii="Verdana" w:hAnsi="Verdana"/>
+          <w:color w:val="000000" w:themeColor="text1"/>
+          <w:sz w:val="18"/>
+          <w:szCs w:val="18"/>
+          <w:shd w:val="clear" w:color="auto" w:fill="FFFFFF"/>
+          <w:lang w:val="en-US"/>
+        </w:rPr>
+        <w:t xml:space="preserve"> </w:t>
+      </w:r>
+      <w:r>
+        <w:rPr>
+          <w:rFonts w:ascii="Verdana" w:hAnsi="Verdana"/>
+          <w:color w:val="333333"/>
+          <w:sz w:val="18"/>
+          <w:szCs w:val="18"/>
+          <w:shd w:val="clear" w:color="auto" w:fill="FFFFFF"/>
+          <w:lang w:val="en-US"/>
+        </w:rPr>
+        <w:t>– (</w:t>
+      </w:r>
+      <w:r>
+        <w:rPr>
+          <w:rFonts w:asciiTheme="minorHAnsi" w:hAnsiTheme="minorHAnsi" w:cstheme="minorHAnsi"/>
+          <w:color w:val="FFFFFF" w:themeColor="background1"/>
+          <w:shd w:val="clear" w:color="auto" w:fill="2F5496" w:themeFill="accent1" w:themeFillShade="BF"/>
+          <w:lang w:val="en-US"/>
+        </w:rPr>
+        <w:t>http://hl7.org/fhir/ValueSet/procedure-category)-(103693007)</w:t>
+      </w:r>
+    </w:p>
+    <w:p>
+      <w:pPr>
+        <w:pStyle w:val="HTMLPreformatted"/>
+        <w:tabs>
+          <w:tab w:val="clear" w:pos="916"/>
+          <w:tab w:val="left" w:pos="0"/>
+        </w:tabs>
+        <w:ind w:left="709"/>
+        <w:rPr>
+          <w:rFonts w:asciiTheme="minorHAnsi" w:hAnsiTheme="minorHAnsi" w:cstheme="minorHAnsi"/>
+          <w:color w:val="000000" w:themeColor="text1"/>
+          <w:lang w:val="en-US"/>
+        </w:rPr>
+      </w:pPr>
+      <w:r>
+        <w:rPr>
+          <w:rFonts w:asciiTheme="minorHAnsi" w:hAnsiTheme="minorHAnsi" w:cstheme="minorHAnsi"/>
+          <w:color w:val="000000" w:themeColor="text1"/>
+          <w:lang w:val="en-US"/>
+        </w:rPr>
+        <w:t>Date: March 2018</w:t>
+      </w:r>
+    </w:p>
+    <w:p>
+      <w:pPr>
+        <w:pStyle w:val="HTMLPreformatted"/>
+        <w:tabs>
+          <w:tab w:val="clear" w:pos="916"/>
+          <w:tab w:val="left" w:pos="0"/>
+        </w:tabs>
+        <w:ind w:left="709"/>
+        <w:rPr>
+          <w:rFonts w:asciiTheme="minorHAnsi" w:hAnsiTheme="minorHAnsi" w:cstheme="minorHAnsi"/>
+          <w:color w:val="000000" w:themeColor="text1"/>
+          <w:lang w:val="en-US"/>
+        </w:rPr>
+      </w:pPr>
+    </w:p>
+    <w:p>
+      <w:pPr>
+        <w:pStyle w:val="HTMLPreformatted"/>
+        <w:numPr>
+          <w:ilvl w:val="0"/>
+          <w:numId w:val="22"/>
+        </w:numPr>
+        <w:tabs>
+          <w:tab w:val="left" w:pos="0"/>
+        </w:tabs>
+        <w:ind w:left="426"/>
+        <w:rPr>
+          <w:rFonts w:cstheme="minorHAnsi"/>
+          <w:color w:val="000000" w:themeColor="text1"/>
+        </w:rPr>
+      </w:pPr>
+      <w:r>
+        <w:rPr>
+          <w:rFonts w:asciiTheme="minorHAnsi" w:hAnsiTheme="minorHAnsi" w:cstheme="minorHAnsi"/>
+          <w:color w:val="000000" w:themeColor="text1"/>
+          <w:lang w:val="en-US"/>
+        </w:rPr>
+        <w:t>appendectomy- (</w:t>
+      </w:r>
+      <w:proofErr w:type="gramStart"/>
+      <w:r>
+        <w:rPr>
+          <w:rFonts w:asciiTheme="minorHAnsi" w:hAnsiTheme="minorHAnsi" w:cstheme="minorHAnsi"/>
+          <w:color w:val="FFFFFF" w:themeColor="background1"/>
+          <w:shd w:val="clear" w:color="auto" w:fill="2F5496" w:themeFill="accent1" w:themeFillShade="BF"/>
+        </w:rPr>
+        <w:t>http://hl7.org/fhir/uv/ips/ValueSet/procedures-snomed-absent-unknown-uv-ips</w:t>
+      </w:r>
+      <w:r>
+        <w:rPr>
+          <w:rFonts w:asciiTheme="minorHAnsi" w:hAnsiTheme="minorHAnsi" w:cstheme="minorHAnsi"/>
+          <w:color w:val="000000" w:themeColor="text1"/>
+          <w:lang w:val="en-US"/>
+        </w:rPr>
+        <w:t>)-</w:t>
+      </w:r>
+      <w:r>
+        <w:rPr>
+          <w:color w:val="000000" w:themeColor="text1"/>
+          <w:lang w:val="en-US"/>
+        </w:rPr>
+        <w:t>(</w:t>
+      </w:r>
+      <w:r>
+        <w:rPr>
+          <w:rFonts w:ascii="Helvetica Neue" w:hAnsi="Helvetica Neue"/>
+          <w:b/>
+          <w:bCs/>
+          <w:color w:val="333333"/>
+          <w:sz w:val="23"/>
+          <w:szCs w:val="23"/>
+        </w:rPr>
+        <w:t xml:space="preserve"> </w:t>
+      </w:r>
+      <w:r>
+        <w:rPr>
+          <w:rFonts w:ascii="Calibri" w:hAnsi="Calibri" w:cs="Calibri"/>
+          <w:color w:val="000000" w:themeColor="text1"/>
+        </w:rPr>
+        <w:t>80146002</w:t>
+      </w:r>
+      <w:proofErr w:type="gramEnd"/>
+      <w:r>
+        <w:rPr>
+          <w:rFonts w:cstheme="minorHAnsi"/>
+          <w:color w:val="000000" w:themeColor="text1"/>
+          <w:lang w:val="en-US"/>
+        </w:rPr>
+        <w:t>)</w:t>
+      </w:r>
+    </w:p>
+    <w:p>
+      <w:pPr>
+        <w:pStyle w:val="HTMLPreformatted"/>
+        <w:tabs>
+          <w:tab w:val="clear" w:pos="916"/>
+          <w:tab w:val="left" w:pos="0"/>
+        </w:tabs>
+        <w:ind w:left="709"/>
+        <w:rPr>
+          <w:rFonts w:asciiTheme="minorHAnsi" w:hAnsiTheme="minorHAnsi" w:cstheme="minorHAnsi"/>
+          <w:color w:val="000000" w:themeColor="text1"/>
+          <w:lang w:val="en-US"/>
+        </w:rPr>
+      </w:pPr>
+      <w:r>
+        <w:rPr>
+          <w:rFonts w:asciiTheme="minorHAnsi" w:hAnsiTheme="minorHAnsi" w:cstheme="minorHAnsi"/>
+          <w:color w:val="000000" w:themeColor="text1"/>
+          <w:lang w:val="en-US"/>
+        </w:rPr>
+        <w:t>Status: completed</w:t>
+      </w:r>
+    </w:p>
+    <w:p>
+      <w:pPr>
+        <w:pStyle w:val="HTMLPreformatted"/>
+        <w:tabs>
+          <w:tab w:val="clear" w:pos="916"/>
+          <w:tab w:val="left" w:pos="0"/>
+        </w:tabs>
+        <w:ind w:left="709"/>
+        <w:rPr>
+          <w:rFonts w:asciiTheme="minorHAnsi" w:hAnsiTheme="minorHAnsi" w:cstheme="minorHAnsi"/>
+          <w:color w:val="000000" w:themeColor="text1"/>
+          <w:lang w:val="en-US"/>
+        </w:rPr>
+      </w:pPr>
+      <w:r>
+        <w:rPr>
+          <w:rFonts w:asciiTheme="minorHAnsi" w:hAnsiTheme="minorHAnsi" w:cstheme="minorHAnsi"/>
+          <w:color w:val="000000" w:themeColor="text1"/>
+          <w:lang w:val="en-US"/>
+        </w:rPr>
+        <w:t xml:space="preserve">Category: </w:t>
+      </w:r>
+      <w:r>
+        <w:rPr>
+          <w:rFonts w:ascii="Verdana" w:hAnsi="Verdana"/>
+          <w:color w:val="333333"/>
+          <w:sz w:val="18"/>
+          <w:szCs w:val="18"/>
+          <w:shd w:val="clear" w:color="auto" w:fill="FFFFFF"/>
+        </w:rPr>
+        <w:t>Surgical procedure (procedure)</w:t>
+      </w:r>
+      <w:r>
+        <w:rPr>
+          <w:rFonts w:ascii="Verdana" w:hAnsi="Verdana"/>
+          <w:color w:val="333333"/>
+          <w:sz w:val="18"/>
+          <w:szCs w:val="18"/>
+          <w:shd w:val="clear" w:color="auto" w:fill="FFFFFF"/>
+          <w:lang w:val="en-US"/>
+        </w:rPr>
+        <w:t xml:space="preserve"> – (</w:t>
+      </w:r>
+      <w:proofErr w:type="gramStart"/>
+      <w:r>
+        <w:rPr>
+          <w:rFonts w:asciiTheme="minorHAnsi" w:hAnsiTheme="minorHAnsi" w:cstheme="minorHAnsi"/>
+          <w:color w:val="FFFFFF" w:themeColor="background1"/>
+          <w:shd w:val="clear" w:color="auto" w:fill="2F5496" w:themeFill="accent1" w:themeFillShade="BF"/>
+          <w:lang w:val="en-US"/>
+        </w:rPr>
+        <w:t>http://hl7.org/fhir/ValueSet/procedure-category</w:t>
+      </w:r>
+      <w:r>
+        <w:rPr>
+          <w:rFonts w:ascii="Verdana" w:hAnsi="Verdana"/>
+          <w:color w:val="333333"/>
+          <w:sz w:val="18"/>
+          <w:szCs w:val="18"/>
+          <w:shd w:val="clear" w:color="auto" w:fill="FFFFFF"/>
+          <w:lang w:val="en-US"/>
+        </w:rPr>
+        <w:t>)-(</w:t>
+      </w:r>
+      <w:r>
+        <w:t xml:space="preserve"> </w:t>
+      </w:r>
+      <w:r>
+        <w:rPr>
+          <w:rFonts w:asciiTheme="minorHAnsi" w:hAnsiTheme="minorHAnsi" w:cstheme="minorHAnsi"/>
+          <w:color w:val="000000" w:themeColor="text1"/>
+          <w:lang w:val="en-US"/>
+        </w:rPr>
+        <w:t>387713003</w:t>
+      </w:r>
+      <w:proofErr w:type="gramEnd"/>
+      <w:r>
+        <w:rPr>
+          <w:rFonts w:asciiTheme="minorHAnsi" w:hAnsiTheme="minorHAnsi" w:cstheme="minorHAnsi"/>
+          <w:color w:val="000000" w:themeColor="text1"/>
+          <w:lang w:val="en-US"/>
+        </w:rPr>
+        <w:t>)</w:t>
+      </w:r>
+    </w:p>
+    <w:p>
+      <w:pPr>
+        <w:pStyle w:val="HTMLPreformatted"/>
+        <w:tabs>
+          <w:tab w:val="clear" w:pos="916"/>
+          <w:tab w:val="left" w:pos="0"/>
+        </w:tabs>
+        <w:ind w:left="709"/>
+        <w:rPr>
+          <w:rFonts w:asciiTheme="minorHAnsi" w:hAnsiTheme="minorHAnsi" w:cstheme="minorHAnsi"/>
+          <w:color w:val="000000" w:themeColor="text1"/>
+          <w:lang w:val="en-US"/>
+        </w:rPr>
+      </w:pPr>
+      <w:r>
+        <w:rPr>
+          <w:rFonts w:asciiTheme="minorHAnsi" w:hAnsiTheme="minorHAnsi" w:cstheme="minorHAnsi"/>
+          <w:color w:val="000000" w:themeColor="text1"/>
+          <w:lang w:val="en-US"/>
+        </w:rPr>
+        <w:t>Date: November 2020</w:t>
+      </w:r>
+    </w:p>
+    <w:p>
+      <w:pPr>
+        <w:pStyle w:val="HTMLPreformatted"/>
+        <w:tabs>
+          <w:tab w:val="clear" w:pos="916"/>
+          <w:tab w:val="left" w:pos="0"/>
+        </w:tabs>
+        <w:ind w:left="709"/>
+        <w:rPr>
+          <w:rFonts w:asciiTheme="minorHAnsi" w:hAnsiTheme="minorHAnsi" w:cstheme="minorHAnsi"/>
+          <w:color w:val="000000" w:themeColor="text1"/>
+          <w:lang w:val="en-US"/>
+        </w:rPr>
+      </w:pPr>
+    </w:p>
+    <w:p>
+      <w:pPr>
+        <w:pStyle w:val="HTMLPreformatted"/>
+        <w:tabs>
+          <w:tab w:val="clear" w:pos="916"/>
+          <w:tab w:val="left" w:pos="0"/>
+        </w:tabs>
+        <w:ind w:left="709"/>
+        <w:rPr>
+          <w:rFonts w:asciiTheme="minorHAnsi" w:hAnsiTheme="minorHAnsi" w:cstheme="minorHAnsi"/>
+          <w:color w:val="000000" w:themeColor="text1"/>
+          <w:lang w:val="en-US"/>
+        </w:rPr>
+      </w:pPr>
+    </w:p>
+    <w:p>
+      <w:pPr>
+        <w:pStyle w:val="HTMLPreformatted"/>
+        <w:tabs>
+          <w:tab w:val="clear" w:pos="916"/>
+          <w:tab w:val="left" w:pos="0"/>
+        </w:tabs>
+        <w:ind w:left="709"/>
+        <w:rPr>
+          <w:rFonts w:asciiTheme="minorHAnsi" w:hAnsiTheme="minorHAnsi" w:cstheme="minorHAnsi"/>
+          <w:color w:val="000000" w:themeColor="text1"/>
+          <w:lang w:val="en-US"/>
+        </w:rPr>
+      </w:pPr>
+    </w:p>
+    <w:p>
+      <w:pPr>
+        <w:pStyle w:val="HTMLPreformatted"/>
+        <w:tabs>
+          <w:tab w:val="clear" w:pos="916"/>
+          <w:tab w:val="left" w:pos="0"/>
+        </w:tabs>
+        <w:ind w:left="709"/>
+        <w:rPr>
+          <w:rFonts w:asciiTheme="minorHAnsi" w:hAnsiTheme="minorHAnsi" w:cstheme="minorHAnsi"/>
+          <w:color w:val="000000" w:themeColor="text1"/>
+          <w:lang w:val="en-US"/>
+        </w:rPr>
+      </w:pPr>
+    </w:p>
+    <w:p>
+      <w:pPr>
+        <w:pStyle w:val="HTMLPreformatted"/>
+        <w:tabs>
+          <w:tab w:val="clear" w:pos="916"/>
+          <w:tab w:val="left" w:pos="0"/>
+        </w:tabs>
+        <w:ind w:left="709"/>
+        <w:rPr>
+          <w:rFonts w:asciiTheme="minorHAnsi" w:hAnsiTheme="minorHAnsi" w:cstheme="minorHAnsi"/>
+          <w:color w:val="000000" w:themeColor="text1"/>
+          <w:lang w:val="en-US"/>
+        </w:rPr>
+      </w:pPr>
+    </w:p>
+    <w:p>
+      <w:pPr>
+        <w:pStyle w:val="HTMLPreformatted"/>
+        <w:tabs>
+          <w:tab w:val="clear" w:pos="916"/>
+          <w:tab w:val="left" w:pos="0"/>
+        </w:tabs>
+        <w:rPr>
+          <w:rFonts w:asciiTheme="minorHAnsi" w:hAnsiTheme="minorHAnsi" w:cstheme="minorHAnsi"/>
+          <w:color w:val="FFFFFF" w:themeColor="background1"/>
+          <w:lang w:val="pt-BR"/>
+        </w:rPr>
+      </w:pPr>
+      <w:r>
+        <w:rPr>
+          <w:rFonts w:asciiTheme="minorHAnsi" w:hAnsiTheme="minorHAnsi" w:cstheme="minorHAnsi"/>
+          <w:color w:val="000000" w:themeColor="text1"/>
+          <w:lang w:val="pt-BR"/>
+        </w:rPr>
+        <w:lastRenderedPageBreak/>
+        <w:t xml:space="preserve"> </w:t>
       </w:r>
     </w:p>
     <w:sectPr>
@@ -9948,6 +14297,95 @@
     </w:lvl>
   </w:abstractNum>
   <w:abstractNum w:abstractNumId="6" w15:restartNumberingAfterBreak="0">
+    <w:nsid w:val="27510A65"/>
+    <w:multiLevelType w:val="hybridMultilevel"/>
+    <w:tmpl w:val="120EF46C"/>
+    <w:lvl w:ilvl="0" w:tplc="0409000F">
+      <w:start w:val="1"/>
+      <w:numFmt w:val="decimal"/>
+      <w:lvlText w:val="%1."/>
+      <w:lvlJc w:val="left"/>
+      <w:pPr>
+        <w:ind w:left="720" w:hanging="360"/>
+      </w:pPr>
+      <w:rPr>
+        <w:rFonts w:hint="default"/>
+      </w:rPr>
+    </w:lvl>
+    <w:lvl w:ilvl="1" w:tplc="04090019" w:tentative="1">
+      <w:start w:val="1"/>
+      <w:numFmt w:val="lowerLetter"/>
+      <w:lvlText w:val="%2."/>
+      <w:lvlJc w:val="left"/>
+      <w:pPr>
+        <w:ind w:left="1440" w:hanging="360"/>
+      </w:pPr>
+    </w:lvl>
+    <w:lvl w:ilvl="2" w:tplc="0409001B" w:tentative="1">
+      <w:start w:val="1"/>
+      <w:numFmt w:val="lowerRoman"/>
+      <w:lvlText w:val="%3."/>
+      <w:lvlJc w:val="right"/>
+      <w:pPr>
+        <w:ind w:left="2160" w:hanging="180"/>
+      </w:pPr>
+    </w:lvl>
+    <w:lvl w:ilvl="3" w:tplc="0409000F" w:tentative="1">
+      <w:start w:val="1"/>
+      <w:numFmt w:val="decimal"/>
+      <w:lvlText w:val="%4."/>
+      <w:lvlJc w:val="left"/>
+      <w:pPr>
+        <w:ind w:left="2880" w:hanging="360"/>
+      </w:pPr>
+    </w:lvl>
+    <w:lvl w:ilvl="4" w:tplc="04090019" w:tentative="1">
+      <w:start w:val="1"/>
+      <w:numFmt w:val="lowerLetter"/>
+      <w:lvlText w:val="%5."/>
+      <w:lvlJc w:val="left"/>
+      <w:pPr>
+        <w:ind w:left="3600" w:hanging="360"/>
+      </w:pPr>
+    </w:lvl>
+    <w:lvl w:ilvl="5" w:tplc="0409001B" w:tentative="1">
+      <w:start w:val="1"/>
+      <w:numFmt w:val="lowerRoman"/>
+      <w:lvlText w:val="%6."/>
+      <w:lvlJc w:val="right"/>
+      <w:pPr>
+        <w:ind w:left="4320" w:hanging="180"/>
+      </w:pPr>
+    </w:lvl>
+    <w:lvl w:ilvl="6" w:tplc="0409000F" w:tentative="1">
+      <w:start w:val="1"/>
+      <w:numFmt w:val="decimal"/>
+      <w:lvlText w:val="%7."/>
+      <w:lvlJc w:val="left"/>
+      <w:pPr>
+        <w:ind w:left="5040" w:hanging="360"/>
+      </w:pPr>
+    </w:lvl>
+    <w:lvl w:ilvl="7" w:tplc="04090019" w:tentative="1">
+      <w:start w:val="1"/>
+      <w:numFmt w:val="lowerLetter"/>
+      <w:lvlText w:val="%8."/>
+      <w:lvlJc w:val="left"/>
+      <w:pPr>
+        <w:ind w:left="5760" w:hanging="360"/>
+      </w:pPr>
+    </w:lvl>
+    <w:lvl w:ilvl="8" w:tplc="0409001B" w:tentative="1">
+      <w:start w:val="1"/>
+      <w:numFmt w:val="lowerRoman"/>
+      <w:lvlText w:val="%9."/>
+      <w:lvlJc w:val="right"/>
+      <w:pPr>
+        <w:ind w:left="6480" w:hanging="180"/>
+      </w:pPr>
+    </w:lvl>
+  </w:abstractNum>
+  <w:abstractNum w:abstractNumId="7" w15:restartNumberingAfterBreak="0">
     <w:nsid w:val="27731F2E"/>
     <w:multiLevelType w:val="multilevel"/>
     <w:tmpl w:val="AF608190"/>
@@ -10061,7 +14499,7 @@
       </w:rPr>
     </w:lvl>
   </w:abstractNum>
-  <w:abstractNum w:abstractNumId="7" w15:restartNumberingAfterBreak="0">
+  <w:abstractNum w:abstractNumId="8" w15:restartNumberingAfterBreak="0">
     <w:nsid w:val="2D780CB6"/>
     <w:multiLevelType w:val="multilevel"/>
     <w:tmpl w:val="11CAEF8C"/>
@@ -10174,7 +14612,96 @@
       </w:rPr>
     </w:lvl>
   </w:abstractNum>
-  <w:abstractNum w:abstractNumId="8" w15:restartNumberingAfterBreak="0">
+  <w:abstractNum w:abstractNumId="9" w15:restartNumberingAfterBreak="0">
+    <w:nsid w:val="3B741319"/>
+    <w:multiLevelType w:val="hybridMultilevel"/>
+    <w:tmpl w:val="120EF46C"/>
+    <w:lvl w:ilvl="0" w:tplc="FFFFFFFF">
+      <w:start w:val="1"/>
+      <w:numFmt w:val="decimal"/>
+      <w:lvlText w:val="%1."/>
+      <w:lvlJc w:val="left"/>
+      <w:pPr>
+        <w:ind w:left="720" w:hanging="360"/>
+      </w:pPr>
+      <w:rPr>
+        <w:rFonts w:hint="default"/>
+      </w:rPr>
+    </w:lvl>
+    <w:lvl w:ilvl="1" w:tplc="FFFFFFFF" w:tentative="1">
+      <w:start w:val="1"/>
+      <w:numFmt w:val="lowerLetter"/>
+      <w:lvlText w:val="%2."/>
+      <w:lvlJc w:val="left"/>
+      <w:pPr>
+        <w:ind w:left="1440" w:hanging="360"/>
+      </w:pPr>
+    </w:lvl>
+    <w:lvl w:ilvl="2" w:tplc="FFFFFFFF" w:tentative="1">
+      <w:start w:val="1"/>
+      <w:numFmt w:val="lowerRoman"/>
+      <w:lvlText w:val="%3."/>
+      <w:lvlJc w:val="right"/>
+      <w:pPr>
+        <w:ind w:left="2160" w:hanging="180"/>
+      </w:pPr>
+    </w:lvl>
+    <w:lvl w:ilvl="3" w:tplc="FFFFFFFF" w:tentative="1">
+      <w:start w:val="1"/>
+      <w:numFmt w:val="decimal"/>
+      <w:lvlText w:val="%4."/>
+      <w:lvlJc w:val="left"/>
+      <w:pPr>
+        <w:ind w:left="2880" w:hanging="360"/>
+      </w:pPr>
+    </w:lvl>
+    <w:lvl w:ilvl="4" w:tplc="FFFFFFFF" w:tentative="1">
+      <w:start w:val="1"/>
+      <w:numFmt w:val="lowerLetter"/>
+      <w:lvlText w:val="%5."/>
+      <w:lvlJc w:val="left"/>
+      <w:pPr>
+        <w:ind w:left="3600" w:hanging="360"/>
+      </w:pPr>
+    </w:lvl>
+    <w:lvl w:ilvl="5" w:tplc="FFFFFFFF" w:tentative="1">
+      <w:start w:val="1"/>
+      <w:numFmt w:val="lowerRoman"/>
+      <w:lvlText w:val="%6."/>
+      <w:lvlJc w:val="right"/>
+      <w:pPr>
+        <w:ind w:left="4320" w:hanging="180"/>
+      </w:pPr>
+    </w:lvl>
+    <w:lvl w:ilvl="6" w:tplc="FFFFFFFF" w:tentative="1">
+      <w:start w:val="1"/>
+      <w:numFmt w:val="decimal"/>
+      <w:lvlText w:val="%7."/>
+      <w:lvlJc w:val="left"/>
+      <w:pPr>
+        <w:ind w:left="5040" w:hanging="360"/>
+      </w:pPr>
+    </w:lvl>
+    <w:lvl w:ilvl="7" w:tplc="FFFFFFFF" w:tentative="1">
+      <w:start w:val="1"/>
+      <w:numFmt w:val="lowerLetter"/>
+      <w:lvlText w:val="%8."/>
+      <w:lvlJc w:val="left"/>
+      <w:pPr>
+        <w:ind w:left="5760" w:hanging="360"/>
+      </w:pPr>
+    </w:lvl>
+    <w:lvl w:ilvl="8" w:tplc="FFFFFFFF" w:tentative="1">
+      <w:start w:val="1"/>
+      <w:numFmt w:val="lowerRoman"/>
+      <w:lvlText w:val="%9."/>
+      <w:lvlJc w:val="right"/>
+      <w:pPr>
+        <w:ind w:left="6480" w:hanging="180"/>
+      </w:pPr>
+    </w:lvl>
+  </w:abstractNum>
+  <w:abstractNum w:abstractNumId="10" w15:restartNumberingAfterBreak="0">
     <w:nsid w:val="50465B1E"/>
     <w:multiLevelType w:val="multilevel"/>
     <w:tmpl w:val="9B58EA14"/>
@@ -10260,7 +14787,7 @@
       </w:pPr>
     </w:lvl>
   </w:abstractNum>
-  <w:abstractNum w:abstractNumId="9" w15:restartNumberingAfterBreak="0">
+  <w:abstractNum w:abstractNumId="11" w15:restartNumberingAfterBreak="0">
     <w:nsid w:val="54092E9B"/>
     <w:multiLevelType w:val="multilevel"/>
     <w:tmpl w:val="2520AC12"/>
@@ -10354,7 +14881,7 @@
       </w:pPr>
     </w:lvl>
   </w:abstractNum>
-  <w:abstractNum w:abstractNumId="10" w15:restartNumberingAfterBreak="0">
+  <w:abstractNum w:abstractNumId="12" w15:restartNumberingAfterBreak="0">
     <w:nsid w:val="68473EDC"/>
     <w:multiLevelType w:val="multilevel"/>
     <w:tmpl w:val="5FE8DC7A"/>
@@ -10440,7 +14967,7 @@
       </w:pPr>
     </w:lvl>
   </w:abstractNum>
-  <w:abstractNum w:abstractNumId="11" w15:restartNumberingAfterBreak="0">
+  <w:abstractNum w:abstractNumId="13" w15:restartNumberingAfterBreak="0">
     <w:nsid w:val="6F153EBB"/>
     <w:multiLevelType w:val="multilevel"/>
     <w:tmpl w:val="1FFE9DDA"/>
@@ -10553,7 +15080,7 @@
       </w:rPr>
     </w:lvl>
   </w:abstractNum>
-  <w:abstractNum w:abstractNumId="12" w15:restartNumberingAfterBreak="0">
+  <w:abstractNum w:abstractNumId="14" w15:restartNumberingAfterBreak="0">
     <w:nsid w:val="73E309E5"/>
     <w:multiLevelType w:val="multilevel"/>
     <w:tmpl w:val="921EF4DA"/>
@@ -10702,7 +15229,7 @@
       </w:rPr>
     </w:lvl>
   </w:abstractNum>
-  <w:abstractNum w:abstractNumId="13" w15:restartNumberingAfterBreak="0">
+  <w:abstractNum w:abstractNumId="15" w15:restartNumberingAfterBreak="0">
     <w:nsid w:val="7B9976F8"/>
     <w:multiLevelType w:val="multilevel"/>
     <w:tmpl w:val="CE18E980"/>
@@ -10817,7 +15344,7 @@
     </w:lvl>
   </w:abstractNum>
   <w:num w:numId="1" w16cid:durableId="1904367980">
-    <w:abstractNumId w:val="6"/>
+    <w:abstractNumId w:val="7"/>
   </w:num>
   <w:num w:numId="2" w16cid:durableId="617760721">
     <w:abstractNumId w:val="2"/>
@@ -10859,19 +15386,19 @@
     <w:abstractNumId w:val="2"/>
   </w:num>
   <w:num w:numId="10" w16cid:durableId="1747221981">
+    <w:abstractNumId w:val="10"/>
+  </w:num>
+  <w:num w:numId="11" w16cid:durableId="645165315">
+    <w:abstractNumId w:val="10"/>
+  </w:num>
+  <w:num w:numId="12" w16cid:durableId="780687270">
     <w:abstractNumId w:val="8"/>
   </w:num>
-  <w:num w:numId="11" w16cid:durableId="645165315">
-    <w:abstractNumId w:val="8"/>
-  </w:num>
-  <w:num w:numId="12" w16cid:durableId="780687270">
-    <w:abstractNumId w:val="7"/>
-  </w:num>
   <w:num w:numId="13" w16cid:durableId="257905562">
-    <w:abstractNumId w:val="11"/>
+    <w:abstractNumId w:val="13"/>
   </w:num>
   <w:num w:numId="14" w16cid:durableId="1502771399">
-    <w:abstractNumId w:val="10"/>
+    <w:abstractNumId w:val="12"/>
   </w:num>
   <w:num w:numId="15" w16cid:durableId="1138961732">
     <w:abstractNumId w:val="5"/>
@@ -10880,16 +15407,22 @@
     <w:abstractNumId w:val="0"/>
   </w:num>
   <w:num w:numId="17" w16cid:durableId="1666516522">
-    <w:abstractNumId w:val="9"/>
+    <w:abstractNumId w:val="11"/>
   </w:num>
   <w:num w:numId="18" w16cid:durableId="1104762236">
-    <w:abstractNumId w:val="13"/>
+    <w:abstractNumId w:val="15"/>
   </w:num>
   <w:num w:numId="19" w16cid:durableId="1766802756">
-    <w:abstractNumId w:val="12"/>
+    <w:abstractNumId w:val="14"/>
   </w:num>
   <w:num w:numId="20" w16cid:durableId="1915703124">
     <w:abstractNumId w:val="4"/>
+  </w:num>
+  <w:num w:numId="21" w16cid:durableId="468547558">
+    <w:abstractNumId w:val="6"/>
+  </w:num>
+  <w:num w:numId="22" w16cid:durableId="1649237745">
+    <w:abstractNumId w:val="9"/>
   </w:num>
 </w:numbering>
 </file>
@@ -11389,7 +15922,6 @@
     <w:next w:val="Normal"/>
     <w:link w:val="Heading4Char"/>
     <w:uiPriority w:val="9"/>
-    <w:semiHidden/>
     <w:unhideWhenUsed/>
     <w:qFormat/>
     <w:rsid w:val="00CB3312"/>
@@ -11555,7 +16087,6 @@
   <w:style w:type="character" w:default="1" w:styleId="DefaultParagraphFont">
     <w:name w:val="Default Paragraph Font"/>
     <w:uiPriority w:val="1"/>
-    <w:semiHidden/>
     <w:unhideWhenUsed/>
   </w:style>
   <w:style w:type="table" w:default="1" w:styleId="TableNormal">
@@ -12257,7 +16788,6 @@
     <w:basedOn w:val="DefaultParagraphFont"/>
     <w:link w:val="Heading4"/>
     <w:uiPriority w:val="9"/>
-    <w:semiHidden/>
     <w:rsid w:val="00A84BA4"/>
     <w:rPr>
       <w:rFonts w:cs="Times New Roman"/>
